--- a/word/LeDuyBach_NguyenThanhLong_KLTN_17-09.docx
+++ b/word/LeDuyBach_NguyenThanhLong_KLTN_17-09.docx
@@ -46,43 +46,47 @@
           <w:lang w:val="en-US"/>
         </w:rPr>
       </w:pPr>
-      <w:r>
-        <w:rPr>
-          <w:rFonts w:ascii="Times New Roman" w:hAnsi="Times New Roman" w:cs="Times New Roman"/>
-          <w:b/>
-          <w:bCs/>
-          <w:sz w:val="28"/>
-          <w:szCs w:val="28"/>
-          <w:lang w:val="en-US"/>
-        </w:rPr>
-        <w:t>Ngày:</w:t>
-      </w:r>
-      <w:r>
-        <w:rPr>
-          <w:rFonts w:ascii="Times New Roman" w:hAnsi="Times New Roman" w:cs="Times New Roman"/>
-          <w:sz w:val="28"/>
-          <w:szCs w:val="28"/>
-          <w:lang w:val="en-US"/>
-        </w:rPr>
-        <w:t xml:space="preserve"> </w:t>
-      </w:r>
-      <w:r>
-        <w:rPr>
-          <w:rFonts w:ascii="Times New Roman" w:hAnsi="Times New Roman" w:cs="Times New Roman"/>
-          <w:sz w:val="28"/>
-          <w:szCs w:val="28"/>
-          <w:lang w:val="en-US"/>
-        </w:rPr>
-        <w:t>1</w:t>
-      </w:r>
-      <w:r>
-        <w:rPr>
-          <w:rFonts w:ascii="Times New Roman" w:hAnsi="Times New Roman" w:cs="Times New Roman"/>
-          <w:sz w:val="28"/>
-          <w:szCs w:val="28"/>
-          <w:lang w:val="en-US"/>
-        </w:rPr>
-        <w:t>7</w:t>
+      <w:proofErr w:type="spellStart"/>
+      <w:r>
+        <w:rPr>
+          <w:rFonts w:ascii="Times New Roman" w:hAnsi="Times New Roman" w:cs="Times New Roman"/>
+          <w:b/>
+          <w:bCs/>
+          <w:sz w:val="28"/>
+          <w:szCs w:val="28"/>
+          <w:lang w:val="en-US"/>
+        </w:rPr>
+        <w:t>Ngày</w:t>
+      </w:r>
+      <w:proofErr w:type="spellEnd"/>
+      <w:r>
+        <w:rPr>
+          <w:rFonts w:ascii="Times New Roman" w:hAnsi="Times New Roman" w:cs="Times New Roman"/>
+          <w:b/>
+          <w:bCs/>
+          <w:sz w:val="28"/>
+          <w:szCs w:val="28"/>
+          <w:lang w:val="en-US"/>
+        </w:rPr>
+        <w:t>:</w:t>
+      </w:r>
+      <w:r>
+        <w:rPr>
+          <w:rFonts w:ascii="Times New Roman" w:hAnsi="Times New Roman" w:cs="Times New Roman"/>
+          <w:sz w:val="28"/>
+          <w:szCs w:val="28"/>
+          <w:lang w:val="en-US"/>
+        </w:rPr>
+        <w:t xml:space="preserve"> </w:t>
+      </w:r>
+      <w:r>
+        <w:rPr>
+          <w:rFonts w:ascii="Times New Roman" w:hAnsi="Times New Roman" w:cs="Times New Roman"/>
+          <w:sz w:val="28"/>
+          <w:szCs w:val="28"/>
+          <w:lang w:val="en-US"/>
+        </w:rPr>
+        <w:t>17</w:t>
       </w:r>
       <w:r>
         <w:rPr>
@@ -105,27 +109,173 @@
           <w:lang w:val="en-US"/>
         </w:rPr>
       </w:pPr>
-      <w:r>
-        <w:rPr>
-          <w:rFonts w:ascii="Times New Roman" w:hAnsi="Times New Roman" w:cs="Times New Roman"/>
-          <w:b/>
-          <w:bCs/>
-          <w:sz w:val="28"/>
-          <w:szCs w:val="28"/>
-          <w:lang w:val="en-US"/>
-        </w:rPr>
-        <w:t xml:space="preserve">Đề tài: </w:t>
-      </w:r>
-      <w:r>
-        <w:rPr>
-          <w:rFonts w:ascii="Times New Roman" w:hAnsi="Times New Roman" w:cs="Times New Roman"/>
-          <w:b/>
-          <w:bCs/>
-          <w:sz w:val="28"/>
-          <w:szCs w:val="28"/>
-          <w:lang w:val="en-US"/>
-        </w:rPr>
-        <w:t>Xây dựng website xem phim bằng MERN Stack</w:t>
+      <w:proofErr w:type="spellStart"/>
+      <w:r>
+        <w:rPr>
+          <w:rFonts w:ascii="Times New Roman" w:hAnsi="Times New Roman" w:cs="Times New Roman"/>
+          <w:b/>
+          <w:bCs/>
+          <w:sz w:val="28"/>
+          <w:szCs w:val="28"/>
+          <w:lang w:val="en-US"/>
+        </w:rPr>
+        <w:t>Đề</w:t>
+      </w:r>
+      <w:proofErr w:type="spellEnd"/>
+      <w:r>
+        <w:rPr>
+          <w:rFonts w:ascii="Times New Roman" w:hAnsi="Times New Roman" w:cs="Times New Roman"/>
+          <w:b/>
+          <w:bCs/>
+          <w:sz w:val="28"/>
+          <w:szCs w:val="28"/>
+          <w:lang w:val="en-US"/>
+        </w:rPr>
+        <w:t xml:space="preserve"> </w:t>
+      </w:r>
+      <w:proofErr w:type="spellStart"/>
+      <w:r>
+        <w:rPr>
+          <w:rFonts w:ascii="Times New Roman" w:hAnsi="Times New Roman" w:cs="Times New Roman"/>
+          <w:b/>
+          <w:bCs/>
+          <w:sz w:val="28"/>
+          <w:szCs w:val="28"/>
+          <w:lang w:val="en-US"/>
+        </w:rPr>
+        <w:t>tài</w:t>
+      </w:r>
+      <w:proofErr w:type="spellEnd"/>
+      <w:r>
+        <w:rPr>
+          <w:rFonts w:ascii="Times New Roman" w:hAnsi="Times New Roman" w:cs="Times New Roman"/>
+          <w:b/>
+          <w:bCs/>
+          <w:sz w:val="28"/>
+          <w:szCs w:val="28"/>
+          <w:lang w:val="en-US"/>
+        </w:rPr>
+        <w:t xml:space="preserve">: </w:t>
+      </w:r>
+      <w:proofErr w:type="spellStart"/>
+      <w:r>
+        <w:rPr>
+          <w:rFonts w:ascii="Times New Roman" w:hAnsi="Times New Roman" w:cs="Times New Roman"/>
+          <w:b/>
+          <w:bCs/>
+          <w:sz w:val="28"/>
+          <w:szCs w:val="28"/>
+          <w:lang w:val="en-US"/>
+        </w:rPr>
+        <w:t>Xây</w:t>
+      </w:r>
+      <w:proofErr w:type="spellEnd"/>
+      <w:r>
+        <w:rPr>
+          <w:rFonts w:ascii="Times New Roman" w:hAnsi="Times New Roman" w:cs="Times New Roman"/>
+          <w:b/>
+          <w:bCs/>
+          <w:sz w:val="28"/>
+          <w:szCs w:val="28"/>
+          <w:lang w:val="en-US"/>
+        </w:rPr>
+        <w:t xml:space="preserve"> </w:t>
+      </w:r>
+      <w:proofErr w:type="spellStart"/>
+      <w:r>
+        <w:rPr>
+          <w:rFonts w:ascii="Times New Roman" w:hAnsi="Times New Roman" w:cs="Times New Roman"/>
+          <w:b/>
+          <w:bCs/>
+          <w:sz w:val="28"/>
+          <w:szCs w:val="28"/>
+          <w:lang w:val="en-US"/>
+        </w:rPr>
+        <w:t>dựng</w:t>
+      </w:r>
+      <w:proofErr w:type="spellEnd"/>
+      <w:r>
+        <w:rPr>
+          <w:rFonts w:ascii="Times New Roman" w:hAnsi="Times New Roman" w:cs="Times New Roman"/>
+          <w:b/>
+          <w:bCs/>
+          <w:sz w:val="28"/>
+          <w:szCs w:val="28"/>
+          <w:lang w:val="en-US"/>
+        </w:rPr>
+        <w:t xml:space="preserve"> website </w:t>
+      </w:r>
+      <w:proofErr w:type="spellStart"/>
+      <w:r>
+        <w:rPr>
+          <w:rFonts w:ascii="Times New Roman" w:hAnsi="Times New Roman" w:cs="Times New Roman"/>
+          <w:b/>
+          <w:bCs/>
+          <w:sz w:val="28"/>
+          <w:szCs w:val="28"/>
+          <w:lang w:val="en-US"/>
+        </w:rPr>
+        <w:t>xem</w:t>
+      </w:r>
+      <w:proofErr w:type="spellEnd"/>
+      <w:r>
+        <w:rPr>
+          <w:rFonts w:ascii="Times New Roman" w:hAnsi="Times New Roman" w:cs="Times New Roman"/>
+          <w:b/>
+          <w:bCs/>
+          <w:sz w:val="28"/>
+          <w:szCs w:val="28"/>
+          <w:lang w:val="en-US"/>
+        </w:rPr>
+        <w:t xml:space="preserve"> </w:t>
+      </w:r>
+      <w:proofErr w:type="spellStart"/>
+      <w:r>
+        <w:rPr>
+          <w:rFonts w:ascii="Times New Roman" w:hAnsi="Times New Roman" w:cs="Times New Roman"/>
+          <w:b/>
+          <w:bCs/>
+          <w:sz w:val="28"/>
+          <w:szCs w:val="28"/>
+          <w:lang w:val="en-US"/>
+        </w:rPr>
+        <w:t>phim</w:t>
+      </w:r>
+      <w:proofErr w:type="spellEnd"/>
+      <w:r>
+        <w:rPr>
+          <w:rFonts w:ascii="Times New Roman" w:hAnsi="Times New Roman" w:cs="Times New Roman"/>
+          <w:b/>
+          <w:bCs/>
+          <w:sz w:val="28"/>
+          <w:szCs w:val="28"/>
+          <w:lang w:val="en-US"/>
+        </w:rPr>
+        <w:t xml:space="preserve"> </w:t>
+      </w:r>
+      <w:proofErr w:type="spellStart"/>
+      <w:r>
+        <w:rPr>
+          <w:rFonts w:ascii="Times New Roman" w:hAnsi="Times New Roman" w:cs="Times New Roman"/>
+          <w:b/>
+          <w:bCs/>
+          <w:sz w:val="28"/>
+          <w:szCs w:val="28"/>
+          <w:lang w:val="en-US"/>
+        </w:rPr>
+        <w:t>bằng</w:t>
+      </w:r>
+      <w:proofErr w:type="spellEnd"/>
+      <w:r>
+        <w:rPr>
+          <w:rFonts w:ascii="Times New Roman" w:hAnsi="Times New Roman" w:cs="Times New Roman"/>
+          <w:b/>
+          <w:bCs/>
+          <w:sz w:val="28"/>
+          <w:szCs w:val="28"/>
+          <w:lang w:val="en-US"/>
+        </w:rPr>
+        <w:t xml:space="preserve"> MERN Stack</w:t>
       </w:r>
     </w:p>
     <w:p>
@@ -139,16 +289,29 @@
           <w:lang w:val="en-US"/>
         </w:rPr>
       </w:pPr>
-      <w:r>
-        <w:rPr>
-          <w:rFonts w:ascii="Times New Roman" w:hAnsi="Times New Roman" w:cs="Times New Roman"/>
-          <w:b/>
-          <w:bCs/>
-          <w:sz w:val="28"/>
-          <w:szCs w:val="28"/>
-          <w:lang w:val="en-US"/>
-        </w:rPr>
-        <w:t>Nhóm:</w:t>
+      <w:proofErr w:type="spellStart"/>
+      <w:r>
+        <w:rPr>
+          <w:rFonts w:ascii="Times New Roman" w:hAnsi="Times New Roman" w:cs="Times New Roman"/>
+          <w:b/>
+          <w:bCs/>
+          <w:sz w:val="28"/>
+          <w:szCs w:val="28"/>
+          <w:lang w:val="en-US"/>
+        </w:rPr>
+        <w:t>Nhóm</w:t>
+      </w:r>
+      <w:proofErr w:type="spellEnd"/>
+      <w:r>
+        <w:rPr>
+          <w:rFonts w:ascii="Times New Roman" w:hAnsi="Times New Roman" w:cs="Times New Roman"/>
+          <w:b/>
+          <w:bCs/>
+          <w:sz w:val="28"/>
+          <w:szCs w:val="28"/>
+          <w:lang w:val="en-US"/>
+        </w:rPr>
+        <w:t>:</w:t>
       </w:r>
     </w:p>
     <w:p>
@@ -174,8 +337,39 @@
           <w:szCs w:val="28"/>
           <w:lang w:val="en-US"/>
         </w:rPr>
-        <w:t>Lê Duy Bách</w:t>
-      </w:r>
+        <w:t xml:space="preserve">Lê </w:t>
+      </w:r>
+      <w:proofErr w:type="spellStart"/>
+      <w:r>
+        <w:rPr>
+          <w:rFonts w:ascii="Times New Roman" w:hAnsi="Times New Roman" w:cs="Times New Roman"/>
+          <w:sz w:val="28"/>
+          <w:szCs w:val="28"/>
+          <w:lang w:val="en-US"/>
+        </w:rPr>
+        <w:t>Duy</w:t>
+      </w:r>
+      <w:proofErr w:type="spellEnd"/>
+      <w:r>
+        <w:rPr>
+          <w:rFonts w:ascii="Times New Roman" w:hAnsi="Times New Roman" w:cs="Times New Roman"/>
+          <w:sz w:val="28"/>
+          <w:szCs w:val="28"/>
+          <w:lang w:val="en-US"/>
+        </w:rPr>
+        <w:t xml:space="preserve"> </w:t>
+      </w:r>
+      <w:proofErr w:type="spellStart"/>
+      <w:r>
+        <w:rPr>
+          <w:rFonts w:ascii="Times New Roman" w:hAnsi="Times New Roman" w:cs="Times New Roman"/>
+          <w:sz w:val="28"/>
+          <w:szCs w:val="28"/>
+          <w:lang w:val="en-US"/>
+        </w:rPr>
+        <w:t>Bách</w:t>
+      </w:r>
+      <w:proofErr w:type="spellEnd"/>
       <w:r>
         <w:rPr>
           <w:rFonts w:ascii="Times New Roman" w:hAnsi="Times New Roman" w:cs="Times New Roman"/>
@@ -212,14 +406,45 @@
           <w:lang w:val="en-US"/>
         </w:rPr>
       </w:pPr>
-      <w:r>
-        <w:rPr>
-          <w:rFonts w:ascii="Times New Roman" w:hAnsi="Times New Roman" w:cs="Times New Roman"/>
-          <w:sz w:val="28"/>
-          <w:szCs w:val="28"/>
-          <w:lang w:val="en-US"/>
-        </w:rPr>
-        <w:t xml:space="preserve">Nguyễn Thành Long </w:t>
+      <w:proofErr w:type="spellStart"/>
+      <w:r>
+        <w:rPr>
+          <w:rFonts w:ascii="Times New Roman" w:hAnsi="Times New Roman" w:cs="Times New Roman"/>
+          <w:sz w:val="28"/>
+          <w:szCs w:val="28"/>
+          <w:lang w:val="en-US"/>
+        </w:rPr>
+        <w:t>Nguyễn</w:t>
+      </w:r>
+      <w:proofErr w:type="spellEnd"/>
+      <w:r>
+        <w:rPr>
+          <w:rFonts w:ascii="Times New Roman" w:hAnsi="Times New Roman" w:cs="Times New Roman"/>
+          <w:sz w:val="28"/>
+          <w:szCs w:val="28"/>
+          <w:lang w:val="en-US"/>
+        </w:rPr>
+        <w:t xml:space="preserve"> </w:t>
+      </w:r>
+      <w:proofErr w:type="spellStart"/>
+      <w:r>
+        <w:rPr>
+          <w:rFonts w:ascii="Times New Roman" w:hAnsi="Times New Roman" w:cs="Times New Roman"/>
+          <w:sz w:val="28"/>
+          <w:szCs w:val="28"/>
+          <w:lang w:val="en-US"/>
+        </w:rPr>
+        <w:t>Thành</w:t>
+      </w:r>
+      <w:proofErr w:type="spellEnd"/>
+      <w:r>
+        <w:rPr>
+          <w:rFonts w:ascii="Times New Roman" w:hAnsi="Times New Roman" w:cs="Times New Roman"/>
+          <w:sz w:val="28"/>
+          <w:szCs w:val="28"/>
+          <w:lang w:val="en-US"/>
+        </w:rPr>
+        <w:t xml:space="preserve"> Long </w:t>
       </w:r>
       <w:r>
         <w:rPr>
@@ -261,16 +486,53 @@
           <w:lang w:val="en-US"/>
         </w:rPr>
       </w:pPr>
-      <w:r>
-        <w:rPr>
-          <w:rFonts w:ascii="Times New Roman" w:hAnsi="Times New Roman" w:cs="Times New Roman"/>
-          <w:b/>
-          <w:bCs/>
-          <w:sz w:val="28"/>
-          <w:szCs w:val="28"/>
-          <w:lang w:val="en-US"/>
-        </w:rPr>
-        <w:t>Thiết kế database</w:t>
+      <w:proofErr w:type="spellStart"/>
+      <w:r>
+        <w:rPr>
+          <w:rFonts w:ascii="Times New Roman" w:hAnsi="Times New Roman" w:cs="Times New Roman"/>
+          <w:b/>
+          <w:bCs/>
+          <w:sz w:val="28"/>
+          <w:szCs w:val="28"/>
+          <w:lang w:val="en-US"/>
+        </w:rPr>
+        <w:t>Thiết</w:t>
+      </w:r>
+      <w:proofErr w:type="spellEnd"/>
+      <w:r>
+        <w:rPr>
+          <w:rFonts w:ascii="Times New Roman" w:hAnsi="Times New Roman" w:cs="Times New Roman"/>
+          <w:b/>
+          <w:bCs/>
+          <w:sz w:val="28"/>
+          <w:szCs w:val="28"/>
+          <w:lang w:val="en-US"/>
+        </w:rPr>
+        <w:t xml:space="preserve"> </w:t>
+      </w:r>
+      <w:proofErr w:type="spellStart"/>
+      <w:r>
+        <w:rPr>
+          <w:rFonts w:ascii="Times New Roman" w:hAnsi="Times New Roman" w:cs="Times New Roman"/>
+          <w:b/>
+          <w:bCs/>
+          <w:sz w:val="28"/>
+          <w:szCs w:val="28"/>
+          <w:lang w:val="en-US"/>
+        </w:rPr>
+        <w:t>kế</w:t>
+      </w:r>
+      <w:proofErr w:type="spellEnd"/>
+      <w:r>
+        <w:rPr>
+          <w:rFonts w:ascii="Times New Roman" w:hAnsi="Times New Roman" w:cs="Times New Roman"/>
+          <w:b/>
+          <w:bCs/>
+          <w:sz w:val="28"/>
+          <w:szCs w:val="28"/>
+          <w:lang w:val="en-US"/>
+        </w:rPr>
+        <w:t xml:space="preserve"> database</w:t>
       </w:r>
       <w:r>
         <w:rPr>
@@ -306,8 +568,45 @@
           <w:szCs w:val="28"/>
           <w:lang w:val="en-US"/>
         </w:rPr>
-        <w:t>Database tổng thể</w:t>
-      </w:r>
+        <w:t xml:space="preserve">Database </w:t>
+      </w:r>
+      <w:proofErr w:type="spellStart"/>
+      <w:r>
+        <w:rPr>
+          <w:rFonts w:ascii="Times New Roman" w:hAnsi="Times New Roman" w:cs="Times New Roman"/>
+          <w:b/>
+          <w:bCs/>
+          <w:sz w:val="28"/>
+          <w:szCs w:val="28"/>
+          <w:lang w:val="en-US"/>
+        </w:rPr>
+        <w:t>tổng</w:t>
+      </w:r>
+      <w:proofErr w:type="spellEnd"/>
+      <w:r>
+        <w:rPr>
+          <w:rFonts w:ascii="Times New Roman" w:hAnsi="Times New Roman" w:cs="Times New Roman"/>
+          <w:b/>
+          <w:bCs/>
+          <w:sz w:val="28"/>
+          <w:szCs w:val="28"/>
+          <w:lang w:val="en-US"/>
+        </w:rPr>
+        <w:t xml:space="preserve"> </w:t>
+      </w:r>
+      <w:proofErr w:type="spellStart"/>
+      <w:r>
+        <w:rPr>
+          <w:rFonts w:ascii="Times New Roman" w:hAnsi="Times New Roman" w:cs="Times New Roman"/>
+          <w:b/>
+          <w:bCs/>
+          <w:sz w:val="28"/>
+          <w:szCs w:val="28"/>
+          <w:lang w:val="en-US"/>
+        </w:rPr>
+        <w:t>thể</w:t>
+      </w:r>
+      <w:proofErr w:type="spellEnd"/>
     </w:p>
     <w:p>
       <w:pPr>
@@ -325,6 +624,7 @@
           <w:rFonts w:ascii="Times New Roman" w:hAnsi="Times New Roman" w:cs="Times New Roman"/>
           <w:b/>
           <w:bCs/>
+          <w:noProof/>
           <w:sz w:val="40"/>
           <w:szCs w:val="40"/>
           <w:lang w:val="en-US"/>
@@ -474,14 +774,125 @@
         </w:rPr>
         <w:t xml:space="preserve">: </w:t>
       </w:r>
-      <w:r>
-        <w:rPr>
-          <w:rFonts w:ascii="Times New Roman" w:hAnsi="Times New Roman" w:cs="Times New Roman"/>
-          <w:sz w:val="28"/>
-          <w:szCs w:val="28"/>
-          <w:lang w:val="en-US"/>
-        </w:rPr>
-        <w:t>Lưu trữ các thông tin của phim.</w:t>
+      <w:proofErr w:type="spellStart"/>
+      <w:r>
+        <w:rPr>
+          <w:rFonts w:ascii="Times New Roman" w:hAnsi="Times New Roman" w:cs="Times New Roman"/>
+          <w:sz w:val="28"/>
+          <w:szCs w:val="28"/>
+          <w:lang w:val="en-US"/>
+        </w:rPr>
+        <w:t>Lưu</w:t>
+      </w:r>
+      <w:proofErr w:type="spellEnd"/>
+      <w:r>
+        <w:rPr>
+          <w:rFonts w:ascii="Times New Roman" w:hAnsi="Times New Roman" w:cs="Times New Roman"/>
+          <w:sz w:val="28"/>
+          <w:szCs w:val="28"/>
+          <w:lang w:val="en-US"/>
+        </w:rPr>
+        <w:t xml:space="preserve"> </w:t>
+      </w:r>
+      <w:proofErr w:type="spellStart"/>
+      <w:r>
+        <w:rPr>
+          <w:rFonts w:ascii="Times New Roman" w:hAnsi="Times New Roman" w:cs="Times New Roman"/>
+          <w:sz w:val="28"/>
+          <w:szCs w:val="28"/>
+          <w:lang w:val="en-US"/>
+        </w:rPr>
+        <w:t>trữ</w:t>
+      </w:r>
+      <w:proofErr w:type="spellEnd"/>
+      <w:r>
+        <w:rPr>
+          <w:rFonts w:ascii="Times New Roman" w:hAnsi="Times New Roman" w:cs="Times New Roman"/>
+          <w:sz w:val="28"/>
+          <w:szCs w:val="28"/>
+          <w:lang w:val="en-US"/>
+        </w:rPr>
+        <w:t xml:space="preserve"> </w:t>
+      </w:r>
+      <w:proofErr w:type="spellStart"/>
+      <w:r>
+        <w:rPr>
+          <w:rFonts w:ascii="Times New Roman" w:hAnsi="Times New Roman" w:cs="Times New Roman"/>
+          <w:sz w:val="28"/>
+          <w:szCs w:val="28"/>
+          <w:lang w:val="en-US"/>
+        </w:rPr>
+        <w:t>các</w:t>
+      </w:r>
+      <w:proofErr w:type="spellEnd"/>
+      <w:r>
+        <w:rPr>
+          <w:rFonts w:ascii="Times New Roman" w:hAnsi="Times New Roman" w:cs="Times New Roman"/>
+          <w:sz w:val="28"/>
+          <w:szCs w:val="28"/>
+          <w:lang w:val="en-US"/>
+        </w:rPr>
+        <w:t xml:space="preserve"> </w:t>
+      </w:r>
+      <w:proofErr w:type="spellStart"/>
+      <w:r>
+        <w:rPr>
+          <w:rFonts w:ascii="Times New Roman" w:hAnsi="Times New Roman" w:cs="Times New Roman"/>
+          <w:sz w:val="28"/>
+          <w:szCs w:val="28"/>
+          <w:lang w:val="en-US"/>
+        </w:rPr>
+        <w:t>thông</w:t>
+      </w:r>
+      <w:proofErr w:type="spellEnd"/>
+      <w:r>
+        <w:rPr>
+          <w:rFonts w:ascii="Times New Roman" w:hAnsi="Times New Roman" w:cs="Times New Roman"/>
+          <w:sz w:val="28"/>
+          <w:szCs w:val="28"/>
+          <w:lang w:val="en-US"/>
+        </w:rPr>
+        <w:t xml:space="preserve"> tin </w:t>
+      </w:r>
+      <w:proofErr w:type="spellStart"/>
+      <w:r>
+        <w:rPr>
+          <w:rFonts w:ascii="Times New Roman" w:hAnsi="Times New Roman" w:cs="Times New Roman"/>
+          <w:sz w:val="28"/>
+          <w:szCs w:val="28"/>
+          <w:lang w:val="en-US"/>
+        </w:rPr>
+        <w:t>của</w:t>
+      </w:r>
+      <w:proofErr w:type="spellEnd"/>
+      <w:r>
+        <w:rPr>
+          <w:rFonts w:ascii="Times New Roman" w:hAnsi="Times New Roman" w:cs="Times New Roman"/>
+          <w:sz w:val="28"/>
+          <w:szCs w:val="28"/>
+          <w:lang w:val="en-US"/>
+        </w:rPr>
+        <w:t xml:space="preserve"> </w:t>
+      </w:r>
+      <w:proofErr w:type="spellStart"/>
+      <w:r>
+        <w:rPr>
+          <w:rFonts w:ascii="Times New Roman" w:hAnsi="Times New Roman" w:cs="Times New Roman"/>
+          <w:sz w:val="28"/>
+          <w:szCs w:val="28"/>
+          <w:lang w:val="en-US"/>
+        </w:rPr>
+        <w:t>phim</w:t>
+      </w:r>
+      <w:proofErr w:type="spellEnd"/>
+      <w:r>
+        <w:rPr>
+          <w:rFonts w:ascii="Times New Roman" w:hAnsi="Times New Roman" w:cs="Times New Roman"/>
+          <w:sz w:val="28"/>
+          <w:szCs w:val="28"/>
+          <w:lang w:val="en-US"/>
+        </w:rPr>
+        <w:t>.</w:t>
       </w:r>
     </w:p>
     <w:p>
@@ -581,14 +992,45 @@
         </w:rPr>
         <w:t xml:space="preserve">name: </w:t>
       </w:r>
-      <w:r>
-        <w:rPr>
-          <w:rFonts w:ascii="Times New Roman" w:hAnsi="Times New Roman" w:cs="Times New Roman"/>
-          <w:sz w:val="28"/>
-          <w:szCs w:val="28"/>
-          <w:lang w:val="en-US"/>
-        </w:rPr>
-        <w:t>Tên phim.</w:t>
+      <w:proofErr w:type="spellStart"/>
+      <w:r>
+        <w:rPr>
+          <w:rFonts w:ascii="Times New Roman" w:hAnsi="Times New Roman" w:cs="Times New Roman"/>
+          <w:sz w:val="28"/>
+          <w:szCs w:val="28"/>
+          <w:lang w:val="en-US"/>
+        </w:rPr>
+        <w:t>Tên</w:t>
+      </w:r>
+      <w:proofErr w:type="spellEnd"/>
+      <w:r>
+        <w:rPr>
+          <w:rFonts w:ascii="Times New Roman" w:hAnsi="Times New Roman" w:cs="Times New Roman"/>
+          <w:sz w:val="28"/>
+          <w:szCs w:val="28"/>
+          <w:lang w:val="en-US"/>
+        </w:rPr>
+        <w:t xml:space="preserve"> </w:t>
+      </w:r>
+      <w:proofErr w:type="spellStart"/>
+      <w:r>
+        <w:rPr>
+          <w:rFonts w:ascii="Times New Roman" w:hAnsi="Times New Roman" w:cs="Times New Roman"/>
+          <w:sz w:val="28"/>
+          <w:szCs w:val="28"/>
+          <w:lang w:val="en-US"/>
+        </w:rPr>
+        <w:t>phim</w:t>
+      </w:r>
+      <w:proofErr w:type="spellEnd"/>
+      <w:r>
+        <w:rPr>
+          <w:rFonts w:ascii="Times New Roman" w:hAnsi="Times New Roman" w:cs="Times New Roman"/>
+          <w:sz w:val="28"/>
+          <w:szCs w:val="28"/>
+          <w:lang w:val="en-US"/>
+        </w:rPr>
+        <w:t>.</w:t>
       </w:r>
     </w:p>
     <w:p>
@@ -603,25 +1045,169 @@
           <w:lang w:val="en-US"/>
         </w:rPr>
       </w:pPr>
-      <w:r>
-        <w:rPr>
-          <w:rFonts w:ascii="Times New Roman" w:hAnsi="Times New Roman" w:cs="Times New Roman"/>
-          <w:b/>
-          <w:bCs/>
-          <w:sz w:val="28"/>
-          <w:szCs w:val="28"/>
-          <w:lang w:val="en-US"/>
-        </w:rPr>
-        <w:t>Other_name:</w:t>
-      </w:r>
-      <w:r>
-        <w:rPr>
-          <w:rFonts w:ascii="Times New Roman" w:hAnsi="Times New Roman" w:cs="Times New Roman"/>
-          <w:sz w:val="28"/>
-          <w:szCs w:val="28"/>
-          <w:lang w:val="en-US"/>
-        </w:rPr>
-        <w:t xml:space="preserve"> Tên khác của phim ( Tiếng anh).</w:t>
+      <w:proofErr w:type="spellStart"/>
+      <w:r>
+        <w:rPr>
+          <w:rFonts w:ascii="Times New Roman" w:hAnsi="Times New Roman" w:cs="Times New Roman"/>
+          <w:b/>
+          <w:bCs/>
+          <w:sz w:val="28"/>
+          <w:szCs w:val="28"/>
+          <w:lang w:val="en-US"/>
+        </w:rPr>
+        <w:t>Other_name</w:t>
+      </w:r>
+      <w:proofErr w:type="spellEnd"/>
+      <w:r>
+        <w:rPr>
+          <w:rFonts w:ascii="Times New Roman" w:hAnsi="Times New Roman" w:cs="Times New Roman"/>
+          <w:b/>
+          <w:bCs/>
+          <w:sz w:val="28"/>
+          <w:szCs w:val="28"/>
+          <w:lang w:val="en-US"/>
+        </w:rPr>
+        <w:t>:</w:t>
+      </w:r>
+      <w:r>
+        <w:rPr>
+          <w:rFonts w:ascii="Times New Roman" w:hAnsi="Times New Roman" w:cs="Times New Roman"/>
+          <w:sz w:val="28"/>
+          <w:szCs w:val="28"/>
+          <w:lang w:val="en-US"/>
+        </w:rPr>
+        <w:t xml:space="preserve"> </w:t>
+      </w:r>
+      <w:proofErr w:type="spellStart"/>
+      <w:r>
+        <w:rPr>
+          <w:rFonts w:ascii="Times New Roman" w:hAnsi="Times New Roman" w:cs="Times New Roman"/>
+          <w:sz w:val="28"/>
+          <w:szCs w:val="28"/>
+          <w:lang w:val="en-US"/>
+        </w:rPr>
+        <w:t>Tên</w:t>
+      </w:r>
+      <w:proofErr w:type="spellEnd"/>
+      <w:r>
+        <w:rPr>
+          <w:rFonts w:ascii="Times New Roman" w:hAnsi="Times New Roman" w:cs="Times New Roman"/>
+          <w:sz w:val="28"/>
+          <w:szCs w:val="28"/>
+          <w:lang w:val="en-US"/>
+        </w:rPr>
+        <w:t xml:space="preserve"> </w:t>
+      </w:r>
+      <w:proofErr w:type="spellStart"/>
+      <w:r>
+        <w:rPr>
+          <w:rFonts w:ascii="Times New Roman" w:hAnsi="Times New Roman" w:cs="Times New Roman"/>
+          <w:sz w:val="28"/>
+          <w:szCs w:val="28"/>
+          <w:lang w:val="en-US"/>
+        </w:rPr>
+        <w:t>khác</w:t>
+      </w:r>
+      <w:proofErr w:type="spellEnd"/>
+      <w:r>
+        <w:rPr>
+          <w:rFonts w:ascii="Times New Roman" w:hAnsi="Times New Roman" w:cs="Times New Roman"/>
+          <w:sz w:val="28"/>
+          <w:szCs w:val="28"/>
+          <w:lang w:val="en-US"/>
+        </w:rPr>
+        <w:t xml:space="preserve"> </w:t>
+      </w:r>
+      <w:proofErr w:type="spellStart"/>
+      <w:r>
+        <w:rPr>
+          <w:rFonts w:ascii="Times New Roman" w:hAnsi="Times New Roman" w:cs="Times New Roman"/>
+          <w:sz w:val="28"/>
+          <w:szCs w:val="28"/>
+          <w:lang w:val="en-US"/>
+        </w:rPr>
+        <w:t>của</w:t>
+      </w:r>
+      <w:proofErr w:type="spellEnd"/>
+      <w:r>
+        <w:rPr>
+          <w:rFonts w:ascii="Times New Roman" w:hAnsi="Times New Roman" w:cs="Times New Roman"/>
+          <w:sz w:val="28"/>
+          <w:szCs w:val="28"/>
+          <w:lang w:val="en-US"/>
+        </w:rPr>
+        <w:t xml:space="preserve"> </w:t>
+      </w:r>
+      <w:proofErr w:type="spellStart"/>
+      <w:r>
+        <w:rPr>
+          <w:rFonts w:ascii="Times New Roman" w:hAnsi="Times New Roman" w:cs="Times New Roman"/>
+          <w:sz w:val="28"/>
+          <w:szCs w:val="28"/>
+          <w:lang w:val="en-US"/>
+        </w:rPr>
+        <w:t>phim</w:t>
+      </w:r>
+      <w:proofErr w:type="spellEnd"/>
+      <w:r>
+        <w:rPr>
+          <w:rFonts w:ascii="Times New Roman" w:hAnsi="Times New Roman" w:cs="Times New Roman"/>
+          <w:sz w:val="28"/>
+          <w:szCs w:val="28"/>
+          <w:lang w:val="en-US"/>
+        </w:rPr>
+        <w:t xml:space="preserve"> </w:t>
+      </w:r>
+      <w:proofErr w:type="gramStart"/>
+      <w:r>
+        <w:rPr>
+          <w:rFonts w:ascii="Times New Roman" w:hAnsi="Times New Roman" w:cs="Times New Roman"/>
+          <w:sz w:val="28"/>
+          <w:szCs w:val="28"/>
+          <w:lang w:val="en-US"/>
+        </w:rPr>
+        <w:t xml:space="preserve">( </w:t>
+      </w:r>
+      <w:proofErr w:type="spellStart"/>
+      <w:r>
+        <w:rPr>
+          <w:rFonts w:ascii="Times New Roman" w:hAnsi="Times New Roman" w:cs="Times New Roman"/>
+          <w:sz w:val="28"/>
+          <w:szCs w:val="28"/>
+          <w:lang w:val="en-US"/>
+        </w:rPr>
+        <w:t>Tiếng</w:t>
+      </w:r>
+      <w:proofErr w:type="spellEnd"/>
+      <w:proofErr w:type="gramEnd"/>
+      <w:r>
+        <w:rPr>
+          <w:rFonts w:ascii="Times New Roman" w:hAnsi="Times New Roman" w:cs="Times New Roman"/>
+          <w:sz w:val="28"/>
+          <w:szCs w:val="28"/>
+          <w:lang w:val="en-US"/>
+        </w:rPr>
+        <w:t xml:space="preserve"> </w:t>
+      </w:r>
+      <w:proofErr w:type="spellStart"/>
+      <w:r>
+        <w:rPr>
+          <w:rFonts w:ascii="Times New Roman" w:hAnsi="Times New Roman" w:cs="Times New Roman"/>
+          <w:sz w:val="28"/>
+          <w:szCs w:val="28"/>
+          <w:lang w:val="en-US"/>
+        </w:rPr>
+        <w:t>anh</w:t>
+      </w:r>
+      <w:proofErr w:type="spellEnd"/>
+      <w:r>
+        <w:rPr>
+          <w:rFonts w:ascii="Times New Roman" w:hAnsi="Times New Roman" w:cs="Times New Roman"/>
+          <w:sz w:val="28"/>
+          <w:szCs w:val="28"/>
+          <w:lang w:val="en-US"/>
+        </w:rPr>
+        <w:t>).</w:t>
       </w:r>
     </w:p>
     <w:p>
@@ -636,25 +1222,118 @@
           <w:lang w:val="en-US"/>
         </w:rPr>
       </w:pPr>
-      <w:r>
-        <w:rPr>
-          <w:rFonts w:ascii="Times New Roman" w:hAnsi="Times New Roman" w:cs="Times New Roman"/>
-          <w:b/>
-          <w:bCs/>
-          <w:sz w:val="28"/>
-          <w:szCs w:val="28"/>
-          <w:lang w:val="en-US"/>
-        </w:rPr>
-        <w:t>NotedId:</w:t>
-      </w:r>
-      <w:r>
-        <w:rPr>
-          <w:rFonts w:ascii="Times New Roman" w:hAnsi="Times New Roman" w:cs="Times New Roman"/>
-          <w:sz w:val="28"/>
-          <w:szCs w:val="28"/>
-          <w:lang w:val="en-US"/>
-        </w:rPr>
-        <w:t xml:space="preserve"> chứa Id của Video lưu trên mega.</w:t>
+      <w:proofErr w:type="spellStart"/>
+      <w:r>
+        <w:rPr>
+          <w:rFonts w:ascii="Times New Roman" w:hAnsi="Times New Roman" w:cs="Times New Roman"/>
+          <w:b/>
+          <w:bCs/>
+          <w:sz w:val="28"/>
+          <w:szCs w:val="28"/>
+          <w:lang w:val="en-US"/>
+        </w:rPr>
+        <w:t>NotedId</w:t>
+      </w:r>
+      <w:proofErr w:type="spellEnd"/>
+      <w:r>
+        <w:rPr>
+          <w:rFonts w:ascii="Times New Roman" w:hAnsi="Times New Roman" w:cs="Times New Roman"/>
+          <w:b/>
+          <w:bCs/>
+          <w:sz w:val="28"/>
+          <w:szCs w:val="28"/>
+          <w:lang w:val="en-US"/>
+        </w:rPr>
+        <w:t>:</w:t>
+      </w:r>
+      <w:r>
+        <w:rPr>
+          <w:rFonts w:ascii="Times New Roman" w:hAnsi="Times New Roman" w:cs="Times New Roman"/>
+          <w:sz w:val="28"/>
+          <w:szCs w:val="28"/>
+          <w:lang w:val="en-US"/>
+        </w:rPr>
+        <w:t xml:space="preserve"> </w:t>
+      </w:r>
+      <w:proofErr w:type="spellStart"/>
+      <w:r>
+        <w:rPr>
+          <w:rFonts w:ascii="Times New Roman" w:hAnsi="Times New Roman" w:cs="Times New Roman"/>
+          <w:sz w:val="28"/>
+          <w:szCs w:val="28"/>
+          <w:lang w:val="en-US"/>
+        </w:rPr>
+        <w:t>chứa</w:t>
+      </w:r>
+      <w:proofErr w:type="spellEnd"/>
+      <w:r>
+        <w:rPr>
+          <w:rFonts w:ascii="Times New Roman" w:hAnsi="Times New Roman" w:cs="Times New Roman"/>
+          <w:sz w:val="28"/>
+          <w:szCs w:val="28"/>
+          <w:lang w:val="en-US"/>
+        </w:rPr>
+        <w:t xml:space="preserve"> Id </w:t>
+      </w:r>
+      <w:proofErr w:type="spellStart"/>
+      <w:r>
+        <w:rPr>
+          <w:rFonts w:ascii="Times New Roman" w:hAnsi="Times New Roman" w:cs="Times New Roman"/>
+          <w:sz w:val="28"/>
+          <w:szCs w:val="28"/>
+          <w:lang w:val="en-US"/>
+        </w:rPr>
+        <w:t>của</w:t>
+      </w:r>
+      <w:proofErr w:type="spellEnd"/>
+      <w:r>
+        <w:rPr>
+          <w:rFonts w:ascii="Times New Roman" w:hAnsi="Times New Roman" w:cs="Times New Roman"/>
+          <w:sz w:val="28"/>
+          <w:szCs w:val="28"/>
+          <w:lang w:val="en-US"/>
+        </w:rPr>
+        <w:t xml:space="preserve"> Video </w:t>
+      </w:r>
+      <w:proofErr w:type="spellStart"/>
+      <w:r>
+        <w:rPr>
+          <w:rFonts w:ascii="Times New Roman" w:hAnsi="Times New Roman" w:cs="Times New Roman"/>
+          <w:sz w:val="28"/>
+          <w:szCs w:val="28"/>
+          <w:lang w:val="en-US"/>
+        </w:rPr>
+        <w:t>lưu</w:t>
+      </w:r>
+      <w:proofErr w:type="spellEnd"/>
+      <w:r>
+        <w:rPr>
+          <w:rFonts w:ascii="Times New Roman" w:hAnsi="Times New Roman" w:cs="Times New Roman"/>
+          <w:sz w:val="28"/>
+          <w:szCs w:val="28"/>
+          <w:lang w:val="en-US"/>
+        </w:rPr>
+        <w:t xml:space="preserve"> </w:t>
+      </w:r>
+      <w:proofErr w:type="spellStart"/>
+      <w:r>
+        <w:rPr>
+          <w:rFonts w:ascii="Times New Roman" w:hAnsi="Times New Roman" w:cs="Times New Roman"/>
+          <w:sz w:val="28"/>
+          <w:szCs w:val="28"/>
+          <w:lang w:val="en-US"/>
+        </w:rPr>
+        <w:t>trên</w:t>
+      </w:r>
+      <w:proofErr w:type="spellEnd"/>
+      <w:r>
+        <w:rPr>
+          <w:rFonts w:ascii="Times New Roman" w:hAnsi="Times New Roman" w:cs="Times New Roman"/>
+          <w:sz w:val="28"/>
+          <w:szCs w:val="28"/>
+          <w:lang w:val="en-US"/>
+        </w:rPr>
+        <w:t xml:space="preserve"> mega.</w:t>
       </w:r>
     </w:p>
     <w:p>
@@ -666,25 +1345,49 @@
           <w:lang w:val="en-US"/>
         </w:rPr>
       </w:pPr>
-      <w:r>
-        <w:rPr>
-          <w:rFonts w:ascii="Times New Roman" w:hAnsi="Times New Roman" w:cs="Times New Roman"/>
-          <w:b/>
-          <w:bCs/>
-          <w:sz w:val="28"/>
-          <w:szCs w:val="28"/>
-          <w:lang w:val="en-US"/>
-        </w:rPr>
-        <w:t xml:space="preserve">Name_URL: </w:t>
-      </w:r>
-      <w:r>
-        <w:rPr>
-          <w:rFonts w:ascii="Times New Roman" w:hAnsi="Times New Roman" w:cs="Times New Roman"/>
-          <w:sz w:val="28"/>
-          <w:szCs w:val="28"/>
-          <w:lang w:val="en-US"/>
-        </w:rPr>
-        <w:t xml:space="preserve">Chứa </w:t>
+      <w:proofErr w:type="spellStart"/>
+      <w:r>
+        <w:rPr>
+          <w:rFonts w:ascii="Times New Roman" w:hAnsi="Times New Roman" w:cs="Times New Roman"/>
+          <w:b/>
+          <w:bCs/>
+          <w:sz w:val="28"/>
+          <w:szCs w:val="28"/>
+          <w:lang w:val="en-US"/>
+        </w:rPr>
+        <w:t>Name_URL</w:t>
+      </w:r>
+      <w:proofErr w:type="spellEnd"/>
+      <w:r>
+        <w:rPr>
+          <w:rFonts w:ascii="Times New Roman" w:hAnsi="Times New Roman" w:cs="Times New Roman"/>
+          <w:b/>
+          <w:bCs/>
+          <w:sz w:val="28"/>
+          <w:szCs w:val="28"/>
+          <w:lang w:val="en-US"/>
+        </w:rPr>
+        <w:t xml:space="preserve">: </w:t>
+      </w:r>
+      <w:proofErr w:type="spellStart"/>
+      <w:r>
+        <w:rPr>
+          <w:rFonts w:ascii="Times New Roman" w:hAnsi="Times New Roman" w:cs="Times New Roman"/>
+          <w:sz w:val="28"/>
+          <w:szCs w:val="28"/>
+          <w:lang w:val="en-US"/>
+        </w:rPr>
+        <w:t>Chứa</w:t>
+      </w:r>
+      <w:proofErr w:type="spellEnd"/>
+      <w:r>
+        <w:rPr>
+          <w:rFonts w:ascii="Times New Roman" w:hAnsi="Times New Roman" w:cs="Times New Roman"/>
+          <w:sz w:val="28"/>
+          <w:szCs w:val="28"/>
+          <w:lang w:val="en-US"/>
+        </w:rPr>
+        <w:t xml:space="preserve"> </w:t>
       </w:r>
       <w:r>
         <w:rPr>
@@ -727,14 +1430,65 @@
         </w:rPr>
         <w:t xml:space="preserve"> </w:t>
       </w:r>
-      <w:r>
-        <w:rPr>
-          <w:rFonts w:ascii="Times New Roman" w:hAnsi="Times New Roman" w:cs="Times New Roman"/>
-          <w:sz w:val="28"/>
-          <w:szCs w:val="28"/>
-          <w:lang w:val="en-US"/>
-        </w:rPr>
-        <w:t>số lượt thích.</w:t>
+      <w:proofErr w:type="spellStart"/>
+      <w:r>
+        <w:rPr>
+          <w:rFonts w:ascii="Times New Roman" w:hAnsi="Times New Roman" w:cs="Times New Roman"/>
+          <w:sz w:val="28"/>
+          <w:szCs w:val="28"/>
+          <w:lang w:val="en-US"/>
+        </w:rPr>
+        <w:t>số</w:t>
+      </w:r>
+      <w:proofErr w:type="spellEnd"/>
+      <w:r>
+        <w:rPr>
+          <w:rFonts w:ascii="Times New Roman" w:hAnsi="Times New Roman" w:cs="Times New Roman"/>
+          <w:sz w:val="28"/>
+          <w:szCs w:val="28"/>
+          <w:lang w:val="en-US"/>
+        </w:rPr>
+        <w:t xml:space="preserve"> </w:t>
+      </w:r>
+      <w:proofErr w:type="spellStart"/>
+      <w:r>
+        <w:rPr>
+          <w:rFonts w:ascii="Times New Roman" w:hAnsi="Times New Roman" w:cs="Times New Roman"/>
+          <w:sz w:val="28"/>
+          <w:szCs w:val="28"/>
+          <w:lang w:val="en-US"/>
+        </w:rPr>
+        <w:t>lượt</w:t>
+      </w:r>
+      <w:proofErr w:type="spellEnd"/>
+      <w:r>
+        <w:rPr>
+          <w:rFonts w:ascii="Times New Roman" w:hAnsi="Times New Roman" w:cs="Times New Roman"/>
+          <w:sz w:val="28"/>
+          <w:szCs w:val="28"/>
+          <w:lang w:val="en-US"/>
+        </w:rPr>
+        <w:t xml:space="preserve"> </w:t>
+      </w:r>
+      <w:proofErr w:type="spellStart"/>
+      <w:r>
+        <w:rPr>
+          <w:rFonts w:ascii="Times New Roman" w:hAnsi="Times New Roman" w:cs="Times New Roman"/>
+          <w:sz w:val="28"/>
+          <w:szCs w:val="28"/>
+          <w:lang w:val="en-US"/>
+        </w:rPr>
+        <w:t>thích</w:t>
+      </w:r>
+      <w:proofErr w:type="spellEnd"/>
+      <w:r>
+        <w:rPr>
+          <w:rFonts w:ascii="Times New Roman" w:hAnsi="Times New Roman" w:cs="Times New Roman"/>
+          <w:sz w:val="28"/>
+          <w:szCs w:val="28"/>
+          <w:lang w:val="en-US"/>
+        </w:rPr>
+        <w:t>.</w:t>
       </w:r>
     </w:p>
     <w:p>
@@ -768,14 +1522,65 @@
         </w:rPr>
         <w:t xml:space="preserve"> </w:t>
       </w:r>
-      <w:r>
-        <w:rPr>
-          <w:rFonts w:ascii="Times New Roman" w:hAnsi="Times New Roman" w:cs="Times New Roman"/>
-          <w:sz w:val="28"/>
-          <w:szCs w:val="28"/>
-          <w:lang w:val="en-US"/>
-        </w:rPr>
-        <w:t>số lượt xem.</w:t>
+      <w:proofErr w:type="spellStart"/>
+      <w:r>
+        <w:rPr>
+          <w:rFonts w:ascii="Times New Roman" w:hAnsi="Times New Roman" w:cs="Times New Roman"/>
+          <w:sz w:val="28"/>
+          <w:szCs w:val="28"/>
+          <w:lang w:val="en-US"/>
+        </w:rPr>
+        <w:t>số</w:t>
+      </w:r>
+      <w:proofErr w:type="spellEnd"/>
+      <w:r>
+        <w:rPr>
+          <w:rFonts w:ascii="Times New Roman" w:hAnsi="Times New Roman" w:cs="Times New Roman"/>
+          <w:sz w:val="28"/>
+          <w:szCs w:val="28"/>
+          <w:lang w:val="en-US"/>
+        </w:rPr>
+        <w:t xml:space="preserve"> </w:t>
+      </w:r>
+      <w:proofErr w:type="spellStart"/>
+      <w:r>
+        <w:rPr>
+          <w:rFonts w:ascii="Times New Roman" w:hAnsi="Times New Roman" w:cs="Times New Roman"/>
+          <w:sz w:val="28"/>
+          <w:szCs w:val="28"/>
+          <w:lang w:val="en-US"/>
+        </w:rPr>
+        <w:t>lượt</w:t>
+      </w:r>
+      <w:proofErr w:type="spellEnd"/>
+      <w:r>
+        <w:rPr>
+          <w:rFonts w:ascii="Times New Roman" w:hAnsi="Times New Roman" w:cs="Times New Roman"/>
+          <w:sz w:val="28"/>
+          <w:szCs w:val="28"/>
+          <w:lang w:val="en-US"/>
+        </w:rPr>
+        <w:t xml:space="preserve"> </w:t>
+      </w:r>
+      <w:proofErr w:type="spellStart"/>
+      <w:r>
+        <w:rPr>
+          <w:rFonts w:ascii="Times New Roman" w:hAnsi="Times New Roman" w:cs="Times New Roman"/>
+          <w:sz w:val="28"/>
+          <w:szCs w:val="28"/>
+          <w:lang w:val="en-US"/>
+        </w:rPr>
+        <w:t>xem</w:t>
+      </w:r>
+      <w:proofErr w:type="spellEnd"/>
+      <w:r>
+        <w:rPr>
+          <w:rFonts w:ascii="Times New Roman" w:hAnsi="Times New Roman" w:cs="Times New Roman"/>
+          <w:sz w:val="28"/>
+          <w:szCs w:val="28"/>
+          <w:lang w:val="en-US"/>
+        </w:rPr>
+        <w:t>.</w:t>
       </w:r>
     </w:p>
     <w:p>
@@ -809,14 +1614,45 @@
         </w:rPr>
         <w:t xml:space="preserve"> </w:t>
       </w:r>
-      <w:r>
-        <w:rPr>
-          <w:rFonts w:ascii="Times New Roman" w:hAnsi="Times New Roman" w:cs="Times New Roman"/>
-          <w:sz w:val="28"/>
-          <w:szCs w:val="28"/>
-          <w:lang w:val="en-US"/>
-        </w:rPr>
-        <w:t>đạo diễn.</w:t>
+      <w:proofErr w:type="spellStart"/>
+      <w:r>
+        <w:rPr>
+          <w:rFonts w:ascii="Times New Roman" w:hAnsi="Times New Roman" w:cs="Times New Roman"/>
+          <w:sz w:val="28"/>
+          <w:szCs w:val="28"/>
+          <w:lang w:val="en-US"/>
+        </w:rPr>
+        <w:t>đạo</w:t>
+      </w:r>
+      <w:proofErr w:type="spellEnd"/>
+      <w:r>
+        <w:rPr>
+          <w:rFonts w:ascii="Times New Roman" w:hAnsi="Times New Roman" w:cs="Times New Roman"/>
+          <w:sz w:val="28"/>
+          <w:szCs w:val="28"/>
+          <w:lang w:val="en-US"/>
+        </w:rPr>
+        <w:t xml:space="preserve"> </w:t>
+      </w:r>
+      <w:proofErr w:type="spellStart"/>
+      <w:r>
+        <w:rPr>
+          <w:rFonts w:ascii="Times New Roman" w:hAnsi="Times New Roman" w:cs="Times New Roman"/>
+          <w:sz w:val="28"/>
+          <w:szCs w:val="28"/>
+          <w:lang w:val="en-US"/>
+        </w:rPr>
+        <w:t>diễn</w:t>
+      </w:r>
+      <w:proofErr w:type="spellEnd"/>
+      <w:r>
+        <w:rPr>
+          <w:rFonts w:ascii="Times New Roman" w:hAnsi="Times New Roman" w:cs="Times New Roman"/>
+          <w:sz w:val="28"/>
+          <w:szCs w:val="28"/>
+          <w:lang w:val="en-US"/>
+        </w:rPr>
+        <w:t>.</w:t>
       </w:r>
     </w:p>
     <w:p>
@@ -850,14 +1686,45 @@
         </w:rPr>
         <w:t xml:space="preserve"> </w:t>
       </w:r>
-      <w:r>
-        <w:rPr>
-          <w:rFonts w:ascii="Times New Roman" w:hAnsi="Times New Roman" w:cs="Times New Roman"/>
-          <w:sz w:val="28"/>
-          <w:szCs w:val="28"/>
-          <w:lang w:val="en-US"/>
-        </w:rPr>
-        <w:t>quốc gia.</w:t>
+      <w:proofErr w:type="spellStart"/>
+      <w:r>
+        <w:rPr>
+          <w:rFonts w:ascii="Times New Roman" w:hAnsi="Times New Roman" w:cs="Times New Roman"/>
+          <w:sz w:val="28"/>
+          <w:szCs w:val="28"/>
+          <w:lang w:val="en-US"/>
+        </w:rPr>
+        <w:t>quốc</w:t>
+      </w:r>
+      <w:proofErr w:type="spellEnd"/>
+      <w:r>
+        <w:rPr>
+          <w:rFonts w:ascii="Times New Roman" w:hAnsi="Times New Roman" w:cs="Times New Roman"/>
+          <w:sz w:val="28"/>
+          <w:szCs w:val="28"/>
+          <w:lang w:val="en-US"/>
+        </w:rPr>
+        <w:t xml:space="preserve"> </w:t>
+      </w:r>
+      <w:proofErr w:type="spellStart"/>
+      <w:r>
+        <w:rPr>
+          <w:rFonts w:ascii="Times New Roman" w:hAnsi="Times New Roman" w:cs="Times New Roman"/>
+          <w:sz w:val="28"/>
+          <w:szCs w:val="28"/>
+          <w:lang w:val="en-US"/>
+        </w:rPr>
+        <w:t>gia</w:t>
+      </w:r>
+      <w:proofErr w:type="spellEnd"/>
+      <w:r>
+        <w:rPr>
+          <w:rFonts w:ascii="Times New Roman" w:hAnsi="Times New Roman" w:cs="Times New Roman"/>
+          <w:sz w:val="28"/>
+          <w:szCs w:val="28"/>
+          <w:lang w:val="en-US"/>
+        </w:rPr>
+        <w:t>.</w:t>
       </w:r>
     </w:p>
     <w:p>
@@ -869,36 +1736,140 @@
           <w:lang w:val="en-US"/>
         </w:rPr>
       </w:pPr>
-      <w:r>
-        <w:rPr>
-          <w:rFonts w:ascii="Times New Roman" w:hAnsi="Times New Roman" w:cs="Times New Roman"/>
-          <w:b/>
-          <w:bCs/>
-          <w:sz w:val="28"/>
-          <w:szCs w:val="28"/>
-          <w:lang w:val="en-US"/>
-        </w:rPr>
-        <w:t>Type_movie:</w:t>
-      </w:r>
-      <w:r>
-        <w:rPr>
-          <w:rFonts w:ascii="Times New Roman" w:hAnsi="Times New Roman" w:cs="Times New Roman"/>
-          <w:b/>
-          <w:bCs/>
-          <w:sz w:val="28"/>
-          <w:szCs w:val="28"/>
-          <w:lang w:val="en-US"/>
-        </w:rPr>
-        <w:t xml:space="preserve"> </w:t>
-      </w:r>
-      <w:r>
-        <w:rPr>
-          <w:rFonts w:ascii="Times New Roman" w:hAnsi="Times New Roman" w:cs="Times New Roman"/>
-          <w:sz w:val="28"/>
-          <w:szCs w:val="28"/>
-          <w:lang w:val="en-US"/>
-        </w:rPr>
-        <w:t>phim bộ hoặc phim lẻ.</w:t>
+      <w:proofErr w:type="spellStart"/>
+      <w:r>
+        <w:rPr>
+          <w:rFonts w:ascii="Times New Roman" w:hAnsi="Times New Roman" w:cs="Times New Roman"/>
+          <w:b/>
+          <w:bCs/>
+          <w:sz w:val="28"/>
+          <w:szCs w:val="28"/>
+          <w:lang w:val="en-US"/>
+        </w:rPr>
+        <w:t>Type_movie</w:t>
+      </w:r>
+      <w:proofErr w:type="spellEnd"/>
+      <w:r>
+        <w:rPr>
+          <w:rFonts w:ascii="Times New Roman" w:hAnsi="Times New Roman" w:cs="Times New Roman"/>
+          <w:b/>
+          <w:bCs/>
+          <w:sz w:val="28"/>
+          <w:szCs w:val="28"/>
+          <w:lang w:val="en-US"/>
+        </w:rPr>
+        <w:t>:</w:t>
+      </w:r>
+      <w:r>
+        <w:rPr>
+          <w:rFonts w:ascii="Times New Roman" w:hAnsi="Times New Roman" w:cs="Times New Roman"/>
+          <w:b/>
+          <w:bCs/>
+          <w:sz w:val="28"/>
+          <w:szCs w:val="28"/>
+          <w:lang w:val="en-US"/>
+        </w:rPr>
+        <w:t xml:space="preserve"> </w:t>
+      </w:r>
+      <w:proofErr w:type="spellStart"/>
+      <w:r>
+        <w:rPr>
+          <w:rFonts w:ascii="Times New Roman" w:hAnsi="Times New Roman" w:cs="Times New Roman"/>
+          <w:sz w:val="28"/>
+          <w:szCs w:val="28"/>
+          <w:lang w:val="en-US"/>
+        </w:rPr>
+        <w:t>phim</w:t>
+      </w:r>
+      <w:proofErr w:type="spellEnd"/>
+      <w:r>
+        <w:rPr>
+          <w:rFonts w:ascii="Times New Roman" w:hAnsi="Times New Roman" w:cs="Times New Roman"/>
+          <w:sz w:val="28"/>
+          <w:szCs w:val="28"/>
+          <w:lang w:val="en-US"/>
+        </w:rPr>
+        <w:t xml:space="preserve"> </w:t>
+      </w:r>
+      <w:proofErr w:type="spellStart"/>
+      <w:r>
+        <w:rPr>
+          <w:rFonts w:ascii="Times New Roman" w:hAnsi="Times New Roman" w:cs="Times New Roman"/>
+          <w:sz w:val="28"/>
+          <w:szCs w:val="28"/>
+          <w:lang w:val="en-US"/>
+        </w:rPr>
+        <w:t>bộ</w:t>
+      </w:r>
+      <w:proofErr w:type="spellEnd"/>
+      <w:r>
+        <w:rPr>
+          <w:rFonts w:ascii="Times New Roman" w:hAnsi="Times New Roman" w:cs="Times New Roman"/>
+          <w:sz w:val="28"/>
+          <w:szCs w:val="28"/>
+          <w:lang w:val="en-US"/>
+        </w:rPr>
+        <w:t xml:space="preserve"> </w:t>
+      </w:r>
+      <w:proofErr w:type="spellStart"/>
+      <w:r>
+        <w:rPr>
+          <w:rFonts w:ascii="Times New Roman" w:hAnsi="Times New Roman" w:cs="Times New Roman"/>
+          <w:sz w:val="28"/>
+          <w:szCs w:val="28"/>
+          <w:lang w:val="en-US"/>
+        </w:rPr>
+        <w:t>hoặc</w:t>
+      </w:r>
+      <w:proofErr w:type="spellEnd"/>
+      <w:r>
+        <w:rPr>
+          <w:rFonts w:ascii="Times New Roman" w:hAnsi="Times New Roman" w:cs="Times New Roman"/>
+          <w:sz w:val="28"/>
+          <w:szCs w:val="28"/>
+          <w:lang w:val="en-US"/>
+        </w:rPr>
+        <w:t xml:space="preserve"> </w:t>
+      </w:r>
+      <w:proofErr w:type="spellStart"/>
+      <w:r>
+        <w:rPr>
+          <w:rFonts w:ascii="Times New Roman" w:hAnsi="Times New Roman" w:cs="Times New Roman"/>
+          <w:sz w:val="28"/>
+          <w:szCs w:val="28"/>
+          <w:lang w:val="en-US"/>
+        </w:rPr>
+        <w:t>phim</w:t>
+      </w:r>
+      <w:proofErr w:type="spellEnd"/>
+      <w:r>
+        <w:rPr>
+          <w:rFonts w:ascii="Times New Roman" w:hAnsi="Times New Roman" w:cs="Times New Roman"/>
+          <w:sz w:val="28"/>
+          <w:szCs w:val="28"/>
+          <w:lang w:val="en-US"/>
+        </w:rPr>
+        <w:t xml:space="preserve"> </w:t>
+      </w:r>
+      <w:proofErr w:type="spellStart"/>
+      <w:r>
+        <w:rPr>
+          <w:rFonts w:ascii="Times New Roman" w:hAnsi="Times New Roman" w:cs="Times New Roman"/>
+          <w:sz w:val="28"/>
+          <w:szCs w:val="28"/>
+          <w:lang w:val="en-US"/>
+        </w:rPr>
+        <w:t>lẻ</w:t>
+      </w:r>
+      <w:proofErr w:type="spellEnd"/>
+      <w:r>
+        <w:rPr>
+          <w:rFonts w:ascii="Times New Roman" w:hAnsi="Times New Roman" w:cs="Times New Roman"/>
+          <w:sz w:val="28"/>
+          <w:szCs w:val="28"/>
+          <w:lang w:val="en-US"/>
+        </w:rPr>
+        <w:t>.</w:t>
       </w:r>
     </w:p>
     <w:p>
@@ -932,14 +1903,65 @@
         </w:rPr>
         <w:t xml:space="preserve"> </w:t>
       </w:r>
-      <w:r>
-        <w:rPr>
-          <w:rFonts w:ascii="Times New Roman" w:hAnsi="Times New Roman" w:cs="Times New Roman"/>
-          <w:sz w:val="28"/>
-          <w:szCs w:val="28"/>
-          <w:lang w:val="en-US"/>
-        </w:rPr>
-        <w:t>năm phát hành.</w:t>
+      <w:proofErr w:type="spellStart"/>
+      <w:r>
+        <w:rPr>
+          <w:rFonts w:ascii="Times New Roman" w:hAnsi="Times New Roman" w:cs="Times New Roman"/>
+          <w:sz w:val="28"/>
+          <w:szCs w:val="28"/>
+          <w:lang w:val="en-US"/>
+        </w:rPr>
+        <w:t>năm</w:t>
+      </w:r>
+      <w:proofErr w:type="spellEnd"/>
+      <w:r>
+        <w:rPr>
+          <w:rFonts w:ascii="Times New Roman" w:hAnsi="Times New Roman" w:cs="Times New Roman"/>
+          <w:sz w:val="28"/>
+          <w:szCs w:val="28"/>
+          <w:lang w:val="en-US"/>
+        </w:rPr>
+        <w:t xml:space="preserve"> </w:t>
+      </w:r>
+      <w:proofErr w:type="spellStart"/>
+      <w:r>
+        <w:rPr>
+          <w:rFonts w:ascii="Times New Roman" w:hAnsi="Times New Roman" w:cs="Times New Roman"/>
+          <w:sz w:val="28"/>
+          <w:szCs w:val="28"/>
+          <w:lang w:val="en-US"/>
+        </w:rPr>
+        <w:t>phát</w:t>
+      </w:r>
+      <w:proofErr w:type="spellEnd"/>
+      <w:r>
+        <w:rPr>
+          <w:rFonts w:ascii="Times New Roman" w:hAnsi="Times New Roman" w:cs="Times New Roman"/>
+          <w:sz w:val="28"/>
+          <w:szCs w:val="28"/>
+          <w:lang w:val="en-US"/>
+        </w:rPr>
+        <w:t xml:space="preserve"> </w:t>
+      </w:r>
+      <w:proofErr w:type="spellStart"/>
+      <w:r>
+        <w:rPr>
+          <w:rFonts w:ascii="Times New Roman" w:hAnsi="Times New Roman" w:cs="Times New Roman"/>
+          <w:sz w:val="28"/>
+          <w:szCs w:val="28"/>
+          <w:lang w:val="en-US"/>
+        </w:rPr>
+        <w:t>hành</w:t>
+      </w:r>
+      <w:proofErr w:type="spellEnd"/>
+      <w:r>
+        <w:rPr>
+          <w:rFonts w:ascii="Times New Roman" w:hAnsi="Times New Roman" w:cs="Times New Roman"/>
+          <w:sz w:val="28"/>
+          <w:szCs w:val="28"/>
+          <w:lang w:val="en-US"/>
+        </w:rPr>
+        <w:t>.</w:t>
       </w:r>
     </w:p>
     <w:p>
@@ -973,14 +1995,125 @@
         </w:rPr>
         <w:t xml:space="preserve"> </w:t>
       </w:r>
-      <w:r>
-        <w:rPr>
-          <w:rFonts w:ascii="Times New Roman" w:hAnsi="Times New Roman" w:cs="Times New Roman"/>
-          <w:sz w:val="28"/>
-          <w:szCs w:val="28"/>
-          <w:lang w:val="en-US"/>
-        </w:rPr>
-        <w:t>thời lượng phim (tính bằng phút).</w:t>
+      <w:proofErr w:type="spellStart"/>
+      <w:r>
+        <w:rPr>
+          <w:rFonts w:ascii="Times New Roman" w:hAnsi="Times New Roman" w:cs="Times New Roman"/>
+          <w:sz w:val="28"/>
+          <w:szCs w:val="28"/>
+          <w:lang w:val="en-US"/>
+        </w:rPr>
+        <w:t>thời</w:t>
+      </w:r>
+      <w:proofErr w:type="spellEnd"/>
+      <w:r>
+        <w:rPr>
+          <w:rFonts w:ascii="Times New Roman" w:hAnsi="Times New Roman" w:cs="Times New Roman"/>
+          <w:sz w:val="28"/>
+          <w:szCs w:val="28"/>
+          <w:lang w:val="en-US"/>
+        </w:rPr>
+        <w:t xml:space="preserve"> </w:t>
+      </w:r>
+      <w:proofErr w:type="spellStart"/>
+      <w:r>
+        <w:rPr>
+          <w:rFonts w:ascii="Times New Roman" w:hAnsi="Times New Roman" w:cs="Times New Roman"/>
+          <w:sz w:val="28"/>
+          <w:szCs w:val="28"/>
+          <w:lang w:val="en-US"/>
+        </w:rPr>
+        <w:t>lượng</w:t>
+      </w:r>
+      <w:proofErr w:type="spellEnd"/>
+      <w:r>
+        <w:rPr>
+          <w:rFonts w:ascii="Times New Roman" w:hAnsi="Times New Roman" w:cs="Times New Roman"/>
+          <w:sz w:val="28"/>
+          <w:szCs w:val="28"/>
+          <w:lang w:val="en-US"/>
+        </w:rPr>
+        <w:t xml:space="preserve"> </w:t>
+      </w:r>
+      <w:proofErr w:type="spellStart"/>
+      <w:r>
+        <w:rPr>
+          <w:rFonts w:ascii="Times New Roman" w:hAnsi="Times New Roman" w:cs="Times New Roman"/>
+          <w:sz w:val="28"/>
+          <w:szCs w:val="28"/>
+          <w:lang w:val="en-US"/>
+        </w:rPr>
+        <w:t>phim</w:t>
+      </w:r>
+      <w:proofErr w:type="spellEnd"/>
+      <w:r>
+        <w:rPr>
+          <w:rFonts w:ascii="Times New Roman" w:hAnsi="Times New Roman" w:cs="Times New Roman"/>
+          <w:sz w:val="28"/>
+          <w:szCs w:val="28"/>
+          <w:lang w:val="en-US"/>
+        </w:rPr>
+        <w:t xml:space="preserve"> (</w:t>
+      </w:r>
+      <w:proofErr w:type="spellStart"/>
+      <w:r>
+        <w:rPr>
+          <w:rFonts w:ascii="Times New Roman" w:hAnsi="Times New Roman" w:cs="Times New Roman"/>
+          <w:sz w:val="28"/>
+          <w:szCs w:val="28"/>
+          <w:lang w:val="en-US"/>
+        </w:rPr>
+        <w:t>tính</w:t>
+      </w:r>
+      <w:proofErr w:type="spellEnd"/>
+      <w:r>
+        <w:rPr>
+          <w:rFonts w:ascii="Times New Roman" w:hAnsi="Times New Roman" w:cs="Times New Roman"/>
+          <w:sz w:val="28"/>
+          <w:szCs w:val="28"/>
+          <w:lang w:val="en-US"/>
+        </w:rPr>
+        <w:t xml:space="preserve"> </w:t>
+      </w:r>
+      <w:proofErr w:type="spellStart"/>
+      <w:r>
+        <w:rPr>
+          <w:rFonts w:ascii="Times New Roman" w:hAnsi="Times New Roman" w:cs="Times New Roman"/>
+          <w:sz w:val="28"/>
+          <w:szCs w:val="28"/>
+          <w:lang w:val="en-US"/>
+        </w:rPr>
+        <w:t>bằng</w:t>
+      </w:r>
+      <w:proofErr w:type="spellEnd"/>
+      <w:r>
+        <w:rPr>
+          <w:rFonts w:ascii="Times New Roman" w:hAnsi="Times New Roman" w:cs="Times New Roman"/>
+          <w:sz w:val="28"/>
+          <w:szCs w:val="28"/>
+          <w:lang w:val="en-US"/>
+        </w:rPr>
+        <w:t xml:space="preserve"> </w:t>
+      </w:r>
+      <w:proofErr w:type="spellStart"/>
+      <w:r>
+        <w:rPr>
+          <w:rFonts w:ascii="Times New Roman" w:hAnsi="Times New Roman" w:cs="Times New Roman"/>
+          <w:sz w:val="28"/>
+          <w:szCs w:val="28"/>
+          <w:lang w:val="en-US"/>
+        </w:rPr>
+        <w:t>phút</w:t>
+      </w:r>
+      <w:proofErr w:type="spellEnd"/>
+      <w:r>
+        <w:rPr>
+          <w:rFonts w:ascii="Times New Roman" w:hAnsi="Times New Roman" w:cs="Times New Roman"/>
+          <w:sz w:val="28"/>
+          <w:szCs w:val="28"/>
+          <w:lang w:val="en-US"/>
+        </w:rPr>
+        <w:t>).</w:t>
       </w:r>
     </w:p>
     <w:p>
@@ -1014,14 +2147,65 @@
         </w:rPr>
         <w:t xml:space="preserve"> </w:t>
       </w:r>
-      <w:r>
-        <w:rPr>
-          <w:rFonts w:ascii="Times New Roman" w:hAnsi="Times New Roman" w:cs="Times New Roman"/>
-          <w:sz w:val="28"/>
-          <w:szCs w:val="28"/>
-          <w:lang w:val="en-US"/>
-        </w:rPr>
-        <w:t>Mô tả phim.</w:t>
+      <w:proofErr w:type="spellStart"/>
+      <w:r>
+        <w:rPr>
+          <w:rFonts w:ascii="Times New Roman" w:hAnsi="Times New Roman" w:cs="Times New Roman"/>
+          <w:sz w:val="28"/>
+          <w:szCs w:val="28"/>
+          <w:lang w:val="en-US"/>
+        </w:rPr>
+        <w:t>Mô</w:t>
+      </w:r>
+      <w:proofErr w:type="spellEnd"/>
+      <w:r>
+        <w:rPr>
+          <w:rFonts w:ascii="Times New Roman" w:hAnsi="Times New Roman" w:cs="Times New Roman"/>
+          <w:sz w:val="28"/>
+          <w:szCs w:val="28"/>
+          <w:lang w:val="en-US"/>
+        </w:rPr>
+        <w:t xml:space="preserve"> </w:t>
+      </w:r>
+      <w:proofErr w:type="spellStart"/>
+      <w:r>
+        <w:rPr>
+          <w:rFonts w:ascii="Times New Roman" w:hAnsi="Times New Roman" w:cs="Times New Roman"/>
+          <w:sz w:val="28"/>
+          <w:szCs w:val="28"/>
+          <w:lang w:val="en-US"/>
+        </w:rPr>
+        <w:t>tả</w:t>
+      </w:r>
+      <w:proofErr w:type="spellEnd"/>
+      <w:r>
+        <w:rPr>
+          <w:rFonts w:ascii="Times New Roman" w:hAnsi="Times New Roman" w:cs="Times New Roman"/>
+          <w:sz w:val="28"/>
+          <w:szCs w:val="28"/>
+          <w:lang w:val="en-US"/>
+        </w:rPr>
+        <w:t xml:space="preserve"> </w:t>
+      </w:r>
+      <w:proofErr w:type="spellStart"/>
+      <w:r>
+        <w:rPr>
+          <w:rFonts w:ascii="Times New Roman" w:hAnsi="Times New Roman" w:cs="Times New Roman"/>
+          <w:sz w:val="28"/>
+          <w:szCs w:val="28"/>
+          <w:lang w:val="en-US"/>
+        </w:rPr>
+        <w:t>phim</w:t>
+      </w:r>
+      <w:proofErr w:type="spellEnd"/>
+      <w:r>
+        <w:rPr>
+          <w:rFonts w:ascii="Times New Roman" w:hAnsi="Times New Roman" w:cs="Times New Roman"/>
+          <w:sz w:val="28"/>
+          <w:szCs w:val="28"/>
+          <w:lang w:val="en-US"/>
+        </w:rPr>
+        <w:t>.</w:t>
       </w:r>
     </w:p>
     <w:p>
@@ -1055,14 +2239,85 @@
         </w:rPr>
         <w:t xml:space="preserve"> </w:t>
       </w:r>
-      <w:r>
-        <w:rPr>
-          <w:rFonts w:ascii="Times New Roman" w:hAnsi="Times New Roman" w:cs="Times New Roman"/>
-          <w:sz w:val="28"/>
-          <w:szCs w:val="28"/>
-          <w:lang w:val="en-US"/>
-        </w:rPr>
-        <w:t>các diễn viên chính.</w:t>
+      <w:proofErr w:type="spellStart"/>
+      <w:r>
+        <w:rPr>
+          <w:rFonts w:ascii="Times New Roman" w:hAnsi="Times New Roman" w:cs="Times New Roman"/>
+          <w:sz w:val="28"/>
+          <w:szCs w:val="28"/>
+          <w:lang w:val="en-US"/>
+        </w:rPr>
+        <w:t>các</w:t>
+      </w:r>
+      <w:proofErr w:type="spellEnd"/>
+      <w:r>
+        <w:rPr>
+          <w:rFonts w:ascii="Times New Roman" w:hAnsi="Times New Roman" w:cs="Times New Roman"/>
+          <w:sz w:val="28"/>
+          <w:szCs w:val="28"/>
+          <w:lang w:val="en-US"/>
+        </w:rPr>
+        <w:t xml:space="preserve"> </w:t>
+      </w:r>
+      <w:proofErr w:type="spellStart"/>
+      <w:r>
+        <w:rPr>
+          <w:rFonts w:ascii="Times New Roman" w:hAnsi="Times New Roman" w:cs="Times New Roman"/>
+          <w:sz w:val="28"/>
+          <w:szCs w:val="28"/>
+          <w:lang w:val="en-US"/>
+        </w:rPr>
+        <w:t>diễn</w:t>
+      </w:r>
+      <w:proofErr w:type="spellEnd"/>
+      <w:r>
+        <w:rPr>
+          <w:rFonts w:ascii="Times New Roman" w:hAnsi="Times New Roman" w:cs="Times New Roman"/>
+          <w:sz w:val="28"/>
+          <w:szCs w:val="28"/>
+          <w:lang w:val="en-US"/>
+        </w:rPr>
+        <w:t xml:space="preserve"> </w:t>
+      </w:r>
+      <w:proofErr w:type="spellStart"/>
+      <w:r>
+        <w:rPr>
+          <w:rFonts w:ascii="Times New Roman" w:hAnsi="Times New Roman" w:cs="Times New Roman"/>
+          <w:sz w:val="28"/>
+          <w:szCs w:val="28"/>
+          <w:lang w:val="en-US"/>
+        </w:rPr>
+        <w:t>viên</w:t>
+      </w:r>
+      <w:proofErr w:type="spellEnd"/>
+      <w:r>
+        <w:rPr>
+          <w:rFonts w:ascii="Times New Roman" w:hAnsi="Times New Roman" w:cs="Times New Roman"/>
+          <w:sz w:val="28"/>
+          <w:szCs w:val="28"/>
+          <w:lang w:val="en-US"/>
+        </w:rPr>
+        <w:t xml:space="preserve"> </w:t>
+      </w:r>
+      <w:proofErr w:type="spellStart"/>
+      <w:r>
+        <w:rPr>
+          <w:rFonts w:ascii="Times New Roman" w:hAnsi="Times New Roman" w:cs="Times New Roman"/>
+          <w:sz w:val="28"/>
+          <w:szCs w:val="28"/>
+          <w:lang w:val="en-US"/>
+        </w:rPr>
+        <w:t>chính</w:t>
+      </w:r>
+      <w:proofErr w:type="spellEnd"/>
+      <w:r>
+        <w:rPr>
+          <w:rFonts w:ascii="Times New Roman" w:hAnsi="Times New Roman" w:cs="Times New Roman"/>
+          <w:sz w:val="28"/>
+          <w:szCs w:val="28"/>
+          <w:lang w:val="en-US"/>
+        </w:rPr>
+        <w:t>.</w:t>
       </w:r>
     </w:p>
     <w:p>
@@ -1096,14 +2351,85 @@
         </w:rPr>
         <w:t xml:space="preserve"> </w:t>
       </w:r>
-      <w:r>
-        <w:rPr>
-          <w:rFonts w:ascii="Times New Roman" w:hAnsi="Times New Roman" w:cs="Times New Roman"/>
-          <w:sz w:val="28"/>
-          <w:szCs w:val="28"/>
-          <w:lang w:val="en-US"/>
-        </w:rPr>
-        <w:t>thể loại của phim.</w:t>
+      <w:proofErr w:type="spellStart"/>
+      <w:r>
+        <w:rPr>
+          <w:rFonts w:ascii="Times New Roman" w:hAnsi="Times New Roman" w:cs="Times New Roman"/>
+          <w:sz w:val="28"/>
+          <w:szCs w:val="28"/>
+          <w:lang w:val="en-US"/>
+        </w:rPr>
+        <w:t>thể</w:t>
+      </w:r>
+      <w:proofErr w:type="spellEnd"/>
+      <w:r>
+        <w:rPr>
+          <w:rFonts w:ascii="Times New Roman" w:hAnsi="Times New Roman" w:cs="Times New Roman"/>
+          <w:sz w:val="28"/>
+          <w:szCs w:val="28"/>
+          <w:lang w:val="en-US"/>
+        </w:rPr>
+        <w:t xml:space="preserve"> </w:t>
+      </w:r>
+      <w:proofErr w:type="spellStart"/>
+      <w:r>
+        <w:rPr>
+          <w:rFonts w:ascii="Times New Roman" w:hAnsi="Times New Roman" w:cs="Times New Roman"/>
+          <w:sz w:val="28"/>
+          <w:szCs w:val="28"/>
+          <w:lang w:val="en-US"/>
+        </w:rPr>
+        <w:t>loại</w:t>
+      </w:r>
+      <w:proofErr w:type="spellEnd"/>
+      <w:r>
+        <w:rPr>
+          <w:rFonts w:ascii="Times New Roman" w:hAnsi="Times New Roman" w:cs="Times New Roman"/>
+          <w:sz w:val="28"/>
+          <w:szCs w:val="28"/>
+          <w:lang w:val="en-US"/>
+        </w:rPr>
+        <w:t xml:space="preserve"> </w:t>
+      </w:r>
+      <w:proofErr w:type="spellStart"/>
+      <w:r>
+        <w:rPr>
+          <w:rFonts w:ascii="Times New Roman" w:hAnsi="Times New Roman" w:cs="Times New Roman"/>
+          <w:sz w:val="28"/>
+          <w:szCs w:val="28"/>
+          <w:lang w:val="en-US"/>
+        </w:rPr>
+        <w:t>của</w:t>
+      </w:r>
+      <w:proofErr w:type="spellEnd"/>
+      <w:r>
+        <w:rPr>
+          <w:rFonts w:ascii="Times New Roman" w:hAnsi="Times New Roman" w:cs="Times New Roman"/>
+          <w:sz w:val="28"/>
+          <w:szCs w:val="28"/>
+          <w:lang w:val="en-US"/>
+        </w:rPr>
+        <w:t xml:space="preserve"> </w:t>
+      </w:r>
+      <w:proofErr w:type="spellStart"/>
+      <w:r>
+        <w:rPr>
+          <w:rFonts w:ascii="Times New Roman" w:hAnsi="Times New Roman" w:cs="Times New Roman"/>
+          <w:sz w:val="28"/>
+          <w:szCs w:val="28"/>
+          <w:lang w:val="en-US"/>
+        </w:rPr>
+        <w:t>phim</w:t>
+      </w:r>
+      <w:proofErr w:type="spellEnd"/>
+      <w:r>
+        <w:rPr>
+          <w:rFonts w:ascii="Times New Roman" w:hAnsi="Times New Roman" w:cs="Times New Roman"/>
+          <w:sz w:val="28"/>
+          <w:szCs w:val="28"/>
+          <w:lang w:val="en-US"/>
+        </w:rPr>
+        <w:t>.</w:t>
       </w:r>
       <w:r>
         <w:rPr>
@@ -1128,14 +2454,85 @@
         </w:rPr>
         <w:t xml:space="preserve"> </w:t>
       </w:r>
-      <w:r>
-        <w:rPr>
-          <w:rFonts w:ascii="Times New Roman" w:hAnsi="Times New Roman" w:cs="Times New Roman"/>
-          <w:sz w:val="28"/>
-          <w:szCs w:val="28"/>
-          <w:lang w:val="en-US"/>
-        </w:rPr>
-        <w:t>Ngôn ngữ của phim.</w:t>
+      <w:proofErr w:type="spellStart"/>
+      <w:r>
+        <w:rPr>
+          <w:rFonts w:ascii="Times New Roman" w:hAnsi="Times New Roman" w:cs="Times New Roman"/>
+          <w:sz w:val="28"/>
+          <w:szCs w:val="28"/>
+          <w:lang w:val="en-US"/>
+        </w:rPr>
+        <w:t>Ngôn</w:t>
+      </w:r>
+      <w:proofErr w:type="spellEnd"/>
+      <w:r>
+        <w:rPr>
+          <w:rFonts w:ascii="Times New Roman" w:hAnsi="Times New Roman" w:cs="Times New Roman"/>
+          <w:sz w:val="28"/>
+          <w:szCs w:val="28"/>
+          <w:lang w:val="en-US"/>
+        </w:rPr>
+        <w:t xml:space="preserve"> </w:t>
+      </w:r>
+      <w:proofErr w:type="spellStart"/>
+      <w:r>
+        <w:rPr>
+          <w:rFonts w:ascii="Times New Roman" w:hAnsi="Times New Roman" w:cs="Times New Roman"/>
+          <w:sz w:val="28"/>
+          <w:szCs w:val="28"/>
+          <w:lang w:val="en-US"/>
+        </w:rPr>
+        <w:t>ngữ</w:t>
+      </w:r>
+      <w:proofErr w:type="spellEnd"/>
+      <w:r>
+        <w:rPr>
+          <w:rFonts w:ascii="Times New Roman" w:hAnsi="Times New Roman" w:cs="Times New Roman"/>
+          <w:sz w:val="28"/>
+          <w:szCs w:val="28"/>
+          <w:lang w:val="en-US"/>
+        </w:rPr>
+        <w:t xml:space="preserve"> </w:t>
+      </w:r>
+      <w:proofErr w:type="spellStart"/>
+      <w:r>
+        <w:rPr>
+          <w:rFonts w:ascii="Times New Roman" w:hAnsi="Times New Roman" w:cs="Times New Roman"/>
+          <w:sz w:val="28"/>
+          <w:szCs w:val="28"/>
+          <w:lang w:val="en-US"/>
+        </w:rPr>
+        <w:t>của</w:t>
+      </w:r>
+      <w:proofErr w:type="spellEnd"/>
+      <w:r>
+        <w:rPr>
+          <w:rFonts w:ascii="Times New Roman" w:hAnsi="Times New Roman" w:cs="Times New Roman"/>
+          <w:sz w:val="28"/>
+          <w:szCs w:val="28"/>
+          <w:lang w:val="en-US"/>
+        </w:rPr>
+        <w:t xml:space="preserve"> </w:t>
+      </w:r>
+      <w:proofErr w:type="spellStart"/>
+      <w:r>
+        <w:rPr>
+          <w:rFonts w:ascii="Times New Roman" w:hAnsi="Times New Roman" w:cs="Times New Roman"/>
+          <w:sz w:val="28"/>
+          <w:szCs w:val="28"/>
+          <w:lang w:val="en-US"/>
+        </w:rPr>
+        <w:t>phim</w:t>
+      </w:r>
+      <w:proofErr w:type="spellEnd"/>
+      <w:r>
+        <w:rPr>
+          <w:rFonts w:ascii="Times New Roman" w:hAnsi="Times New Roman" w:cs="Times New Roman"/>
+          <w:sz w:val="28"/>
+          <w:szCs w:val="28"/>
+          <w:lang w:val="en-US"/>
+        </w:rPr>
+        <w:t>.</w:t>
       </w:r>
     </w:p>
     <w:p>
@@ -1176,7 +2573,167 @@
           <w:szCs w:val="28"/>
           <w:lang w:val="en-US"/>
         </w:rPr>
-        <w:t>Link chứa các tập phim nếu là phim bộ.</w:t>
+        <w:t xml:space="preserve">Link </w:t>
+      </w:r>
+      <w:proofErr w:type="spellStart"/>
+      <w:r>
+        <w:rPr>
+          <w:rFonts w:ascii="Times New Roman" w:hAnsi="Times New Roman" w:cs="Times New Roman"/>
+          <w:sz w:val="28"/>
+          <w:szCs w:val="28"/>
+          <w:lang w:val="en-US"/>
+        </w:rPr>
+        <w:t>chứa</w:t>
+      </w:r>
+      <w:proofErr w:type="spellEnd"/>
+      <w:r>
+        <w:rPr>
+          <w:rFonts w:ascii="Times New Roman" w:hAnsi="Times New Roman" w:cs="Times New Roman"/>
+          <w:sz w:val="28"/>
+          <w:szCs w:val="28"/>
+          <w:lang w:val="en-US"/>
+        </w:rPr>
+        <w:t xml:space="preserve"> </w:t>
+      </w:r>
+      <w:proofErr w:type="spellStart"/>
+      <w:r>
+        <w:rPr>
+          <w:rFonts w:ascii="Times New Roman" w:hAnsi="Times New Roman" w:cs="Times New Roman"/>
+          <w:sz w:val="28"/>
+          <w:szCs w:val="28"/>
+          <w:lang w:val="en-US"/>
+        </w:rPr>
+        <w:t>các</w:t>
+      </w:r>
+      <w:proofErr w:type="spellEnd"/>
+      <w:r>
+        <w:rPr>
+          <w:rFonts w:ascii="Times New Roman" w:hAnsi="Times New Roman" w:cs="Times New Roman"/>
+          <w:sz w:val="28"/>
+          <w:szCs w:val="28"/>
+          <w:lang w:val="en-US"/>
+        </w:rPr>
+        <w:t xml:space="preserve"> </w:t>
+      </w:r>
+      <w:proofErr w:type="spellStart"/>
+      <w:r>
+        <w:rPr>
+          <w:rFonts w:ascii="Times New Roman" w:hAnsi="Times New Roman" w:cs="Times New Roman"/>
+          <w:sz w:val="28"/>
+          <w:szCs w:val="28"/>
+          <w:lang w:val="en-US"/>
+        </w:rPr>
+        <w:t>tập</w:t>
+      </w:r>
+      <w:proofErr w:type="spellEnd"/>
+      <w:r>
+        <w:rPr>
+          <w:rFonts w:ascii="Times New Roman" w:hAnsi="Times New Roman" w:cs="Times New Roman"/>
+          <w:sz w:val="28"/>
+          <w:szCs w:val="28"/>
+          <w:lang w:val="en-US"/>
+        </w:rPr>
+        <w:t xml:space="preserve"> </w:t>
+      </w:r>
+      <w:proofErr w:type="spellStart"/>
+      <w:r>
+        <w:rPr>
+          <w:rFonts w:ascii="Times New Roman" w:hAnsi="Times New Roman" w:cs="Times New Roman"/>
+          <w:sz w:val="28"/>
+          <w:szCs w:val="28"/>
+          <w:lang w:val="en-US"/>
+        </w:rPr>
+        <w:t>phim</w:t>
+      </w:r>
+      <w:proofErr w:type="spellEnd"/>
+      <w:r>
+        <w:rPr>
+          <w:rFonts w:ascii="Times New Roman" w:hAnsi="Times New Roman" w:cs="Times New Roman"/>
+          <w:sz w:val="28"/>
+          <w:szCs w:val="28"/>
+          <w:lang w:val="en-US"/>
+        </w:rPr>
+        <w:t xml:space="preserve"> </w:t>
+      </w:r>
+      <w:proofErr w:type="spellStart"/>
+      <w:r>
+        <w:rPr>
+          <w:rFonts w:ascii="Times New Roman" w:hAnsi="Times New Roman" w:cs="Times New Roman"/>
+          <w:sz w:val="28"/>
+          <w:szCs w:val="28"/>
+          <w:lang w:val="en-US"/>
+        </w:rPr>
+        <w:t>nếu</w:t>
+      </w:r>
+      <w:proofErr w:type="spellEnd"/>
+      <w:r>
+        <w:rPr>
+          <w:rFonts w:ascii="Times New Roman" w:hAnsi="Times New Roman" w:cs="Times New Roman"/>
+          <w:sz w:val="28"/>
+          <w:szCs w:val="28"/>
+          <w:lang w:val="en-US"/>
+        </w:rPr>
+        <w:t xml:space="preserve"> </w:t>
+      </w:r>
+      <w:proofErr w:type="spellStart"/>
+      <w:r>
+        <w:rPr>
+          <w:rFonts w:ascii="Times New Roman" w:hAnsi="Times New Roman" w:cs="Times New Roman"/>
+          <w:sz w:val="28"/>
+          <w:szCs w:val="28"/>
+          <w:lang w:val="en-US"/>
+        </w:rPr>
+        <w:t>là</w:t>
+      </w:r>
+      <w:proofErr w:type="spellEnd"/>
+      <w:r>
+        <w:rPr>
+          <w:rFonts w:ascii="Times New Roman" w:hAnsi="Times New Roman" w:cs="Times New Roman"/>
+          <w:sz w:val="28"/>
+          <w:szCs w:val="28"/>
+          <w:lang w:val="en-US"/>
+        </w:rPr>
+        <w:t xml:space="preserve"> </w:t>
+      </w:r>
+      <w:proofErr w:type="spellStart"/>
+      <w:r>
+        <w:rPr>
+          <w:rFonts w:ascii="Times New Roman" w:hAnsi="Times New Roman" w:cs="Times New Roman"/>
+          <w:sz w:val="28"/>
+          <w:szCs w:val="28"/>
+          <w:lang w:val="en-US"/>
+        </w:rPr>
+        <w:t>phim</w:t>
+      </w:r>
+      <w:proofErr w:type="spellEnd"/>
+      <w:r>
+        <w:rPr>
+          <w:rFonts w:ascii="Times New Roman" w:hAnsi="Times New Roman" w:cs="Times New Roman"/>
+          <w:sz w:val="28"/>
+          <w:szCs w:val="28"/>
+          <w:lang w:val="en-US"/>
+        </w:rPr>
+        <w:t xml:space="preserve"> </w:t>
+      </w:r>
+      <w:proofErr w:type="spellStart"/>
+      <w:r>
+        <w:rPr>
+          <w:rFonts w:ascii="Times New Roman" w:hAnsi="Times New Roman" w:cs="Times New Roman"/>
+          <w:sz w:val="28"/>
+          <w:szCs w:val="28"/>
+          <w:lang w:val="en-US"/>
+        </w:rPr>
+        <w:t>bộ</w:t>
+      </w:r>
+      <w:proofErr w:type="spellEnd"/>
+      <w:r>
+        <w:rPr>
+          <w:rFonts w:ascii="Times New Roman" w:hAnsi="Times New Roman" w:cs="Times New Roman"/>
+          <w:sz w:val="28"/>
+          <w:szCs w:val="28"/>
+          <w:lang w:val="en-US"/>
+        </w:rPr>
+        <w:t>.</w:t>
       </w:r>
     </w:p>
     <w:p>
@@ -1210,14 +2767,85 @@
         </w:rPr>
         <w:t xml:space="preserve"> </w:t>
       </w:r>
-      <w:r>
-        <w:rPr>
-          <w:rFonts w:ascii="Times New Roman" w:hAnsi="Times New Roman" w:cs="Times New Roman"/>
-          <w:sz w:val="28"/>
-          <w:szCs w:val="28"/>
-          <w:lang w:val="en-US"/>
-        </w:rPr>
-        <w:t>bình luận của các user.</w:t>
+      <w:proofErr w:type="spellStart"/>
+      <w:r>
+        <w:rPr>
+          <w:rFonts w:ascii="Times New Roman" w:hAnsi="Times New Roman" w:cs="Times New Roman"/>
+          <w:sz w:val="28"/>
+          <w:szCs w:val="28"/>
+          <w:lang w:val="en-US"/>
+        </w:rPr>
+        <w:t>bình</w:t>
+      </w:r>
+      <w:proofErr w:type="spellEnd"/>
+      <w:r>
+        <w:rPr>
+          <w:rFonts w:ascii="Times New Roman" w:hAnsi="Times New Roman" w:cs="Times New Roman"/>
+          <w:sz w:val="28"/>
+          <w:szCs w:val="28"/>
+          <w:lang w:val="en-US"/>
+        </w:rPr>
+        <w:t xml:space="preserve"> </w:t>
+      </w:r>
+      <w:proofErr w:type="spellStart"/>
+      <w:r>
+        <w:rPr>
+          <w:rFonts w:ascii="Times New Roman" w:hAnsi="Times New Roman" w:cs="Times New Roman"/>
+          <w:sz w:val="28"/>
+          <w:szCs w:val="28"/>
+          <w:lang w:val="en-US"/>
+        </w:rPr>
+        <w:t>luận</w:t>
+      </w:r>
+      <w:proofErr w:type="spellEnd"/>
+      <w:r>
+        <w:rPr>
+          <w:rFonts w:ascii="Times New Roman" w:hAnsi="Times New Roman" w:cs="Times New Roman"/>
+          <w:sz w:val="28"/>
+          <w:szCs w:val="28"/>
+          <w:lang w:val="en-US"/>
+        </w:rPr>
+        <w:t xml:space="preserve"> </w:t>
+      </w:r>
+      <w:proofErr w:type="spellStart"/>
+      <w:r>
+        <w:rPr>
+          <w:rFonts w:ascii="Times New Roman" w:hAnsi="Times New Roman" w:cs="Times New Roman"/>
+          <w:sz w:val="28"/>
+          <w:szCs w:val="28"/>
+          <w:lang w:val="en-US"/>
+        </w:rPr>
+        <w:t>của</w:t>
+      </w:r>
+      <w:proofErr w:type="spellEnd"/>
+      <w:r>
+        <w:rPr>
+          <w:rFonts w:ascii="Times New Roman" w:hAnsi="Times New Roman" w:cs="Times New Roman"/>
+          <w:sz w:val="28"/>
+          <w:szCs w:val="28"/>
+          <w:lang w:val="en-US"/>
+        </w:rPr>
+        <w:t xml:space="preserve"> </w:t>
+      </w:r>
+      <w:proofErr w:type="spellStart"/>
+      <w:r>
+        <w:rPr>
+          <w:rFonts w:ascii="Times New Roman" w:hAnsi="Times New Roman" w:cs="Times New Roman"/>
+          <w:sz w:val="28"/>
+          <w:szCs w:val="28"/>
+          <w:lang w:val="en-US"/>
+        </w:rPr>
+        <w:t>các</w:t>
+      </w:r>
+      <w:proofErr w:type="spellEnd"/>
+      <w:r>
+        <w:rPr>
+          <w:rFonts w:ascii="Times New Roman" w:hAnsi="Times New Roman" w:cs="Times New Roman"/>
+          <w:sz w:val="28"/>
+          <w:szCs w:val="28"/>
+          <w:lang w:val="en-US"/>
+        </w:rPr>
+        <w:t xml:space="preserve"> user.</w:t>
       </w:r>
     </w:p>
     <w:p>
@@ -1251,14 +2879,105 @@
         </w:rPr>
         <w:t xml:space="preserve"> </w:t>
       </w:r>
-      <w:r>
-        <w:rPr>
-          <w:rFonts w:ascii="Times New Roman" w:hAnsi="Times New Roman" w:cs="Times New Roman"/>
-          <w:sz w:val="28"/>
-          <w:szCs w:val="28"/>
-          <w:lang w:val="en-US"/>
-        </w:rPr>
-        <w:t>điểm đánh giá của phim.</w:t>
+      <w:proofErr w:type="spellStart"/>
+      <w:r>
+        <w:rPr>
+          <w:rFonts w:ascii="Times New Roman" w:hAnsi="Times New Roman" w:cs="Times New Roman"/>
+          <w:sz w:val="28"/>
+          <w:szCs w:val="28"/>
+          <w:lang w:val="en-US"/>
+        </w:rPr>
+        <w:t>điểm</w:t>
+      </w:r>
+      <w:proofErr w:type="spellEnd"/>
+      <w:r>
+        <w:rPr>
+          <w:rFonts w:ascii="Times New Roman" w:hAnsi="Times New Roman" w:cs="Times New Roman"/>
+          <w:sz w:val="28"/>
+          <w:szCs w:val="28"/>
+          <w:lang w:val="en-US"/>
+        </w:rPr>
+        <w:t xml:space="preserve"> </w:t>
+      </w:r>
+      <w:proofErr w:type="spellStart"/>
+      <w:r>
+        <w:rPr>
+          <w:rFonts w:ascii="Times New Roman" w:hAnsi="Times New Roman" w:cs="Times New Roman"/>
+          <w:sz w:val="28"/>
+          <w:szCs w:val="28"/>
+          <w:lang w:val="en-US"/>
+        </w:rPr>
+        <w:t>đánh</w:t>
+      </w:r>
+      <w:proofErr w:type="spellEnd"/>
+      <w:r>
+        <w:rPr>
+          <w:rFonts w:ascii="Times New Roman" w:hAnsi="Times New Roman" w:cs="Times New Roman"/>
+          <w:sz w:val="28"/>
+          <w:szCs w:val="28"/>
+          <w:lang w:val="en-US"/>
+        </w:rPr>
+        <w:t xml:space="preserve"> </w:t>
+      </w:r>
+      <w:proofErr w:type="spellStart"/>
+      <w:r>
+        <w:rPr>
+          <w:rFonts w:ascii="Times New Roman" w:hAnsi="Times New Roman" w:cs="Times New Roman"/>
+          <w:sz w:val="28"/>
+          <w:szCs w:val="28"/>
+          <w:lang w:val="en-US"/>
+        </w:rPr>
+        <w:t>giá</w:t>
+      </w:r>
+      <w:proofErr w:type="spellEnd"/>
+      <w:r>
+        <w:rPr>
+          <w:rFonts w:ascii="Times New Roman" w:hAnsi="Times New Roman" w:cs="Times New Roman"/>
+          <w:sz w:val="28"/>
+          <w:szCs w:val="28"/>
+          <w:lang w:val="en-US"/>
+        </w:rPr>
+        <w:t xml:space="preserve"> </w:t>
+      </w:r>
+      <w:proofErr w:type="spellStart"/>
+      <w:r>
+        <w:rPr>
+          <w:rFonts w:ascii="Times New Roman" w:hAnsi="Times New Roman" w:cs="Times New Roman"/>
+          <w:sz w:val="28"/>
+          <w:szCs w:val="28"/>
+          <w:lang w:val="en-US"/>
+        </w:rPr>
+        <w:t>của</w:t>
+      </w:r>
+      <w:proofErr w:type="spellEnd"/>
+      <w:r>
+        <w:rPr>
+          <w:rFonts w:ascii="Times New Roman" w:hAnsi="Times New Roman" w:cs="Times New Roman"/>
+          <w:sz w:val="28"/>
+          <w:szCs w:val="28"/>
+          <w:lang w:val="en-US"/>
+        </w:rPr>
+        <w:t xml:space="preserve"> </w:t>
+      </w:r>
+      <w:proofErr w:type="spellStart"/>
+      <w:r>
+        <w:rPr>
+          <w:rFonts w:ascii="Times New Roman" w:hAnsi="Times New Roman" w:cs="Times New Roman"/>
+          <w:sz w:val="28"/>
+          <w:szCs w:val="28"/>
+          <w:lang w:val="en-US"/>
+        </w:rPr>
+        <w:t>phim</w:t>
+      </w:r>
+      <w:proofErr w:type="spellEnd"/>
+      <w:r>
+        <w:rPr>
+          <w:rFonts w:ascii="Times New Roman" w:hAnsi="Times New Roman" w:cs="Times New Roman"/>
+          <w:sz w:val="28"/>
+          <w:szCs w:val="28"/>
+          <w:lang w:val="en-US"/>
+        </w:rPr>
+        <w:t>.</w:t>
       </w:r>
     </w:p>
     <w:p>
@@ -1270,36 +2989,109 @@
           <w:lang w:val="en-US"/>
         </w:rPr>
       </w:pPr>
-      <w:r>
-        <w:rPr>
-          <w:rFonts w:ascii="Times New Roman" w:hAnsi="Times New Roman" w:cs="Times New Roman"/>
-          <w:b/>
-          <w:bCs/>
-          <w:sz w:val="28"/>
-          <w:szCs w:val="28"/>
-          <w:lang w:val="en-US"/>
-        </w:rPr>
-        <w:t>URL_image:</w:t>
-      </w:r>
-      <w:r>
-        <w:rPr>
-          <w:rFonts w:ascii="Times New Roman" w:hAnsi="Times New Roman" w:cs="Times New Roman"/>
-          <w:b/>
-          <w:bCs/>
-          <w:sz w:val="28"/>
-          <w:szCs w:val="28"/>
-          <w:lang w:val="en-US"/>
-        </w:rPr>
-        <w:t xml:space="preserve"> </w:t>
-      </w:r>
-      <w:r>
-        <w:rPr>
-          <w:rFonts w:ascii="Times New Roman" w:hAnsi="Times New Roman" w:cs="Times New Roman"/>
-          <w:sz w:val="28"/>
-          <w:szCs w:val="28"/>
-          <w:lang w:val="en-US"/>
-        </w:rPr>
-        <w:t>Link chứa link ảnh phim.</w:t>
+      <w:proofErr w:type="spellStart"/>
+      <w:r>
+        <w:rPr>
+          <w:rFonts w:ascii="Times New Roman" w:hAnsi="Times New Roman" w:cs="Times New Roman"/>
+          <w:b/>
+          <w:bCs/>
+          <w:sz w:val="28"/>
+          <w:szCs w:val="28"/>
+          <w:lang w:val="en-US"/>
+        </w:rPr>
+        <w:t>URL_image</w:t>
+      </w:r>
+      <w:proofErr w:type="spellEnd"/>
+      <w:r>
+        <w:rPr>
+          <w:rFonts w:ascii="Times New Roman" w:hAnsi="Times New Roman" w:cs="Times New Roman"/>
+          <w:b/>
+          <w:bCs/>
+          <w:sz w:val="28"/>
+          <w:szCs w:val="28"/>
+          <w:lang w:val="en-US"/>
+        </w:rPr>
+        <w:t>:</w:t>
+      </w:r>
+      <w:r>
+        <w:rPr>
+          <w:rFonts w:ascii="Times New Roman" w:hAnsi="Times New Roman" w:cs="Times New Roman"/>
+          <w:b/>
+          <w:bCs/>
+          <w:sz w:val="28"/>
+          <w:szCs w:val="28"/>
+          <w:lang w:val="en-US"/>
+        </w:rPr>
+        <w:t xml:space="preserve"> </w:t>
+      </w:r>
+      <w:r>
+        <w:rPr>
+          <w:rFonts w:ascii="Times New Roman" w:hAnsi="Times New Roman" w:cs="Times New Roman"/>
+          <w:sz w:val="28"/>
+          <w:szCs w:val="28"/>
+          <w:lang w:val="en-US"/>
+        </w:rPr>
+        <w:t xml:space="preserve">Link </w:t>
+      </w:r>
+      <w:proofErr w:type="spellStart"/>
+      <w:r>
+        <w:rPr>
+          <w:rFonts w:ascii="Times New Roman" w:hAnsi="Times New Roman" w:cs="Times New Roman"/>
+          <w:sz w:val="28"/>
+          <w:szCs w:val="28"/>
+          <w:lang w:val="en-US"/>
+        </w:rPr>
+        <w:t>chứa</w:t>
+      </w:r>
+      <w:proofErr w:type="spellEnd"/>
+      <w:r>
+        <w:rPr>
+          <w:rFonts w:ascii="Times New Roman" w:hAnsi="Times New Roman" w:cs="Times New Roman"/>
+          <w:sz w:val="28"/>
+          <w:szCs w:val="28"/>
+          <w:lang w:val="en-US"/>
+        </w:rPr>
+        <w:t xml:space="preserve"> link </w:t>
+      </w:r>
+      <w:proofErr w:type="spellStart"/>
+      <w:r>
+        <w:rPr>
+          <w:rFonts w:ascii="Times New Roman" w:hAnsi="Times New Roman" w:cs="Times New Roman"/>
+          <w:sz w:val="28"/>
+          <w:szCs w:val="28"/>
+          <w:lang w:val="en-US"/>
+        </w:rPr>
+        <w:t>ảnh</w:t>
+      </w:r>
+      <w:proofErr w:type="spellEnd"/>
+      <w:r>
+        <w:rPr>
+          <w:rFonts w:ascii="Times New Roman" w:hAnsi="Times New Roman" w:cs="Times New Roman"/>
+          <w:sz w:val="28"/>
+          <w:szCs w:val="28"/>
+          <w:lang w:val="en-US"/>
+        </w:rPr>
+        <w:t xml:space="preserve"> </w:t>
+      </w:r>
+      <w:proofErr w:type="spellStart"/>
+      <w:r>
+        <w:rPr>
+          <w:rFonts w:ascii="Times New Roman" w:hAnsi="Times New Roman" w:cs="Times New Roman"/>
+          <w:sz w:val="28"/>
+          <w:szCs w:val="28"/>
+          <w:lang w:val="en-US"/>
+        </w:rPr>
+        <w:t>phim</w:t>
+      </w:r>
+      <w:proofErr w:type="spellEnd"/>
+      <w:r>
+        <w:rPr>
+          <w:rFonts w:ascii="Times New Roman" w:hAnsi="Times New Roman" w:cs="Times New Roman"/>
+          <w:sz w:val="28"/>
+          <w:szCs w:val="28"/>
+          <w:lang w:val="en-US"/>
+        </w:rPr>
+        <w:t>.</w:t>
       </w:r>
     </w:p>
     <w:p>
@@ -1390,7 +3182,67 @@
           <w:szCs w:val="28"/>
           <w:lang w:val="en-US"/>
         </w:rPr>
-        <w:t xml:space="preserve"> Lưu trữ thông tin user.</w:t>
+        <w:t xml:space="preserve"> </w:t>
+      </w:r>
+      <w:proofErr w:type="spellStart"/>
+      <w:r>
+        <w:rPr>
+          <w:rFonts w:ascii="Times New Roman" w:hAnsi="Times New Roman" w:cs="Times New Roman"/>
+          <w:sz w:val="28"/>
+          <w:szCs w:val="28"/>
+          <w:lang w:val="en-US"/>
+        </w:rPr>
+        <w:t>Lưu</w:t>
+      </w:r>
+      <w:proofErr w:type="spellEnd"/>
+      <w:r>
+        <w:rPr>
+          <w:rFonts w:ascii="Times New Roman" w:hAnsi="Times New Roman" w:cs="Times New Roman"/>
+          <w:sz w:val="28"/>
+          <w:szCs w:val="28"/>
+          <w:lang w:val="en-US"/>
+        </w:rPr>
+        <w:t xml:space="preserve"> </w:t>
+      </w:r>
+      <w:proofErr w:type="spellStart"/>
+      <w:r>
+        <w:rPr>
+          <w:rFonts w:ascii="Times New Roman" w:hAnsi="Times New Roman" w:cs="Times New Roman"/>
+          <w:sz w:val="28"/>
+          <w:szCs w:val="28"/>
+          <w:lang w:val="en-US"/>
+        </w:rPr>
+        <w:t>trữ</w:t>
+      </w:r>
+      <w:proofErr w:type="spellEnd"/>
+      <w:r>
+        <w:rPr>
+          <w:rFonts w:ascii="Times New Roman" w:hAnsi="Times New Roman" w:cs="Times New Roman"/>
+          <w:sz w:val="28"/>
+          <w:szCs w:val="28"/>
+          <w:lang w:val="en-US"/>
+        </w:rPr>
+        <w:t xml:space="preserve"> </w:t>
+      </w:r>
+      <w:proofErr w:type="spellStart"/>
+      <w:r>
+        <w:rPr>
+          <w:rFonts w:ascii="Times New Roman" w:hAnsi="Times New Roman" w:cs="Times New Roman"/>
+          <w:sz w:val="28"/>
+          <w:szCs w:val="28"/>
+          <w:lang w:val="en-US"/>
+        </w:rPr>
+        <w:t>thông</w:t>
+      </w:r>
+      <w:proofErr w:type="spellEnd"/>
+      <w:r>
+        <w:rPr>
+          <w:rFonts w:ascii="Times New Roman" w:hAnsi="Times New Roman" w:cs="Times New Roman"/>
+          <w:sz w:val="28"/>
+          <w:szCs w:val="28"/>
+          <w:lang w:val="en-US"/>
+        </w:rPr>
+        <w:t xml:space="preserve"> tin user.</w:t>
       </w:r>
     </w:p>
     <w:p>
@@ -1493,7 +3345,67 @@
           <w:szCs w:val="28"/>
           <w:lang w:val="en-US"/>
         </w:rPr>
-        <w:t xml:space="preserve"> Tên đăng nhập.</w:t>
+        <w:t xml:space="preserve"> </w:t>
+      </w:r>
+      <w:proofErr w:type="spellStart"/>
+      <w:r>
+        <w:rPr>
+          <w:rFonts w:ascii="Times New Roman" w:hAnsi="Times New Roman" w:cs="Times New Roman"/>
+          <w:sz w:val="28"/>
+          <w:szCs w:val="28"/>
+          <w:lang w:val="en-US"/>
+        </w:rPr>
+        <w:t>Tên</w:t>
+      </w:r>
+      <w:proofErr w:type="spellEnd"/>
+      <w:r>
+        <w:rPr>
+          <w:rFonts w:ascii="Times New Roman" w:hAnsi="Times New Roman" w:cs="Times New Roman"/>
+          <w:sz w:val="28"/>
+          <w:szCs w:val="28"/>
+          <w:lang w:val="en-US"/>
+        </w:rPr>
+        <w:t xml:space="preserve"> </w:t>
+      </w:r>
+      <w:proofErr w:type="spellStart"/>
+      <w:r>
+        <w:rPr>
+          <w:rFonts w:ascii="Times New Roman" w:hAnsi="Times New Roman" w:cs="Times New Roman"/>
+          <w:sz w:val="28"/>
+          <w:szCs w:val="28"/>
+          <w:lang w:val="en-US"/>
+        </w:rPr>
+        <w:t>đăng</w:t>
+      </w:r>
+      <w:proofErr w:type="spellEnd"/>
+      <w:r>
+        <w:rPr>
+          <w:rFonts w:ascii="Times New Roman" w:hAnsi="Times New Roman" w:cs="Times New Roman"/>
+          <w:sz w:val="28"/>
+          <w:szCs w:val="28"/>
+          <w:lang w:val="en-US"/>
+        </w:rPr>
+        <w:t xml:space="preserve"> </w:t>
+      </w:r>
+      <w:proofErr w:type="spellStart"/>
+      <w:r>
+        <w:rPr>
+          <w:rFonts w:ascii="Times New Roman" w:hAnsi="Times New Roman" w:cs="Times New Roman"/>
+          <w:sz w:val="28"/>
+          <w:szCs w:val="28"/>
+          <w:lang w:val="en-US"/>
+        </w:rPr>
+        <w:t>nhập</w:t>
+      </w:r>
+      <w:proofErr w:type="spellEnd"/>
+      <w:r>
+        <w:rPr>
+          <w:rFonts w:ascii="Times New Roman" w:hAnsi="Times New Roman" w:cs="Times New Roman"/>
+          <w:sz w:val="28"/>
+          <w:szCs w:val="28"/>
+          <w:lang w:val="en-US"/>
+        </w:rPr>
+        <w:t>.</w:t>
       </w:r>
     </w:p>
     <w:p>
@@ -1527,14 +3439,105 @@
         </w:rPr>
         <w:t xml:space="preserve"> </w:t>
       </w:r>
-      <w:r>
-        <w:rPr>
-          <w:rFonts w:ascii="Times New Roman" w:hAnsi="Times New Roman" w:cs="Times New Roman"/>
-          <w:sz w:val="28"/>
-          <w:szCs w:val="28"/>
-          <w:lang w:val="en-US"/>
-        </w:rPr>
-        <w:t>mật khẩu được mã hóa.</w:t>
+      <w:proofErr w:type="spellStart"/>
+      <w:r>
+        <w:rPr>
+          <w:rFonts w:ascii="Times New Roman" w:hAnsi="Times New Roman" w:cs="Times New Roman"/>
+          <w:sz w:val="28"/>
+          <w:szCs w:val="28"/>
+          <w:lang w:val="en-US"/>
+        </w:rPr>
+        <w:t>mật</w:t>
+      </w:r>
+      <w:proofErr w:type="spellEnd"/>
+      <w:r>
+        <w:rPr>
+          <w:rFonts w:ascii="Times New Roman" w:hAnsi="Times New Roman" w:cs="Times New Roman"/>
+          <w:sz w:val="28"/>
+          <w:szCs w:val="28"/>
+          <w:lang w:val="en-US"/>
+        </w:rPr>
+        <w:t xml:space="preserve"> </w:t>
+      </w:r>
+      <w:proofErr w:type="spellStart"/>
+      <w:r>
+        <w:rPr>
+          <w:rFonts w:ascii="Times New Roman" w:hAnsi="Times New Roman" w:cs="Times New Roman"/>
+          <w:sz w:val="28"/>
+          <w:szCs w:val="28"/>
+          <w:lang w:val="en-US"/>
+        </w:rPr>
+        <w:t>khẩu</w:t>
+      </w:r>
+      <w:proofErr w:type="spellEnd"/>
+      <w:r>
+        <w:rPr>
+          <w:rFonts w:ascii="Times New Roman" w:hAnsi="Times New Roman" w:cs="Times New Roman"/>
+          <w:sz w:val="28"/>
+          <w:szCs w:val="28"/>
+          <w:lang w:val="en-US"/>
+        </w:rPr>
+        <w:t xml:space="preserve"> </w:t>
+      </w:r>
+      <w:proofErr w:type="spellStart"/>
+      <w:r>
+        <w:rPr>
+          <w:rFonts w:ascii="Times New Roman" w:hAnsi="Times New Roman" w:cs="Times New Roman"/>
+          <w:sz w:val="28"/>
+          <w:szCs w:val="28"/>
+          <w:lang w:val="en-US"/>
+        </w:rPr>
+        <w:t>được</w:t>
+      </w:r>
+      <w:proofErr w:type="spellEnd"/>
+      <w:r>
+        <w:rPr>
+          <w:rFonts w:ascii="Times New Roman" w:hAnsi="Times New Roman" w:cs="Times New Roman"/>
+          <w:sz w:val="28"/>
+          <w:szCs w:val="28"/>
+          <w:lang w:val="en-US"/>
+        </w:rPr>
+        <w:t xml:space="preserve"> </w:t>
+      </w:r>
+      <w:proofErr w:type="spellStart"/>
+      <w:r>
+        <w:rPr>
+          <w:rFonts w:ascii="Times New Roman" w:hAnsi="Times New Roman" w:cs="Times New Roman"/>
+          <w:sz w:val="28"/>
+          <w:szCs w:val="28"/>
+          <w:lang w:val="en-US"/>
+        </w:rPr>
+        <w:t>mã</w:t>
+      </w:r>
+      <w:proofErr w:type="spellEnd"/>
+      <w:r>
+        <w:rPr>
+          <w:rFonts w:ascii="Times New Roman" w:hAnsi="Times New Roman" w:cs="Times New Roman"/>
+          <w:sz w:val="28"/>
+          <w:szCs w:val="28"/>
+          <w:lang w:val="en-US"/>
+        </w:rPr>
+        <w:t xml:space="preserve"> </w:t>
+      </w:r>
+      <w:proofErr w:type="spellStart"/>
+      <w:r>
+        <w:rPr>
+          <w:rFonts w:ascii="Times New Roman" w:hAnsi="Times New Roman" w:cs="Times New Roman"/>
+          <w:sz w:val="28"/>
+          <w:szCs w:val="28"/>
+          <w:lang w:val="en-US"/>
+        </w:rPr>
+        <w:t>hóa</w:t>
+      </w:r>
+      <w:proofErr w:type="spellEnd"/>
+      <w:r>
+        <w:rPr>
+          <w:rFonts w:ascii="Times New Roman" w:hAnsi="Times New Roman" w:cs="Times New Roman"/>
+          <w:sz w:val="28"/>
+          <w:szCs w:val="28"/>
+          <w:lang w:val="en-US"/>
+        </w:rPr>
+        <w:t>.</w:t>
       </w:r>
     </w:p>
     <w:p>
@@ -1568,14 +3571,65 @@
         </w:rPr>
         <w:t xml:space="preserve"> </w:t>
       </w:r>
-      <w:r>
-        <w:rPr>
-          <w:rFonts w:ascii="Times New Roman" w:hAnsi="Times New Roman" w:cs="Times New Roman"/>
-          <w:sz w:val="28"/>
-          <w:szCs w:val="28"/>
-          <w:lang w:val="en-US"/>
-        </w:rPr>
-        <w:t>Tên người dùng.</w:t>
+      <w:proofErr w:type="spellStart"/>
+      <w:r>
+        <w:rPr>
+          <w:rFonts w:ascii="Times New Roman" w:hAnsi="Times New Roman" w:cs="Times New Roman"/>
+          <w:sz w:val="28"/>
+          <w:szCs w:val="28"/>
+          <w:lang w:val="en-US"/>
+        </w:rPr>
+        <w:t>Tên</w:t>
+      </w:r>
+      <w:proofErr w:type="spellEnd"/>
+      <w:r>
+        <w:rPr>
+          <w:rFonts w:ascii="Times New Roman" w:hAnsi="Times New Roman" w:cs="Times New Roman"/>
+          <w:sz w:val="28"/>
+          <w:szCs w:val="28"/>
+          <w:lang w:val="en-US"/>
+        </w:rPr>
+        <w:t xml:space="preserve"> </w:t>
+      </w:r>
+      <w:proofErr w:type="spellStart"/>
+      <w:r>
+        <w:rPr>
+          <w:rFonts w:ascii="Times New Roman" w:hAnsi="Times New Roman" w:cs="Times New Roman"/>
+          <w:sz w:val="28"/>
+          <w:szCs w:val="28"/>
+          <w:lang w:val="en-US"/>
+        </w:rPr>
+        <w:t>người</w:t>
+      </w:r>
+      <w:proofErr w:type="spellEnd"/>
+      <w:r>
+        <w:rPr>
+          <w:rFonts w:ascii="Times New Roman" w:hAnsi="Times New Roman" w:cs="Times New Roman"/>
+          <w:sz w:val="28"/>
+          <w:szCs w:val="28"/>
+          <w:lang w:val="en-US"/>
+        </w:rPr>
+        <w:t xml:space="preserve"> </w:t>
+      </w:r>
+      <w:proofErr w:type="spellStart"/>
+      <w:r>
+        <w:rPr>
+          <w:rFonts w:ascii="Times New Roman" w:hAnsi="Times New Roman" w:cs="Times New Roman"/>
+          <w:sz w:val="28"/>
+          <w:szCs w:val="28"/>
+          <w:lang w:val="en-US"/>
+        </w:rPr>
+        <w:t>dùng</w:t>
+      </w:r>
+      <w:proofErr w:type="spellEnd"/>
+      <w:r>
+        <w:rPr>
+          <w:rFonts w:ascii="Times New Roman" w:hAnsi="Times New Roman" w:cs="Times New Roman"/>
+          <w:sz w:val="28"/>
+          <w:szCs w:val="28"/>
+          <w:lang w:val="en-US"/>
+        </w:rPr>
+        <w:t>.</w:t>
       </w:r>
       <w:r>
         <w:rPr>
@@ -1600,14 +3654,45 @@
         </w:rPr>
         <w:t xml:space="preserve"> </w:t>
       </w:r>
-      <w:r>
-        <w:rPr>
-          <w:rFonts w:ascii="Times New Roman" w:hAnsi="Times New Roman" w:cs="Times New Roman"/>
-          <w:sz w:val="28"/>
-          <w:szCs w:val="28"/>
-          <w:lang w:val="en-US"/>
-        </w:rPr>
-        <w:t>Giới tính.</w:t>
+      <w:proofErr w:type="spellStart"/>
+      <w:r>
+        <w:rPr>
+          <w:rFonts w:ascii="Times New Roman" w:hAnsi="Times New Roman" w:cs="Times New Roman"/>
+          <w:sz w:val="28"/>
+          <w:szCs w:val="28"/>
+          <w:lang w:val="en-US"/>
+        </w:rPr>
+        <w:t>Giới</w:t>
+      </w:r>
+      <w:proofErr w:type="spellEnd"/>
+      <w:r>
+        <w:rPr>
+          <w:rFonts w:ascii="Times New Roman" w:hAnsi="Times New Roman" w:cs="Times New Roman"/>
+          <w:sz w:val="28"/>
+          <w:szCs w:val="28"/>
+          <w:lang w:val="en-US"/>
+        </w:rPr>
+        <w:t xml:space="preserve"> </w:t>
+      </w:r>
+      <w:proofErr w:type="spellStart"/>
+      <w:r>
+        <w:rPr>
+          <w:rFonts w:ascii="Times New Roman" w:hAnsi="Times New Roman" w:cs="Times New Roman"/>
+          <w:sz w:val="28"/>
+          <w:szCs w:val="28"/>
+          <w:lang w:val="en-US"/>
+        </w:rPr>
+        <w:t>tính</w:t>
+      </w:r>
+      <w:proofErr w:type="spellEnd"/>
+      <w:r>
+        <w:rPr>
+          <w:rFonts w:ascii="Times New Roman" w:hAnsi="Times New Roman" w:cs="Times New Roman"/>
+          <w:sz w:val="28"/>
+          <w:szCs w:val="28"/>
+          <w:lang w:val="en-US"/>
+        </w:rPr>
+        <w:t>.</w:t>
       </w:r>
       <w:r>
         <w:rPr>
@@ -1632,14 +3717,45 @@
         </w:rPr>
         <w:t xml:space="preserve"> </w:t>
       </w:r>
-      <w:r>
-        <w:rPr>
-          <w:rFonts w:ascii="Times New Roman" w:hAnsi="Times New Roman" w:cs="Times New Roman"/>
-          <w:sz w:val="28"/>
-          <w:szCs w:val="28"/>
-          <w:lang w:val="en-US"/>
-        </w:rPr>
-        <w:t>Ngày sinh.</w:t>
+      <w:proofErr w:type="spellStart"/>
+      <w:r>
+        <w:rPr>
+          <w:rFonts w:ascii="Times New Roman" w:hAnsi="Times New Roman" w:cs="Times New Roman"/>
+          <w:sz w:val="28"/>
+          <w:szCs w:val="28"/>
+          <w:lang w:val="en-US"/>
+        </w:rPr>
+        <w:t>Ngày</w:t>
+      </w:r>
+      <w:proofErr w:type="spellEnd"/>
+      <w:r>
+        <w:rPr>
+          <w:rFonts w:ascii="Times New Roman" w:hAnsi="Times New Roman" w:cs="Times New Roman"/>
+          <w:sz w:val="28"/>
+          <w:szCs w:val="28"/>
+          <w:lang w:val="en-US"/>
+        </w:rPr>
+        <w:t xml:space="preserve"> </w:t>
+      </w:r>
+      <w:proofErr w:type="spellStart"/>
+      <w:r>
+        <w:rPr>
+          <w:rFonts w:ascii="Times New Roman" w:hAnsi="Times New Roman" w:cs="Times New Roman"/>
+          <w:sz w:val="28"/>
+          <w:szCs w:val="28"/>
+          <w:lang w:val="en-US"/>
+        </w:rPr>
+        <w:t>sinh</w:t>
+      </w:r>
+      <w:proofErr w:type="spellEnd"/>
+      <w:r>
+        <w:rPr>
+          <w:rFonts w:ascii="Times New Roman" w:hAnsi="Times New Roman" w:cs="Times New Roman"/>
+          <w:sz w:val="28"/>
+          <w:szCs w:val="28"/>
+          <w:lang w:val="en-US"/>
+        </w:rPr>
+        <w:t>.</w:t>
       </w:r>
       <w:r>
         <w:rPr>
@@ -1664,14 +3780,65 @@
         </w:rPr>
         <w:t xml:space="preserve"> </w:t>
       </w:r>
-      <w:r>
-        <w:rPr>
-          <w:rFonts w:ascii="Times New Roman" w:hAnsi="Times New Roman" w:cs="Times New Roman"/>
-          <w:sz w:val="28"/>
-          <w:szCs w:val="28"/>
-          <w:lang w:val="en-US"/>
-        </w:rPr>
-        <w:t>Số điện thoại.</w:t>
+      <w:proofErr w:type="spellStart"/>
+      <w:r>
+        <w:rPr>
+          <w:rFonts w:ascii="Times New Roman" w:hAnsi="Times New Roman" w:cs="Times New Roman"/>
+          <w:sz w:val="28"/>
+          <w:szCs w:val="28"/>
+          <w:lang w:val="en-US"/>
+        </w:rPr>
+        <w:t>Số</w:t>
+      </w:r>
+      <w:proofErr w:type="spellEnd"/>
+      <w:r>
+        <w:rPr>
+          <w:rFonts w:ascii="Times New Roman" w:hAnsi="Times New Roman" w:cs="Times New Roman"/>
+          <w:sz w:val="28"/>
+          <w:szCs w:val="28"/>
+          <w:lang w:val="en-US"/>
+        </w:rPr>
+        <w:t xml:space="preserve"> </w:t>
+      </w:r>
+      <w:proofErr w:type="spellStart"/>
+      <w:r>
+        <w:rPr>
+          <w:rFonts w:ascii="Times New Roman" w:hAnsi="Times New Roman" w:cs="Times New Roman"/>
+          <w:sz w:val="28"/>
+          <w:szCs w:val="28"/>
+          <w:lang w:val="en-US"/>
+        </w:rPr>
+        <w:t>điện</w:t>
+      </w:r>
+      <w:proofErr w:type="spellEnd"/>
+      <w:r>
+        <w:rPr>
+          <w:rFonts w:ascii="Times New Roman" w:hAnsi="Times New Roman" w:cs="Times New Roman"/>
+          <w:sz w:val="28"/>
+          <w:szCs w:val="28"/>
+          <w:lang w:val="en-US"/>
+        </w:rPr>
+        <w:t xml:space="preserve"> </w:t>
+      </w:r>
+      <w:proofErr w:type="spellStart"/>
+      <w:r>
+        <w:rPr>
+          <w:rFonts w:ascii="Times New Roman" w:hAnsi="Times New Roman" w:cs="Times New Roman"/>
+          <w:sz w:val="28"/>
+          <w:szCs w:val="28"/>
+          <w:lang w:val="en-US"/>
+        </w:rPr>
+        <w:t>thoại</w:t>
+      </w:r>
+      <w:proofErr w:type="spellEnd"/>
+      <w:r>
+        <w:rPr>
+          <w:rFonts w:ascii="Times New Roman" w:hAnsi="Times New Roman" w:cs="Times New Roman"/>
+          <w:sz w:val="28"/>
+          <w:szCs w:val="28"/>
+          <w:lang w:val="en-US"/>
+        </w:rPr>
+        <w:t>.</w:t>
       </w:r>
     </w:p>
     <w:p>
@@ -1712,7 +3879,67 @@
           <w:szCs w:val="28"/>
           <w:lang w:val="en-US"/>
         </w:rPr>
-        <w:t>email của người dùng.</w:t>
+        <w:t xml:space="preserve">email </w:t>
+      </w:r>
+      <w:proofErr w:type="spellStart"/>
+      <w:r>
+        <w:rPr>
+          <w:rFonts w:ascii="Times New Roman" w:hAnsi="Times New Roman" w:cs="Times New Roman"/>
+          <w:sz w:val="28"/>
+          <w:szCs w:val="28"/>
+          <w:lang w:val="en-US"/>
+        </w:rPr>
+        <w:t>của</w:t>
+      </w:r>
+      <w:proofErr w:type="spellEnd"/>
+      <w:r>
+        <w:rPr>
+          <w:rFonts w:ascii="Times New Roman" w:hAnsi="Times New Roman" w:cs="Times New Roman"/>
+          <w:sz w:val="28"/>
+          <w:szCs w:val="28"/>
+          <w:lang w:val="en-US"/>
+        </w:rPr>
+        <w:t xml:space="preserve"> </w:t>
+      </w:r>
+      <w:proofErr w:type="spellStart"/>
+      <w:r>
+        <w:rPr>
+          <w:rFonts w:ascii="Times New Roman" w:hAnsi="Times New Roman" w:cs="Times New Roman"/>
+          <w:sz w:val="28"/>
+          <w:szCs w:val="28"/>
+          <w:lang w:val="en-US"/>
+        </w:rPr>
+        <w:t>người</w:t>
+      </w:r>
+      <w:proofErr w:type="spellEnd"/>
+      <w:r>
+        <w:rPr>
+          <w:rFonts w:ascii="Times New Roman" w:hAnsi="Times New Roman" w:cs="Times New Roman"/>
+          <w:sz w:val="28"/>
+          <w:szCs w:val="28"/>
+          <w:lang w:val="en-US"/>
+        </w:rPr>
+        <w:t xml:space="preserve"> </w:t>
+      </w:r>
+      <w:proofErr w:type="spellStart"/>
+      <w:r>
+        <w:rPr>
+          <w:rFonts w:ascii="Times New Roman" w:hAnsi="Times New Roman" w:cs="Times New Roman"/>
+          <w:sz w:val="28"/>
+          <w:szCs w:val="28"/>
+          <w:lang w:val="en-US"/>
+        </w:rPr>
+        <w:t>dùng</w:t>
+      </w:r>
+      <w:proofErr w:type="spellEnd"/>
+      <w:r>
+        <w:rPr>
+          <w:rFonts w:ascii="Times New Roman" w:hAnsi="Times New Roman" w:cs="Times New Roman"/>
+          <w:sz w:val="28"/>
+          <w:szCs w:val="28"/>
+          <w:lang w:val="en-US"/>
+        </w:rPr>
+        <w:t>.</w:t>
       </w:r>
     </w:p>
     <w:p>
@@ -1724,36 +3951,109 @@
           <w:lang w:val="en-US"/>
         </w:rPr>
       </w:pPr>
-      <w:r>
-        <w:rPr>
-          <w:rFonts w:ascii="Times New Roman" w:hAnsi="Times New Roman" w:cs="Times New Roman"/>
-          <w:b/>
-          <w:bCs/>
-          <w:sz w:val="28"/>
-          <w:szCs w:val="28"/>
-          <w:lang w:val="en-US"/>
-        </w:rPr>
-        <w:t>URL_avatar:</w:t>
-      </w:r>
-      <w:r>
-        <w:rPr>
-          <w:rFonts w:ascii="Times New Roman" w:hAnsi="Times New Roman" w:cs="Times New Roman"/>
-          <w:b/>
-          <w:bCs/>
-          <w:sz w:val="28"/>
-          <w:szCs w:val="28"/>
-          <w:lang w:val="en-US"/>
-        </w:rPr>
-        <w:t xml:space="preserve"> </w:t>
-      </w:r>
-      <w:r>
-        <w:rPr>
-          <w:rFonts w:ascii="Times New Roman" w:hAnsi="Times New Roman" w:cs="Times New Roman"/>
-          <w:sz w:val="28"/>
-          <w:szCs w:val="28"/>
-          <w:lang w:val="en-US"/>
-        </w:rPr>
-        <w:t>Link chứa avatar người dùng.</w:t>
+      <w:proofErr w:type="spellStart"/>
+      <w:r>
+        <w:rPr>
+          <w:rFonts w:ascii="Times New Roman" w:hAnsi="Times New Roman" w:cs="Times New Roman"/>
+          <w:b/>
+          <w:bCs/>
+          <w:sz w:val="28"/>
+          <w:szCs w:val="28"/>
+          <w:lang w:val="en-US"/>
+        </w:rPr>
+        <w:t>URL_avatar</w:t>
+      </w:r>
+      <w:proofErr w:type="spellEnd"/>
+      <w:r>
+        <w:rPr>
+          <w:rFonts w:ascii="Times New Roman" w:hAnsi="Times New Roman" w:cs="Times New Roman"/>
+          <w:b/>
+          <w:bCs/>
+          <w:sz w:val="28"/>
+          <w:szCs w:val="28"/>
+          <w:lang w:val="en-US"/>
+        </w:rPr>
+        <w:t>:</w:t>
+      </w:r>
+      <w:r>
+        <w:rPr>
+          <w:rFonts w:ascii="Times New Roman" w:hAnsi="Times New Roman" w:cs="Times New Roman"/>
+          <w:b/>
+          <w:bCs/>
+          <w:sz w:val="28"/>
+          <w:szCs w:val="28"/>
+          <w:lang w:val="en-US"/>
+        </w:rPr>
+        <w:t xml:space="preserve"> </w:t>
+      </w:r>
+      <w:r>
+        <w:rPr>
+          <w:rFonts w:ascii="Times New Roman" w:hAnsi="Times New Roman" w:cs="Times New Roman"/>
+          <w:sz w:val="28"/>
+          <w:szCs w:val="28"/>
+          <w:lang w:val="en-US"/>
+        </w:rPr>
+        <w:t xml:space="preserve">Link </w:t>
+      </w:r>
+      <w:proofErr w:type="spellStart"/>
+      <w:r>
+        <w:rPr>
+          <w:rFonts w:ascii="Times New Roman" w:hAnsi="Times New Roman" w:cs="Times New Roman"/>
+          <w:sz w:val="28"/>
+          <w:szCs w:val="28"/>
+          <w:lang w:val="en-US"/>
+        </w:rPr>
+        <w:t>chứa</w:t>
+      </w:r>
+      <w:proofErr w:type="spellEnd"/>
+      <w:r>
+        <w:rPr>
+          <w:rFonts w:ascii="Times New Roman" w:hAnsi="Times New Roman" w:cs="Times New Roman"/>
+          <w:sz w:val="28"/>
+          <w:szCs w:val="28"/>
+          <w:lang w:val="en-US"/>
+        </w:rPr>
+        <w:t xml:space="preserve"> avatar </w:t>
+      </w:r>
+      <w:proofErr w:type="spellStart"/>
+      <w:r>
+        <w:rPr>
+          <w:rFonts w:ascii="Times New Roman" w:hAnsi="Times New Roman" w:cs="Times New Roman"/>
+          <w:sz w:val="28"/>
+          <w:szCs w:val="28"/>
+          <w:lang w:val="en-US"/>
+        </w:rPr>
+        <w:t>người</w:t>
+      </w:r>
+      <w:proofErr w:type="spellEnd"/>
+      <w:r>
+        <w:rPr>
+          <w:rFonts w:ascii="Times New Roman" w:hAnsi="Times New Roman" w:cs="Times New Roman"/>
+          <w:sz w:val="28"/>
+          <w:szCs w:val="28"/>
+          <w:lang w:val="en-US"/>
+        </w:rPr>
+        <w:t xml:space="preserve"> </w:t>
+      </w:r>
+      <w:proofErr w:type="spellStart"/>
+      <w:r>
+        <w:rPr>
+          <w:rFonts w:ascii="Times New Roman" w:hAnsi="Times New Roman" w:cs="Times New Roman"/>
+          <w:sz w:val="28"/>
+          <w:szCs w:val="28"/>
+          <w:lang w:val="en-US"/>
+        </w:rPr>
+        <w:t>dùng</w:t>
+      </w:r>
+      <w:proofErr w:type="spellEnd"/>
+      <w:r>
+        <w:rPr>
+          <w:rFonts w:ascii="Times New Roman" w:hAnsi="Times New Roman" w:cs="Times New Roman"/>
+          <w:sz w:val="28"/>
+          <w:szCs w:val="28"/>
+          <w:lang w:val="en-US"/>
+        </w:rPr>
+        <w:t>.</w:t>
       </w:r>
       <w:r>
         <w:rPr>
@@ -1765,27 +4065,141 @@
           <w:lang w:val="en-US"/>
         </w:rPr>
         <w:br/>
-        <w:t>liked_movies:</w:t>
-      </w:r>
-      <w:r>
-        <w:rPr>
-          <w:rFonts w:ascii="Times New Roman" w:hAnsi="Times New Roman" w:cs="Times New Roman"/>
-          <w:b/>
-          <w:bCs/>
-          <w:sz w:val="28"/>
-          <w:szCs w:val="28"/>
-          <w:lang w:val="en-US"/>
-        </w:rPr>
-        <w:t xml:space="preserve"> </w:t>
-      </w:r>
-      <w:r>
-        <w:rPr>
-          <w:rFonts w:ascii="Times New Roman" w:hAnsi="Times New Roman" w:cs="Times New Roman"/>
-          <w:sz w:val="28"/>
-          <w:szCs w:val="28"/>
-          <w:lang w:val="en-US"/>
-        </w:rPr>
-        <w:t>Danh sách phim đã thích.</w:t>
+      </w:r>
+      <w:proofErr w:type="spellStart"/>
+      <w:r>
+        <w:rPr>
+          <w:rFonts w:ascii="Times New Roman" w:hAnsi="Times New Roman" w:cs="Times New Roman"/>
+          <w:b/>
+          <w:bCs/>
+          <w:sz w:val="28"/>
+          <w:szCs w:val="28"/>
+          <w:lang w:val="en-US"/>
+        </w:rPr>
+        <w:t>liked_movies</w:t>
+      </w:r>
+      <w:proofErr w:type="spellEnd"/>
+      <w:r>
+        <w:rPr>
+          <w:rFonts w:ascii="Times New Roman" w:hAnsi="Times New Roman" w:cs="Times New Roman"/>
+          <w:b/>
+          <w:bCs/>
+          <w:sz w:val="28"/>
+          <w:szCs w:val="28"/>
+          <w:lang w:val="en-US"/>
+        </w:rPr>
+        <w:t>:</w:t>
+      </w:r>
+      <w:r>
+        <w:rPr>
+          <w:rFonts w:ascii="Times New Roman" w:hAnsi="Times New Roman" w:cs="Times New Roman"/>
+          <w:b/>
+          <w:bCs/>
+          <w:sz w:val="28"/>
+          <w:szCs w:val="28"/>
+          <w:lang w:val="en-US"/>
+        </w:rPr>
+        <w:t xml:space="preserve"> </w:t>
+      </w:r>
+      <w:proofErr w:type="spellStart"/>
+      <w:r>
+        <w:rPr>
+          <w:rFonts w:ascii="Times New Roman" w:hAnsi="Times New Roman" w:cs="Times New Roman"/>
+          <w:sz w:val="28"/>
+          <w:szCs w:val="28"/>
+          <w:lang w:val="en-US"/>
+        </w:rPr>
+        <w:t>Danh</w:t>
+      </w:r>
+      <w:proofErr w:type="spellEnd"/>
+      <w:r>
+        <w:rPr>
+          <w:rFonts w:ascii="Times New Roman" w:hAnsi="Times New Roman" w:cs="Times New Roman"/>
+          <w:sz w:val="28"/>
+          <w:szCs w:val="28"/>
+          <w:lang w:val="en-US"/>
+        </w:rPr>
+        <w:t xml:space="preserve"> </w:t>
+      </w:r>
+      <w:proofErr w:type="spellStart"/>
+      <w:r>
+        <w:rPr>
+          <w:rFonts w:ascii="Times New Roman" w:hAnsi="Times New Roman" w:cs="Times New Roman"/>
+          <w:sz w:val="28"/>
+          <w:szCs w:val="28"/>
+          <w:lang w:val="en-US"/>
+        </w:rPr>
+        <w:t>sách</w:t>
+      </w:r>
+      <w:proofErr w:type="spellEnd"/>
+      <w:r>
+        <w:rPr>
+          <w:rFonts w:ascii="Times New Roman" w:hAnsi="Times New Roman" w:cs="Times New Roman"/>
+          <w:sz w:val="28"/>
+          <w:szCs w:val="28"/>
+          <w:lang w:val="en-US"/>
+        </w:rPr>
+        <w:t xml:space="preserve"> </w:t>
+      </w:r>
+      <w:proofErr w:type="spellStart"/>
+      <w:r>
+        <w:rPr>
+          <w:rFonts w:ascii="Times New Roman" w:hAnsi="Times New Roman" w:cs="Times New Roman"/>
+          <w:sz w:val="28"/>
+          <w:szCs w:val="28"/>
+          <w:lang w:val="en-US"/>
+        </w:rPr>
+        <w:t>phim</w:t>
+      </w:r>
+      <w:proofErr w:type="spellEnd"/>
+      <w:r>
+        <w:rPr>
+          <w:rFonts w:ascii="Times New Roman" w:hAnsi="Times New Roman" w:cs="Times New Roman"/>
+          <w:sz w:val="28"/>
+          <w:szCs w:val="28"/>
+          <w:lang w:val="en-US"/>
+        </w:rPr>
+        <w:t xml:space="preserve"> </w:t>
+      </w:r>
+      <w:proofErr w:type="spellStart"/>
+      <w:r>
+        <w:rPr>
+          <w:rFonts w:ascii="Times New Roman" w:hAnsi="Times New Roman" w:cs="Times New Roman"/>
+          <w:sz w:val="28"/>
+          <w:szCs w:val="28"/>
+          <w:lang w:val="en-US"/>
+        </w:rPr>
+        <w:t>đã</w:t>
+      </w:r>
+      <w:proofErr w:type="spellEnd"/>
+      <w:r>
+        <w:rPr>
+          <w:rFonts w:ascii="Times New Roman" w:hAnsi="Times New Roman" w:cs="Times New Roman"/>
+          <w:sz w:val="28"/>
+          <w:szCs w:val="28"/>
+          <w:lang w:val="en-US"/>
+        </w:rPr>
+        <w:t xml:space="preserve"> </w:t>
+      </w:r>
+      <w:proofErr w:type="spellStart"/>
+      <w:r>
+        <w:rPr>
+          <w:rFonts w:ascii="Times New Roman" w:hAnsi="Times New Roman" w:cs="Times New Roman"/>
+          <w:sz w:val="28"/>
+          <w:szCs w:val="28"/>
+          <w:lang w:val="en-US"/>
+        </w:rPr>
+        <w:t>thích</w:t>
+      </w:r>
+      <w:proofErr w:type="spellEnd"/>
+      <w:r>
+        <w:rPr>
+          <w:rFonts w:ascii="Times New Roman" w:hAnsi="Times New Roman" w:cs="Times New Roman"/>
+          <w:sz w:val="28"/>
+          <w:szCs w:val="28"/>
+          <w:lang w:val="en-US"/>
+        </w:rPr>
+        <w:t>.</w:t>
       </w:r>
     </w:p>
     <w:p>
@@ -1797,36 +4211,140 @@
           <w:lang w:val="en-US"/>
         </w:rPr>
       </w:pPr>
-      <w:r>
-        <w:rPr>
-          <w:rFonts w:ascii="Times New Roman" w:hAnsi="Times New Roman" w:cs="Times New Roman"/>
-          <w:b/>
-          <w:bCs/>
-          <w:sz w:val="28"/>
-          <w:szCs w:val="28"/>
-          <w:lang w:val="en-US"/>
-        </w:rPr>
-        <w:t>Follow_movies:</w:t>
-      </w:r>
-      <w:r>
-        <w:rPr>
-          <w:rFonts w:ascii="Times New Roman" w:hAnsi="Times New Roman" w:cs="Times New Roman"/>
-          <w:b/>
-          <w:bCs/>
-          <w:sz w:val="28"/>
-          <w:szCs w:val="28"/>
-          <w:lang w:val="en-US"/>
-        </w:rPr>
-        <w:t xml:space="preserve"> </w:t>
-      </w:r>
-      <w:r>
-        <w:rPr>
-          <w:rFonts w:ascii="Times New Roman" w:hAnsi="Times New Roman" w:cs="Times New Roman"/>
-          <w:sz w:val="28"/>
-          <w:szCs w:val="28"/>
-          <w:lang w:val="en-US"/>
-        </w:rPr>
-        <w:t>Danh sách phim đã lưu.</w:t>
+      <w:proofErr w:type="spellStart"/>
+      <w:r>
+        <w:rPr>
+          <w:rFonts w:ascii="Times New Roman" w:hAnsi="Times New Roman" w:cs="Times New Roman"/>
+          <w:b/>
+          <w:bCs/>
+          <w:sz w:val="28"/>
+          <w:szCs w:val="28"/>
+          <w:lang w:val="en-US"/>
+        </w:rPr>
+        <w:t>Follow_movies</w:t>
+      </w:r>
+      <w:proofErr w:type="spellEnd"/>
+      <w:r>
+        <w:rPr>
+          <w:rFonts w:ascii="Times New Roman" w:hAnsi="Times New Roman" w:cs="Times New Roman"/>
+          <w:b/>
+          <w:bCs/>
+          <w:sz w:val="28"/>
+          <w:szCs w:val="28"/>
+          <w:lang w:val="en-US"/>
+        </w:rPr>
+        <w:t>:</w:t>
+      </w:r>
+      <w:r>
+        <w:rPr>
+          <w:rFonts w:ascii="Times New Roman" w:hAnsi="Times New Roman" w:cs="Times New Roman"/>
+          <w:b/>
+          <w:bCs/>
+          <w:sz w:val="28"/>
+          <w:szCs w:val="28"/>
+          <w:lang w:val="en-US"/>
+        </w:rPr>
+        <w:t xml:space="preserve"> </w:t>
+      </w:r>
+      <w:proofErr w:type="spellStart"/>
+      <w:r>
+        <w:rPr>
+          <w:rFonts w:ascii="Times New Roman" w:hAnsi="Times New Roman" w:cs="Times New Roman"/>
+          <w:sz w:val="28"/>
+          <w:szCs w:val="28"/>
+          <w:lang w:val="en-US"/>
+        </w:rPr>
+        <w:t>Danh</w:t>
+      </w:r>
+      <w:proofErr w:type="spellEnd"/>
+      <w:r>
+        <w:rPr>
+          <w:rFonts w:ascii="Times New Roman" w:hAnsi="Times New Roman" w:cs="Times New Roman"/>
+          <w:sz w:val="28"/>
+          <w:szCs w:val="28"/>
+          <w:lang w:val="en-US"/>
+        </w:rPr>
+        <w:t xml:space="preserve"> </w:t>
+      </w:r>
+      <w:proofErr w:type="spellStart"/>
+      <w:r>
+        <w:rPr>
+          <w:rFonts w:ascii="Times New Roman" w:hAnsi="Times New Roman" w:cs="Times New Roman"/>
+          <w:sz w:val="28"/>
+          <w:szCs w:val="28"/>
+          <w:lang w:val="en-US"/>
+        </w:rPr>
+        <w:t>sách</w:t>
+      </w:r>
+      <w:proofErr w:type="spellEnd"/>
+      <w:r>
+        <w:rPr>
+          <w:rFonts w:ascii="Times New Roman" w:hAnsi="Times New Roman" w:cs="Times New Roman"/>
+          <w:sz w:val="28"/>
+          <w:szCs w:val="28"/>
+          <w:lang w:val="en-US"/>
+        </w:rPr>
+        <w:t xml:space="preserve"> </w:t>
+      </w:r>
+      <w:proofErr w:type="spellStart"/>
+      <w:r>
+        <w:rPr>
+          <w:rFonts w:ascii="Times New Roman" w:hAnsi="Times New Roman" w:cs="Times New Roman"/>
+          <w:sz w:val="28"/>
+          <w:szCs w:val="28"/>
+          <w:lang w:val="en-US"/>
+        </w:rPr>
+        <w:t>phim</w:t>
+      </w:r>
+      <w:proofErr w:type="spellEnd"/>
+      <w:r>
+        <w:rPr>
+          <w:rFonts w:ascii="Times New Roman" w:hAnsi="Times New Roman" w:cs="Times New Roman"/>
+          <w:sz w:val="28"/>
+          <w:szCs w:val="28"/>
+          <w:lang w:val="en-US"/>
+        </w:rPr>
+        <w:t xml:space="preserve"> </w:t>
+      </w:r>
+      <w:proofErr w:type="spellStart"/>
+      <w:r>
+        <w:rPr>
+          <w:rFonts w:ascii="Times New Roman" w:hAnsi="Times New Roman" w:cs="Times New Roman"/>
+          <w:sz w:val="28"/>
+          <w:szCs w:val="28"/>
+          <w:lang w:val="en-US"/>
+        </w:rPr>
+        <w:t>đã</w:t>
+      </w:r>
+      <w:proofErr w:type="spellEnd"/>
+      <w:r>
+        <w:rPr>
+          <w:rFonts w:ascii="Times New Roman" w:hAnsi="Times New Roman" w:cs="Times New Roman"/>
+          <w:sz w:val="28"/>
+          <w:szCs w:val="28"/>
+          <w:lang w:val="en-US"/>
+        </w:rPr>
+        <w:t xml:space="preserve"> </w:t>
+      </w:r>
+      <w:proofErr w:type="spellStart"/>
+      <w:r>
+        <w:rPr>
+          <w:rFonts w:ascii="Times New Roman" w:hAnsi="Times New Roman" w:cs="Times New Roman"/>
+          <w:sz w:val="28"/>
+          <w:szCs w:val="28"/>
+          <w:lang w:val="en-US"/>
+        </w:rPr>
+        <w:t>lưu</w:t>
+      </w:r>
+      <w:proofErr w:type="spellEnd"/>
+      <w:r>
+        <w:rPr>
+          <w:rFonts w:ascii="Times New Roman" w:hAnsi="Times New Roman" w:cs="Times New Roman"/>
+          <w:sz w:val="28"/>
+          <w:szCs w:val="28"/>
+          <w:lang w:val="en-US"/>
+        </w:rPr>
+        <w:t>.</w:t>
       </w:r>
       <w:r>
         <w:rPr>
@@ -1838,27 +4356,141 @@
           <w:lang w:val="en-US"/>
         </w:rPr>
         <w:br/>
-        <w:t>Viewed_movies:</w:t>
-      </w:r>
-      <w:r>
-        <w:rPr>
-          <w:rFonts w:ascii="Times New Roman" w:hAnsi="Times New Roman" w:cs="Times New Roman"/>
-          <w:b/>
-          <w:bCs/>
-          <w:sz w:val="28"/>
-          <w:szCs w:val="28"/>
-          <w:lang w:val="en-US"/>
-        </w:rPr>
-        <w:t xml:space="preserve"> </w:t>
-      </w:r>
-      <w:r>
-        <w:rPr>
-          <w:rFonts w:ascii="Times New Roman" w:hAnsi="Times New Roman" w:cs="Times New Roman"/>
-          <w:sz w:val="28"/>
-          <w:szCs w:val="28"/>
-          <w:lang w:val="en-US"/>
-        </w:rPr>
-        <w:t>Danh sách phim đã xem.</w:t>
+      </w:r>
+      <w:proofErr w:type="spellStart"/>
+      <w:r>
+        <w:rPr>
+          <w:rFonts w:ascii="Times New Roman" w:hAnsi="Times New Roman" w:cs="Times New Roman"/>
+          <w:b/>
+          <w:bCs/>
+          <w:sz w:val="28"/>
+          <w:szCs w:val="28"/>
+          <w:lang w:val="en-US"/>
+        </w:rPr>
+        <w:t>Viewed_movies</w:t>
+      </w:r>
+      <w:proofErr w:type="spellEnd"/>
+      <w:r>
+        <w:rPr>
+          <w:rFonts w:ascii="Times New Roman" w:hAnsi="Times New Roman" w:cs="Times New Roman"/>
+          <w:b/>
+          <w:bCs/>
+          <w:sz w:val="28"/>
+          <w:szCs w:val="28"/>
+          <w:lang w:val="en-US"/>
+        </w:rPr>
+        <w:t>:</w:t>
+      </w:r>
+      <w:r>
+        <w:rPr>
+          <w:rFonts w:ascii="Times New Roman" w:hAnsi="Times New Roman" w:cs="Times New Roman"/>
+          <w:b/>
+          <w:bCs/>
+          <w:sz w:val="28"/>
+          <w:szCs w:val="28"/>
+          <w:lang w:val="en-US"/>
+        </w:rPr>
+        <w:t xml:space="preserve"> </w:t>
+      </w:r>
+      <w:proofErr w:type="spellStart"/>
+      <w:r>
+        <w:rPr>
+          <w:rFonts w:ascii="Times New Roman" w:hAnsi="Times New Roman" w:cs="Times New Roman"/>
+          <w:sz w:val="28"/>
+          <w:szCs w:val="28"/>
+          <w:lang w:val="en-US"/>
+        </w:rPr>
+        <w:t>Danh</w:t>
+      </w:r>
+      <w:proofErr w:type="spellEnd"/>
+      <w:r>
+        <w:rPr>
+          <w:rFonts w:ascii="Times New Roman" w:hAnsi="Times New Roman" w:cs="Times New Roman"/>
+          <w:sz w:val="28"/>
+          <w:szCs w:val="28"/>
+          <w:lang w:val="en-US"/>
+        </w:rPr>
+        <w:t xml:space="preserve"> </w:t>
+      </w:r>
+      <w:proofErr w:type="spellStart"/>
+      <w:r>
+        <w:rPr>
+          <w:rFonts w:ascii="Times New Roman" w:hAnsi="Times New Roman" w:cs="Times New Roman"/>
+          <w:sz w:val="28"/>
+          <w:szCs w:val="28"/>
+          <w:lang w:val="en-US"/>
+        </w:rPr>
+        <w:t>sách</w:t>
+      </w:r>
+      <w:proofErr w:type="spellEnd"/>
+      <w:r>
+        <w:rPr>
+          <w:rFonts w:ascii="Times New Roman" w:hAnsi="Times New Roman" w:cs="Times New Roman"/>
+          <w:sz w:val="28"/>
+          <w:szCs w:val="28"/>
+          <w:lang w:val="en-US"/>
+        </w:rPr>
+        <w:t xml:space="preserve"> </w:t>
+      </w:r>
+      <w:proofErr w:type="spellStart"/>
+      <w:r>
+        <w:rPr>
+          <w:rFonts w:ascii="Times New Roman" w:hAnsi="Times New Roman" w:cs="Times New Roman"/>
+          <w:sz w:val="28"/>
+          <w:szCs w:val="28"/>
+          <w:lang w:val="en-US"/>
+        </w:rPr>
+        <w:t>phim</w:t>
+      </w:r>
+      <w:proofErr w:type="spellEnd"/>
+      <w:r>
+        <w:rPr>
+          <w:rFonts w:ascii="Times New Roman" w:hAnsi="Times New Roman" w:cs="Times New Roman"/>
+          <w:sz w:val="28"/>
+          <w:szCs w:val="28"/>
+          <w:lang w:val="en-US"/>
+        </w:rPr>
+        <w:t xml:space="preserve"> </w:t>
+      </w:r>
+      <w:proofErr w:type="spellStart"/>
+      <w:r>
+        <w:rPr>
+          <w:rFonts w:ascii="Times New Roman" w:hAnsi="Times New Roman" w:cs="Times New Roman"/>
+          <w:sz w:val="28"/>
+          <w:szCs w:val="28"/>
+          <w:lang w:val="en-US"/>
+        </w:rPr>
+        <w:t>đã</w:t>
+      </w:r>
+      <w:proofErr w:type="spellEnd"/>
+      <w:r>
+        <w:rPr>
+          <w:rFonts w:ascii="Times New Roman" w:hAnsi="Times New Roman" w:cs="Times New Roman"/>
+          <w:sz w:val="28"/>
+          <w:szCs w:val="28"/>
+          <w:lang w:val="en-US"/>
+        </w:rPr>
+        <w:t xml:space="preserve"> </w:t>
+      </w:r>
+      <w:proofErr w:type="spellStart"/>
+      <w:r>
+        <w:rPr>
+          <w:rFonts w:ascii="Times New Roman" w:hAnsi="Times New Roman" w:cs="Times New Roman"/>
+          <w:sz w:val="28"/>
+          <w:szCs w:val="28"/>
+          <w:lang w:val="en-US"/>
+        </w:rPr>
+        <w:t>xem</w:t>
+      </w:r>
+      <w:proofErr w:type="spellEnd"/>
+      <w:r>
+        <w:rPr>
+          <w:rFonts w:ascii="Times New Roman" w:hAnsi="Times New Roman" w:cs="Times New Roman"/>
+          <w:sz w:val="28"/>
+          <w:szCs w:val="28"/>
+          <w:lang w:val="en-US"/>
+        </w:rPr>
+        <w:t>.</w:t>
       </w:r>
     </w:p>
     <w:p>
@@ -1892,14 +4524,65 @@
         </w:rPr>
         <w:t xml:space="preserve"> </w:t>
       </w:r>
-      <w:r>
-        <w:rPr>
-          <w:rFonts w:ascii="Times New Roman" w:hAnsi="Times New Roman" w:cs="Times New Roman"/>
-          <w:sz w:val="28"/>
-          <w:szCs w:val="28"/>
-          <w:lang w:val="en-US"/>
-        </w:rPr>
-        <w:t>Loại tài khoản.</w:t>
+      <w:proofErr w:type="spellStart"/>
+      <w:r>
+        <w:rPr>
+          <w:rFonts w:ascii="Times New Roman" w:hAnsi="Times New Roman" w:cs="Times New Roman"/>
+          <w:sz w:val="28"/>
+          <w:szCs w:val="28"/>
+          <w:lang w:val="en-US"/>
+        </w:rPr>
+        <w:t>Loại</w:t>
+      </w:r>
+      <w:proofErr w:type="spellEnd"/>
+      <w:r>
+        <w:rPr>
+          <w:rFonts w:ascii="Times New Roman" w:hAnsi="Times New Roman" w:cs="Times New Roman"/>
+          <w:sz w:val="28"/>
+          <w:szCs w:val="28"/>
+          <w:lang w:val="en-US"/>
+        </w:rPr>
+        <w:t xml:space="preserve"> </w:t>
+      </w:r>
+      <w:proofErr w:type="spellStart"/>
+      <w:r>
+        <w:rPr>
+          <w:rFonts w:ascii="Times New Roman" w:hAnsi="Times New Roman" w:cs="Times New Roman"/>
+          <w:sz w:val="28"/>
+          <w:szCs w:val="28"/>
+          <w:lang w:val="en-US"/>
+        </w:rPr>
+        <w:t>tài</w:t>
+      </w:r>
+      <w:proofErr w:type="spellEnd"/>
+      <w:r>
+        <w:rPr>
+          <w:rFonts w:ascii="Times New Roman" w:hAnsi="Times New Roman" w:cs="Times New Roman"/>
+          <w:sz w:val="28"/>
+          <w:szCs w:val="28"/>
+          <w:lang w:val="en-US"/>
+        </w:rPr>
+        <w:t xml:space="preserve"> </w:t>
+      </w:r>
+      <w:proofErr w:type="spellStart"/>
+      <w:r>
+        <w:rPr>
+          <w:rFonts w:ascii="Times New Roman" w:hAnsi="Times New Roman" w:cs="Times New Roman"/>
+          <w:sz w:val="28"/>
+          <w:szCs w:val="28"/>
+          <w:lang w:val="en-US"/>
+        </w:rPr>
+        <w:t>khoản</w:t>
+      </w:r>
+      <w:proofErr w:type="spellEnd"/>
+      <w:r>
+        <w:rPr>
+          <w:rFonts w:ascii="Times New Roman" w:hAnsi="Times New Roman" w:cs="Times New Roman"/>
+          <w:sz w:val="28"/>
+          <w:szCs w:val="28"/>
+          <w:lang w:val="en-US"/>
+        </w:rPr>
+        <w:t>.</w:t>
       </w:r>
       <w:r>
         <w:rPr>
@@ -1924,14 +4607,85 @@
         </w:rPr>
         <w:t xml:space="preserve"> </w:t>
       </w:r>
-      <w:r>
-        <w:rPr>
-          <w:rFonts w:ascii="Times New Roman" w:hAnsi="Times New Roman" w:cs="Times New Roman"/>
-          <w:sz w:val="28"/>
-          <w:szCs w:val="28"/>
-          <w:lang w:val="en-US"/>
-        </w:rPr>
-        <w:t>tình trạng tài khoản.</w:t>
+      <w:proofErr w:type="spellStart"/>
+      <w:r>
+        <w:rPr>
+          <w:rFonts w:ascii="Times New Roman" w:hAnsi="Times New Roman" w:cs="Times New Roman"/>
+          <w:sz w:val="28"/>
+          <w:szCs w:val="28"/>
+          <w:lang w:val="en-US"/>
+        </w:rPr>
+        <w:t>tình</w:t>
+      </w:r>
+      <w:proofErr w:type="spellEnd"/>
+      <w:r>
+        <w:rPr>
+          <w:rFonts w:ascii="Times New Roman" w:hAnsi="Times New Roman" w:cs="Times New Roman"/>
+          <w:sz w:val="28"/>
+          <w:szCs w:val="28"/>
+          <w:lang w:val="en-US"/>
+        </w:rPr>
+        <w:t xml:space="preserve"> </w:t>
+      </w:r>
+      <w:proofErr w:type="spellStart"/>
+      <w:r>
+        <w:rPr>
+          <w:rFonts w:ascii="Times New Roman" w:hAnsi="Times New Roman" w:cs="Times New Roman"/>
+          <w:sz w:val="28"/>
+          <w:szCs w:val="28"/>
+          <w:lang w:val="en-US"/>
+        </w:rPr>
+        <w:t>trạng</w:t>
+      </w:r>
+      <w:proofErr w:type="spellEnd"/>
+      <w:r>
+        <w:rPr>
+          <w:rFonts w:ascii="Times New Roman" w:hAnsi="Times New Roman" w:cs="Times New Roman"/>
+          <w:sz w:val="28"/>
+          <w:szCs w:val="28"/>
+          <w:lang w:val="en-US"/>
+        </w:rPr>
+        <w:t xml:space="preserve"> </w:t>
+      </w:r>
+      <w:proofErr w:type="spellStart"/>
+      <w:r>
+        <w:rPr>
+          <w:rFonts w:ascii="Times New Roman" w:hAnsi="Times New Roman" w:cs="Times New Roman"/>
+          <w:sz w:val="28"/>
+          <w:szCs w:val="28"/>
+          <w:lang w:val="en-US"/>
+        </w:rPr>
+        <w:t>tài</w:t>
+      </w:r>
+      <w:proofErr w:type="spellEnd"/>
+      <w:r>
+        <w:rPr>
+          <w:rFonts w:ascii="Times New Roman" w:hAnsi="Times New Roman" w:cs="Times New Roman"/>
+          <w:sz w:val="28"/>
+          <w:szCs w:val="28"/>
+          <w:lang w:val="en-US"/>
+        </w:rPr>
+        <w:t xml:space="preserve"> </w:t>
+      </w:r>
+      <w:proofErr w:type="spellStart"/>
+      <w:r>
+        <w:rPr>
+          <w:rFonts w:ascii="Times New Roman" w:hAnsi="Times New Roman" w:cs="Times New Roman"/>
+          <w:sz w:val="28"/>
+          <w:szCs w:val="28"/>
+          <w:lang w:val="en-US"/>
+        </w:rPr>
+        <w:t>khoản</w:t>
+      </w:r>
+      <w:proofErr w:type="spellEnd"/>
+      <w:r>
+        <w:rPr>
+          <w:rFonts w:ascii="Times New Roman" w:hAnsi="Times New Roman" w:cs="Times New Roman"/>
+          <w:sz w:val="28"/>
+          <w:szCs w:val="28"/>
+          <w:lang w:val="en-US"/>
+        </w:rPr>
+        <w:t>.</w:t>
       </w:r>
     </w:p>
     <w:p>
@@ -2152,14 +4906,125 @@
         </w:rPr>
         <w:t xml:space="preserve"> </w:t>
       </w:r>
-      <w:r>
-        <w:rPr>
-          <w:rFonts w:ascii="Times New Roman" w:hAnsi="Times New Roman" w:cs="Times New Roman"/>
-          <w:sz w:val="28"/>
-          <w:szCs w:val="28"/>
-          <w:lang w:val="en-US"/>
-        </w:rPr>
-        <w:t>Lưu thông tin diễn viên, đạo diễn.</w:t>
+      <w:proofErr w:type="spellStart"/>
+      <w:r>
+        <w:rPr>
+          <w:rFonts w:ascii="Times New Roman" w:hAnsi="Times New Roman" w:cs="Times New Roman"/>
+          <w:sz w:val="28"/>
+          <w:szCs w:val="28"/>
+          <w:lang w:val="en-US"/>
+        </w:rPr>
+        <w:t>Lưu</w:t>
+      </w:r>
+      <w:proofErr w:type="spellEnd"/>
+      <w:r>
+        <w:rPr>
+          <w:rFonts w:ascii="Times New Roman" w:hAnsi="Times New Roman" w:cs="Times New Roman"/>
+          <w:sz w:val="28"/>
+          <w:szCs w:val="28"/>
+          <w:lang w:val="en-US"/>
+        </w:rPr>
+        <w:t xml:space="preserve"> </w:t>
+      </w:r>
+      <w:proofErr w:type="spellStart"/>
+      <w:r>
+        <w:rPr>
+          <w:rFonts w:ascii="Times New Roman" w:hAnsi="Times New Roman" w:cs="Times New Roman"/>
+          <w:sz w:val="28"/>
+          <w:szCs w:val="28"/>
+          <w:lang w:val="en-US"/>
+        </w:rPr>
+        <w:t>thông</w:t>
+      </w:r>
+      <w:proofErr w:type="spellEnd"/>
+      <w:r>
+        <w:rPr>
+          <w:rFonts w:ascii="Times New Roman" w:hAnsi="Times New Roman" w:cs="Times New Roman"/>
+          <w:sz w:val="28"/>
+          <w:szCs w:val="28"/>
+          <w:lang w:val="en-US"/>
+        </w:rPr>
+        <w:t xml:space="preserve"> tin </w:t>
+      </w:r>
+      <w:proofErr w:type="spellStart"/>
+      <w:r>
+        <w:rPr>
+          <w:rFonts w:ascii="Times New Roman" w:hAnsi="Times New Roman" w:cs="Times New Roman"/>
+          <w:sz w:val="28"/>
+          <w:szCs w:val="28"/>
+          <w:lang w:val="en-US"/>
+        </w:rPr>
+        <w:t>diễn</w:t>
+      </w:r>
+      <w:proofErr w:type="spellEnd"/>
+      <w:r>
+        <w:rPr>
+          <w:rFonts w:ascii="Times New Roman" w:hAnsi="Times New Roman" w:cs="Times New Roman"/>
+          <w:sz w:val="28"/>
+          <w:szCs w:val="28"/>
+          <w:lang w:val="en-US"/>
+        </w:rPr>
+        <w:t xml:space="preserve"> </w:t>
+      </w:r>
+      <w:proofErr w:type="spellStart"/>
+      <w:r>
+        <w:rPr>
+          <w:rFonts w:ascii="Times New Roman" w:hAnsi="Times New Roman" w:cs="Times New Roman"/>
+          <w:sz w:val="28"/>
+          <w:szCs w:val="28"/>
+          <w:lang w:val="en-US"/>
+        </w:rPr>
+        <w:t>viên</w:t>
+      </w:r>
+      <w:proofErr w:type="spellEnd"/>
+      <w:r>
+        <w:rPr>
+          <w:rFonts w:ascii="Times New Roman" w:hAnsi="Times New Roman" w:cs="Times New Roman"/>
+          <w:sz w:val="28"/>
+          <w:szCs w:val="28"/>
+          <w:lang w:val="en-US"/>
+        </w:rPr>
+        <w:t xml:space="preserve">, </w:t>
+      </w:r>
+      <w:proofErr w:type="spellStart"/>
+      <w:r>
+        <w:rPr>
+          <w:rFonts w:ascii="Times New Roman" w:hAnsi="Times New Roman" w:cs="Times New Roman"/>
+          <w:sz w:val="28"/>
+          <w:szCs w:val="28"/>
+          <w:lang w:val="en-US"/>
+        </w:rPr>
+        <w:t>đạo</w:t>
+      </w:r>
+      <w:proofErr w:type="spellEnd"/>
+      <w:r>
+        <w:rPr>
+          <w:rFonts w:ascii="Times New Roman" w:hAnsi="Times New Roman" w:cs="Times New Roman"/>
+          <w:sz w:val="28"/>
+          <w:szCs w:val="28"/>
+          <w:lang w:val="en-US"/>
+        </w:rPr>
+        <w:t xml:space="preserve"> </w:t>
+      </w:r>
+      <w:proofErr w:type="spellStart"/>
+      <w:r>
+        <w:rPr>
+          <w:rFonts w:ascii="Times New Roman" w:hAnsi="Times New Roman" w:cs="Times New Roman"/>
+          <w:sz w:val="28"/>
+          <w:szCs w:val="28"/>
+          <w:lang w:val="en-US"/>
+        </w:rPr>
+        <w:t>diễn</w:t>
+      </w:r>
+      <w:proofErr w:type="spellEnd"/>
+      <w:r>
+        <w:rPr>
+          <w:rFonts w:ascii="Times New Roman" w:hAnsi="Times New Roman" w:cs="Times New Roman"/>
+          <w:sz w:val="28"/>
+          <w:szCs w:val="28"/>
+          <w:lang w:val="en-US"/>
+        </w:rPr>
+        <w:t>.</w:t>
       </w:r>
     </w:p>
     <w:p>
@@ -2189,7 +5054,127 @@
           <w:szCs w:val="28"/>
           <w:lang w:val="en-US"/>
         </w:rPr>
-        <w:t xml:space="preserve"> Tên đạo diễn hoặc diễn viên.</w:t>
+        <w:t xml:space="preserve"> </w:t>
+      </w:r>
+      <w:proofErr w:type="spellStart"/>
+      <w:r>
+        <w:rPr>
+          <w:rFonts w:ascii="Times New Roman" w:hAnsi="Times New Roman" w:cs="Times New Roman"/>
+          <w:sz w:val="28"/>
+          <w:szCs w:val="28"/>
+          <w:lang w:val="en-US"/>
+        </w:rPr>
+        <w:t>Tên</w:t>
+      </w:r>
+      <w:proofErr w:type="spellEnd"/>
+      <w:r>
+        <w:rPr>
+          <w:rFonts w:ascii="Times New Roman" w:hAnsi="Times New Roman" w:cs="Times New Roman"/>
+          <w:sz w:val="28"/>
+          <w:szCs w:val="28"/>
+          <w:lang w:val="en-US"/>
+        </w:rPr>
+        <w:t xml:space="preserve"> </w:t>
+      </w:r>
+      <w:proofErr w:type="spellStart"/>
+      <w:r>
+        <w:rPr>
+          <w:rFonts w:ascii="Times New Roman" w:hAnsi="Times New Roman" w:cs="Times New Roman"/>
+          <w:sz w:val="28"/>
+          <w:szCs w:val="28"/>
+          <w:lang w:val="en-US"/>
+        </w:rPr>
+        <w:t>đạo</w:t>
+      </w:r>
+      <w:proofErr w:type="spellEnd"/>
+      <w:r>
+        <w:rPr>
+          <w:rFonts w:ascii="Times New Roman" w:hAnsi="Times New Roman" w:cs="Times New Roman"/>
+          <w:sz w:val="28"/>
+          <w:szCs w:val="28"/>
+          <w:lang w:val="en-US"/>
+        </w:rPr>
+        <w:t xml:space="preserve"> </w:t>
+      </w:r>
+      <w:proofErr w:type="spellStart"/>
+      <w:r>
+        <w:rPr>
+          <w:rFonts w:ascii="Times New Roman" w:hAnsi="Times New Roman" w:cs="Times New Roman"/>
+          <w:sz w:val="28"/>
+          <w:szCs w:val="28"/>
+          <w:lang w:val="en-US"/>
+        </w:rPr>
+        <w:t>diễn</w:t>
+      </w:r>
+      <w:proofErr w:type="spellEnd"/>
+      <w:r>
+        <w:rPr>
+          <w:rFonts w:ascii="Times New Roman" w:hAnsi="Times New Roman" w:cs="Times New Roman"/>
+          <w:sz w:val="28"/>
+          <w:szCs w:val="28"/>
+          <w:lang w:val="en-US"/>
+        </w:rPr>
+        <w:t xml:space="preserve"> </w:t>
+      </w:r>
+      <w:proofErr w:type="spellStart"/>
+      <w:r>
+        <w:rPr>
+          <w:rFonts w:ascii="Times New Roman" w:hAnsi="Times New Roman" w:cs="Times New Roman"/>
+          <w:sz w:val="28"/>
+          <w:szCs w:val="28"/>
+          <w:lang w:val="en-US"/>
+        </w:rPr>
+        <w:t>hoặc</w:t>
+      </w:r>
+      <w:proofErr w:type="spellEnd"/>
+      <w:r>
+        <w:rPr>
+          <w:rFonts w:ascii="Times New Roman" w:hAnsi="Times New Roman" w:cs="Times New Roman"/>
+          <w:sz w:val="28"/>
+          <w:szCs w:val="28"/>
+          <w:lang w:val="en-US"/>
+        </w:rPr>
+        <w:t xml:space="preserve"> </w:t>
+      </w:r>
+      <w:proofErr w:type="spellStart"/>
+      <w:r>
+        <w:rPr>
+          <w:rFonts w:ascii="Times New Roman" w:hAnsi="Times New Roman" w:cs="Times New Roman"/>
+          <w:sz w:val="28"/>
+          <w:szCs w:val="28"/>
+          <w:lang w:val="en-US"/>
+        </w:rPr>
+        <w:t>diễn</w:t>
+      </w:r>
+      <w:proofErr w:type="spellEnd"/>
+      <w:r>
+        <w:rPr>
+          <w:rFonts w:ascii="Times New Roman" w:hAnsi="Times New Roman" w:cs="Times New Roman"/>
+          <w:sz w:val="28"/>
+          <w:szCs w:val="28"/>
+          <w:lang w:val="en-US"/>
+        </w:rPr>
+        <w:t xml:space="preserve"> </w:t>
+      </w:r>
+      <w:proofErr w:type="spellStart"/>
+      <w:r>
+        <w:rPr>
+          <w:rFonts w:ascii="Times New Roman" w:hAnsi="Times New Roman" w:cs="Times New Roman"/>
+          <w:sz w:val="28"/>
+          <w:szCs w:val="28"/>
+          <w:lang w:val="en-US"/>
+        </w:rPr>
+        <w:t>viên</w:t>
+      </w:r>
+      <w:proofErr w:type="spellEnd"/>
+      <w:r>
+        <w:rPr>
+          <w:rFonts w:ascii="Times New Roman" w:hAnsi="Times New Roman" w:cs="Times New Roman"/>
+          <w:sz w:val="28"/>
+          <w:szCs w:val="28"/>
+          <w:lang w:val="en-US"/>
+        </w:rPr>
+        <w:t>.</w:t>
       </w:r>
     </w:p>
     <w:p>
@@ -2213,16 +5198,150 @@
         </w:rPr>
         <w:t xml:space="preserve">Image: </w:t>
       </w:r>
-      <w:r>
-        <w:rPr>
-          <w:rFonts w:ascii="Times New Roman" w:hAnsi="Times New Roman" w:cs="Times New Roman"/>
-          <w:bCs/>
-          <w:sz w:val="28"/>
-          <w:szCs w:val="28"/>
-          <w:lang w:val="en-US"/>
-        </w:rPr>
-        <w:t>hình ảnh đạo diễn hoặc diễn viên</w:t>
-      </w:r>
+      <w:proofErr w:type="spellStart"/>
+      <w:r>
+        <w:rPr>
+          <w:rFonts w:ascii="Times New Roman" w:hAnsi="Times New Roman" w:cs="Times New Roman"/>
+          <w:bCs/>
+          <w:sz w:val="28"/>
+          <w:szCs w:val="28"/>
+          <w:lang w:val="en-US"/>
+        </w:rPr>
+        <w:t>hình</w:t>
+      </w:r>
+      <w:proofErr w:type="spellEnd"/>
+      <w:r>
+        <w:rPr>
+          <w:rFonts w:ascii="Times New Roman" w:hAnsi="Times New Roman" w:cs="Times New Roman"/>
+          <w:bCs/>
+          <w:sz w:val="28"/>
+          <w:szCs w:val="28"/>
+          <w:lang w:val="en-US"/>
+        </w:rPr>
+        <w:t xml:space="preserve"> </w:t>
+      </w:r>
+      <w:proofErr w:type="spellStart"/>
+      <w:r>
+        <w:rPr>
+          <w:rFonts w:ascii="Times New Roman" w:hAnsi="Times New Roman" w:cs="Times New Roman"/>
+          <w:bCs/>
+          <w:sz w:val="28"/>
+          <w:szCs w:val="28"/>
+          <w:lang w:val="en-US"/>
+        </w:rPr>
+        <w:t>ảnh</w:t>
+      </w:r>
+      <w:proofErr w:type="spellEnd"/>
+      <w:r>
+        <w:rPr>
+          <w:rFonts w:ascii="Times New Roman" w:hAnsi="Times New Roman" w:cs="Times New Roman"/>
+          <w:bCs/>
+          <w:sz w:val="28"/>
+          <w:szCs w:val="28"/>
+          <w:lang w:val="en-US"/>
+        </w:rPr>
+        <w:t xml:space="preserve"> </w:t>
+      </w:r>
+      <w:proofErr w:type="spellStart"/>
+      <w:r>
+        <w:rPr>
+          <w:rFonts w:ascii="Times New Roman" w:hAnsi="Times New Roman" w:cs="Times New Roman"/>
+          <w:bCs/>
+          <w:sz w:val="28"/>
+          <w:szCs w:val="28"/>
+          <w:lang w:val="en-US"/>
+        </w:rPr>
+        <w:t>đạo</w:t>
+      </w:r>
+      <w:proofErr w:type="spellEnd"/>
+      <w:r>
+        <w:rPr>
+          <w:rFonts w:ascii="Times New Roman" w:hAnsi="Times New Roman" w:cs="Times New Roman"/>
+          <w:bCs/>
+          <w:sz w:val="28"/>
+          <w:szCs w:val="28"/>
+          <w:lang w:val="en-US"/>
+        </w:rPr>
+        <w:t xml:space="preserve"> </w:t>
+      </w:r>
+      <w:proofErr w:type="spellStart"/>
+      <w:r>
+        <w:rPr>
+          <w:rFonts w:ascii="Times New Roman" w:hAnsi="Times New Roman" w:cs="Times New Roman"/>
+          <w:bCs/>
+          <w:sz w:val="28"/>
+          <w:szCs w:val="28"/>
+          <w:lang w:val="en-US"/>
+        </w:rPr>
+        <w:t>diễn</w:t>
+      </w:r>
+      <w:proofErr w:type="spellEnd"/>
+      <w:r>
+        <w:rPr>
+          <w:rFonts w:ascii="Times New Roman" w:hAnsi="Times New Roman" w:cs="Times New Roman"/>
+          <w:bCs/>
+          <w:sz w:val="28"/>
+          <w:szCs w:val="28"/>
+          <w:lang w:val="en-US"/>
+        </w:rPr>
+        <w:t xml:space="preserve"> </w:t>
+      </w:r>
+      <w:proofErr w:type="spellStart"/>
+      <w:r>
+        <w:rPr>
+          <w:rFonts w:ascii="Times New Roman" w:hAnsi="Times New Roman" w:cs="Times New Roman"/>
+          <w:bCs/>
+          <w:sz w:val="28"/>
+          <w:szCs w:val="28"/>
+          <w:lang w:val="en-US"/>
+        </w:rPr>
+        <w:t>hoặc</w:t>
+      </w:r>
+      <w:proofErr w:type="spellEnd"/>
+      <w:r>
+        <w:rPr>
+          <w:rFonts w:ascii="Times New Roman" w:hAnsi="Times New Roman" w:cs="Times New Roman"/>
+          <w:bCs/>
+          <w:sz w:val="28"/>
+          <w:szCs w:val="28"/>
+          <w:lang w:val="en-US"/>
+        </w:rPr>
+        <w:t xml:space="preserve"> </w:t>
+      </w:r>
+      <w:proofErr w:type="spellStart"/>
+      <w:r>
+        <w:rPr>
+          <w:rFonts w:ascii="Times New Roman" w:hAnsi="Times New Roman" w:cs="Times New Roman"/>
+          <w:bCs/>
+          <w:sz w:val="28"/>
+          <w:szCs w:val="28"/>
+          <w:lang w:val="en-US"/>
+        </w:rPr>
+        <w:t>diễn</w:t>
+      </w:r>
+      <w:proofErr w:type="spellEnd"/>
+      <w:r>
+        <w:rPr>
+          <w:rFonts w:ascii="Times New Roman" w:hAnsi="Times New Roman" w:cs="Times New Roman"/>
+          <w:bCs/>
+          <w:sz w:val="28"/>
+          <w:szCs w:val="28"/>
+          <w:lang w:val="en-US"/>
+        </w:rPr>
+        <w:t xml:space="preserve"> </w:t>
+      </w:r>
+      <w:proofErr w:type="spellStart"/>
+      <w:r>
+        <w:rPr>
+          <w:rFonts w:ascii="Times New Roman" w:hAnsi="Times New Roman" w:cs="Times New Roman"/>
+          <w:bCs/>
+          <w:sz w:val="28"/>
+          <w:szCs w:val="28"/>
+          <w:lang w:val="en-US"/>
+        </w:rPr>
+        <w:t>viên</w:t>
+      </w:r>
+      <w:proofErr w:type="spellEnd"/>
     </w:p>
     <w:p>
       <w:pPr>
@@ -2244,14 +5363,145 @@
         </w:rPr>
         <w:t xml:space="preserve">Description: </w:t>
       </w:r>
-      <w:r>
-        <w:rPr>
-          <w:rFonts w:ascii="Times New Roman" w:hAnsi="Times New Roman" w:cs="Times New Roman"/>
-          <w:sz w:val="28"/>
-          <w:szCs w:val="28"/>
-          <w:lang w:val="en-US"/>
-        </w:rPr>
-        <w:t>Mô tả về đạo diễn, diễn viên.</w:t>
+      <w:proofErr w:type="spellStart"/>
+      <w:r>
+        <w:rPr>
+          <w:rFonts w:ascii="Times New Roman" w:hAnsi="Times New Roman" w:cs="Times New Roman"/>
+          <w:sz w:val="28"/>
+          <w:szCs w:val="28"/>
+          <w:lang w:val="en-US"/>
+        </w:rPr>
+        <w:t>Mô</w:t>
+      </w:r>
+      <w:proofErr w:type="spellEnd"/>
+      <w:r>
+        <w:rPr>
+          <w:rFonts w:ascii="Times New Roman" w:hAnsi="Times New Roman" w:cs="Times New Roman"/>
+          <w:sz w:val="28"/>
+          <w:szCs w:val="28"/>
+          <w:lang w:val="en-US"/>
+        </w:rPr>
+        <w:t xml:space="preserve"> </w:t>
+      </w:r>
+      <w:proofErr w:type="spellStart"/>
+      <w:r>
+        <w:rPr>
+          <w:rFonts w:ascii="Times New Roman" w:hAnsi="Times New Roman" w:cs="Times New Roman"/>
+          <w:sz w:val="28"/>
+          <w:szCs w:val="28"/>
+          <w:lang w:val="en-US"/>
+        </w:rPr>
+        <w:t>tả</w:t>
+      </w:r>
+      <w:proofErr w:type="spellEnd"/>
+      <w:r>
+        <w:rPr>
+          <w:rFonts w:ascii="Times New Roman" w:hAnsi="Times New Roman" w:cs="Times New Roman"/>
+          <w:sz w:val="28"/>
+          <w:szCs w:val="28"/>
+          <w:lang w:val="en-US"/>
+        </w:rPr>
+        <w:t xml:space="preserve"> </w:t>
+      </w:r>
+      <w:proofErr w:type="spellStart"/>
+      <w:r>
+        <w:rPr>
+          <w:rFonts w:ascii="Times New Roman" w:hAnsi="Times New Roman" w:cs="Times New Roman"/>
+          <w:sz w:val="28"/>
+          <w:szCs w:val="28"/>
+          <w:lang w:val="en-US"/>
+        </w:rPr>
+        <w:t>về</w:t>
+      </w:r>
+      <w:proofErr w:type="spellEnd"/>
+      <w:r>
+        <w:rPr>
+          <w:rFonts w:ascii="Times New Roman" w:hAnsi="Times New Roman" w:cs="Times New Roman"/>
+          <w:sz w:val="28"/>
+          <w:szCs w:val="28"/>
+          <w:lang w:val="en-US"/>
+        </w:rPr>
+        <w:t xml:space="preserve"> </w:t>
+      </w:r>
+      <w:proofErr w:type="spellStart"/>
+      <w:r>
+        <w:rPr>
+          <w:rFonts w:ascii="Times New Roman" w:hAnsi="Times New Roman" w:cs="Times New Roman"/>
+          <w:sz w:val="28"/>
+          <w:szCs w:val="28"/>
+          <w:lang w:val="en-US"/>
+        </w:rPr>
+        <w:t>đạo</w:t>
+      </w:r>
+      <w:proofErr w:type="spellEnd"/>
+      <w:r>
+        <w:rPr>
+          <w:rFonts w:ascii="Times New Roman" w:hAnsi="Times New Roman" w:cs="Times New Roman"/>
+          <w:sz w:val="28"/>
+          <w:szCs w:val="28"/>
+          <w:lang w:val="en-US"/>
+        </w:rPr>
+        <w:t xml:space="preserve"> </w:t>
+      </w:r>
+      <w:proofErr w:type="spellStart"/>
+      <w:r>
+        <w:rPr>
+          <w:rFonts w:ascii="Times New Roman" w:hAnsi="Times New Roman" w:cs="Times New Roman"/>
+          <w:sz w:val="28"/>
+          <w:szCs w:val="28"/>
+          <w:lang w:val="en-US"/>
+        </w:rPr>
+        <w:t>diễn</w:t>
+      </w:r>
+      <w:proofErr w:type="spellEnd"/>
+      <w:r>
+        <w:rPr>
+          <w:rFonts w:ascii="Times New Roman" w:hAnsi="Times New Roman" w:cs="Times New Roman"/>
+          <w:sz w:val="28"/>
+          <w:szCs w:val="28"/>
+          <w:lang w:val="en-US"/>
+        </w:rPr>
+        <w:t xml:space="preserve">, </w:t>
+      </w:r>
+      <w:proofErr w:type="spellStart"/>
+      <w:r>
+        <w:rPr>
+          <w:rFonts w:ascii="Times New Roman" w:hAnsi="Times New Roman" w:cs="Times New Roman"/>
+          <w:sz w:val="28"/>
+          <w:szCs w:val="28"/>
+          <w:lang w:val="en-US"/>
+        </w:rPr>
+        <w:t>diễn</w:t>
+      </w:r>
+      <w:proofErr w:type="spellEnd"/>
+      <w:r>
+        <w:rPr>
+          <w:rFonts w:ascii="Times New Roman" w:hAnsi="Times New Roman" w:cs="Times New Roman"/>
+          <w:sz w:val="28"/>
+          <w:szCs w:val="28"/>
+          <w:lang w:val="en-US"/>
+        </w:rPr>
+        <w:t xml:space="preserve"> </w:t>
+      </w:r>
+      <w:proofErr w:type="spellStart"/>
+      <w:r>
+        <w:rPr>
+          <w:rFonts w:ascii="Times New Roman" w:hAnsi="Times New Roman" w:cs="Times New Roman"/>
+          <w:sz w:val="28"/>
+          <w:szCs w:val="28"/>
+          <w:lang w:val="en-US"/>
+        </w:rPr>
+        <w:t>viên</w:t>
+      </w:r>
+      <w:proofErr w:type="spellEnd"/>
+      <w:r>
+        <w:rPr>
+          <w:rFonts w:ascii="Times New Roman" w:hAnsi="Times New Roman" w:cs="Times New Roman"/>
+          <w:sz w:val="28"/>
+          <w:szCs w:val="28"/>
+          <w:lang w:val="en-US"/>
+        </w:rPr>
+        <w:t>.</w:t>
       </w:r>
     </w:p>
     <w:p>
@@ -2281,7 +5531,227 @@
           <w:szCs w:val="28"/>
           <w:lang w:val="en-US"/>
         </w:rPr>
-        <w:t>Slug do mongoDb tạo ra để đưa ra đường truy cập vào thông tin.</w:t>
+        <w:t xml:space="preserve">Slug do </w:t>
+      </w:r>
+      <w:proofErr w:type="spellStart"/>
+      <w:r>
+        <w:rPr>
+          <w:rFonts w:ascii="Times New Roman" w:hAnsi="Times New Roman" w:cs="Times New Roman"/>
+          <w:sz w:val="28"/>
+          <w:szCs w:val="28"/>
+          <w:lang w:val="en-US"/>
+        </w:rPr>
+        <w:t>mongoDb</w:t>
+      </w:r>
+      <w:proofErr w:type="spellEnd"/>
+      <w:r>
+        <w:rPr>
+          <w:rFonts w:ascii="Times New Roman" w:hAnsi="Times New Roman" w:cs="Times New Roman"/>
+          <w:sz w:val="28"/>
+          <w:szCs w:val="28"/>
+          <w:lang w:val="en-US"/>
+        </w:rPr>
+        <w:t xml:space="preserve"> </w:t>
+      </w:r>
+      <w:proofErr w:type="spellStart"/>
+      <w:r>
+        <w:rPr>
+          <w:rFonts w:ascii="Times New Roman" w:hAnsi="Times New Roman" w:cs="Times New Roman"/>
+          <w:sz w:val="28"/>
+          <w:szCs w:val="28"/>
+          <w:lang w:val="en-US"/>
+        </w:rPr>
+        <w:t>tạo</w:t>
+      </w:r>
+      <w:proofErr w:type="spellEnd"/>
+      <w:r>
+        <w:rPr>
+          <w:rFonts w:ascii="Times New Roman" w:hAnsi="Times New Roman" w:cs="Times New Roman"/>
+          <w:sz w:val="28"/>
+          <w:szCs w:val="28"/>
+          <w:lang w:val="en-US"/>
+        </w:rPr>
+        <w:t xml:space="preserve"> </w:t>
+      </w:r>
+      <w:proofErr w:type="spellStart"/>
+      <w:r>
+        <w:rPr>
+          <w:rFonts w:ascii="Times New Roman" w:hAnsi="Times New Roman" w:cs="Times New Roman"/>
+          <w:sz w:val="28"/>
+          <w:szCs w:val="28"/>
+          <w:lang w:val="en-US"/>
+        </w:rPr>
+        <w:t>ra</w:t>
+      </w:r>
+      <w:proofErr w:type="spellEnd"/>
+      <w:r>
+        <w:rPr>
+          <w:rFonts w:ascii="Times New Roman" w:hAnsi="Times New Roman" w:cs="Times New Roman"/>
+          <w:sz w:val="28"/>
+          <w:szCs w:val="28"/>
+          <w:lang w:val="en-US"/>
+        </w:rPr>
+        <w:t xml:space="preserve"> </w:t>
+      </w:r>
+      <w:proofErr w:type="spellStart"/>
+      <w:r>
+        <w:rPr>
+          <w:rFonts w:ascii="Times New Roman" w:hAnsi="Times New Roman" w:cs="Times New Roman"/>
+          <w:sz w:val="28"/>
+          <w:szCs w:val="28"/>
+          <w:lang w:val="en-US"/>
+        </w:rPr>
+        <w:t>để</w:t>
+      </w:r>
+      <w:proofErr w:type="spellEnd"/>
+      <w:r>
+        <w:rPr>
+          <w:rFonts w:ascii="Times New Roman" w:hAnsi="Times New Roman" w:cs="Times New Roman"/>
+          <w:sz w:val="28"/>
+          <w:szCs w:val="28"/>
+          <w:lang w:val="en-US"/>
+        </w:rPr>
+        <w:t xml:space="preserve"> </w:t>
+      </w:r>
+      <w:proofErr w:type="spellStart"/>
+      <w:r>
+        <w:rPr>
+          <w:rFonts w:ascii="Times New Roman" w:hAnsi="Times New Roman" w:cs="Times New Roman"/>
+          <w:sz w:val="28"/>
+          <w:szCs w:val="28"/>
+          <w:lang w:val="en-US"/>
+        </w:rPr>
+        <w:t>đưa</w:t>
+      </w:r>
+      <w:proofErr w:type="spellEnd"/>
+      <w:r>
+        <w:rPr>
+          <w:rFonts w:ascii="Times New Roman" w:hAnsi="Times New Roman" w:cs="Times New Roman"/>
+          <w:sz w:val="28"/>
+          <w:szCs w:val="28"/>
+          <w:lang w:val="en-US"/>
+        </w:rPr>
+        <w:t xml:space="preserve"> </w:t>
+      </w:r>
+      <w:proofErr w:type="spellStart"/>
+      <w:r>
+        <w:rPr>
+          <w:rFonts w:ascii="Times New Roman" w:hAnsi="Times New Roman" w:cs="Times New Roman"/>
+          <w:sz w:val="28"/>
+          <w:szCs w:val="28"/>
+          <w:lang w:val="en-US"/>
+        </w:rPr>
+        <w:t>ra</w:t>
+      </w:r>
+      <w:proofErr w:type="spellEnd"/>
+      <w:r>
+        <w:rPr>
+          <w:rFonts w:ascii="Times New Roman" w:hAnsi="Times New Roman" w:cs="Times New Roman"/>
+          <w:sz w:val="28"/>
+          <w:szCs w:val="28"/>
+          <w:lang w:val="en-US"/>
+        </w:rPr>
+        <w:t xml:space="preserve"> </w:t>
+      </w:r>
+      <w:proofErr w:type="spellStart"/>
+      <w:r>
+        <w:rPr>
+          <w:rFonts w:ascii="Times New Roman" w:hAnsi="Times New Roman" w:cs="Times New Roman"/>
+          <w:sz w:val="28"/>
+          <w:szCs w:val="28"/>
+          <w:lang w:val="en-US"/>
+        </w:rPr>
+        <w:t>đường</w:t>
+      </w:r>
+      <w:proofErr w:type="spellEnd"/>
+      <w:r>
+        <w:rPr>
+          <w:rFonts w:ascii="Times New Roman" w:hAnsi="Times New Roman" w:cs="Times New Roman"/>
+          <w:sz w:val="28"/>
+          <w:szCs w:val="28"/>
+          <w:lang w:val="en-US"/>
+        </w:rPr>
+        <w:t xml:space="preserve"> </w:t>
+      </w:r>
+      <w:proofErr w:type="spellStart"/>
+      <w:r>
+        <w:rPr>
+          <w:rFonts w:ascii="Times New Roman" w:hAnsi="Times New Roman" w:cs="Times New Roman"/>
+          <w:sz w:val="28"/>
+          <w:szCs w:val="28"/>
+          <w:lang w:val="en-US"/>
+        </w:rPr>
+        <w:t>truy</w:t>
+      </w:r>
+      <w:proofErr w:type="spellEnd"/>
+      <w:r>
+        <w:rPr>
+          <w:rFonts w:ascii="Times New Roman" w:hAnsi="Times New Roman" w:cs="Times New Roman"/>
+          <w:sz w:val="28"/>
+          <w:szCs w:val="28"/>
+          <w:lang w:val="en-US"/>
+        </w:rPr>
+        <w:t xml:space="preserve"> </w:t>
+      </w:r>
+      <w:proofErr w:type="spellStart"/>
+      <w:r>
+        <w:rPr>
+          <w:rFonts w:ascii="Times New Roman" w:hAnsi="Times New Roman" w:cs="Times New Roman"/>
+          <w:sz w:val="28"/>
+          <w:szCs w:val="28"/>
+          <w:lang w:val="en-US"/>
+        </w:rPr>
+        <w:t>cập</w:t>
+      </w:r>
+      <w:proofErr w:type="spellEnd"/>
+      <w:r>
+        <w:rPr>
+          <w:rFonts w:ascii="Times New Roman" w:hAnsi="Times New Roman" w:cs="Times New Roman"/>
+          <w:sz w:val="28"/>
+          <w:szCs w:val="28"/>
+          <w:lang w:val="en-US"/>
+        </w:rPr>
+        <w:t xml:space="preserve"> </w:t>
+      </w:r>
+      <w:proofErr w:type="spellStart"/>
+      <w:r>
+        <w:rPr>
+          <w:rFonts w:ascii="Times New Roman" w:hAnsi="Times New Roman" w:cs="Times New Roman"/>
+          <w:sz w:val="28"/>
+          <w:szCs w:val="28"/>
+          <w:lang w:val="en-US"/>
+        </w:rPr>
+        <w:t>vào</w:t>
+      </w:r>
+      <w:proofErr w:type="spellEnd"/>
+      <w:r>
+        <w:rPr>
+          <w:rFonts w:ascii="Times New Roman" w:hAnsi="Times New Roman" w:cs="Times New Roman"/>
+          <w:sz w:val="28"/>
+          <w:szCs w:val="28"/>
+          <w:lang w:val="en-US"/>
+        </w:rPr>
+        <w:t xml:space="preserve"> </w:t>
+      </w:r>
+      <w:proofErr w:type="spellStart"/>
+      <w:r>
+        <w:rPr>
+          <w:rFonts w:ascii="Times New Roman" w:hAnsi="Times New Roman" w:cs="Times New Roman"/>
+          <w:sz w:val="28"/>
+          <w:szCs w:val="28"/>
+          <w:lang w:val="en-US"/>
+        </w:rPr>
+        <w:t>thông</w:t>
+      </w:r>
+      <w:proofErr w:type="spellEnd"/>
+      <w:r>
+        <w:rPr>
+          <w:rFonts w:ascii="Times New Roman" w:hAnsi="Times New Roman" w:cs="Times New Roman"/>
+          <w:sz w:val="28"/>
+          <w:szCs w:val="28"/>
+          <w:lang w:val="en-US"/>
+        </w:rPr>
+        <w:t xml:space="preserve"> tin.</w:t>
       </w:r>
     </w:p>
     <w:p>
@@ -2374,14 +5844,125 @@
         </w:rPr>
         <w:t xml:space="preserve">Genres And Country Database: </w:t>
       </w:r>
-      <w:r>
-        <w:rPr>
-          <w:rFonts w:ascii="Times New Roman" w:hAnsi="Times New Roman" w:cs="Times New Roman"/>
-          <w:sz w:val="28"/>
-          <w:szCs w:val="28"/>
-          <w:lang w:val="en-US"/>
-        </w:rPr>
-        <w:t>Lưu thông tin thể loại, quốc gia.</w:t>
+      <w:proofErr w:type="spellStart"/>
+      <w:r>
+        <w:rPr>
+          <w:rFonts w:ascii="Times New Roman" w:hAnsi="Times New Roman" w:cs="Times New Roman"/>
+          <w:sz w:val="28"/>
+          <w:szCs w:val="28"/>
+          <w:lang w:val="en-US"/>
+        </w:rPr>
+        <w:t>Lưu</w:t>
+      </w:r>
+      <w:proofErr w:type="spellEnd"/>
+      <w:r>
+        <w:rPr>
+          <w:rFonts w:ascii="Times New Roman" w:hAnsi="Times New Roman" w:cs="Times New Roman"/>
+          <w:sz w:val="28"/>
+          <w:szCs w:val="28"/>
+          <w:lang w:val="en-US"/>
+        </w:rPr>
+        <w:t xml:space="preserve"> </w:t>
+      </w:r>
+      <w:proofErr w:type="spellStart"/>
+      <w:r>
+        <w:rPr>
+          <w:rFonts w:ascii="Times New Roman" w:hAnsi="Times New Roman" w:cs="Times New Roman"/>
+          <w:sz w:val="28"/>
+          <w:szCs w:val="28"/>
+          <w:lang w:val="en-US"/>
+        </w:rPr>
+        <w:t>thông</w:t>
+      </w:r>
+      <w:proofErr w:type="spellEnd"/>
+      <w:r>
+        <w:rPr>
+          <w:rFonts w:ascii="Times New Roman" w:hAnsi="Times New Roman" w:cs="Times New Roman"/>
+          <w:sz w:val="28"/>
+          <w:szCs w:val="28"/>
+          <w:lang w:val="en-US"/>
+        </w:rPr>
+        <w:t xml:space="preserve"> tin </w:t>
+      </w:r>
+      <w:proofErr w:type="spellStart"/>
+      <w:r>
+        <w:rPr>
+          <w:rFonts w:ascii="Times New Roman" w:hAnsi="Times New Roman" w:cs="Times New Roman"/>
+          <w:sz w:val="28"/>
+          <w:szCs w:val="28"/>
+          <w:lang w:val="en-US"/>
+        </w:rPr>
+        <w:t>thể</w:t>
+      </w:r>
+      <w:proofErr w:type="spellEnd"/>
+      <w:r>
+        <w:rPr>
+          <w:rFonts w:ascii="Times New Roman" w:hAnsi="Times New Roman" w:cs="Times New Roman"/>
+          <w:sz w:val="28"/>
+          <w:szCs w:val="28"/>
+          <w:lang w:val="en-US"/>
+        </w:rPr>
+        <w:t xml:space="preserve"> </w:t>
+      </w:r>
+      <w:proofErr w:type="spellStart"/>
+      <w:r>
+        <w:rPr>
+          <w:rFonts w:ascii="Times New Roman" w:hAnsi="Times New Roman" w:cs="Times New Roman"/>
+          <w:sz w:val="28"/>
+          <w:szCs w:val="28"/>
+          <w:lang w:val="en-US"/>
+        </w:rPr>
+        <w:t>loại</w:t>
+      </w:r>
+      <w:proofErr w:type="spellEnd"/>
+      <w:r>
+        <w:rPr>
+          <w:rFonts w:ascii="Times New Roman" w:hAnsi="Times New Roman" w:cs="Times New Roman"/>
+          <w:sz w:val="28"/>
+          <w:szCs w:val="28"/>
+          <w:lang w:val="en-US"/>
+        </w:rPr>
+        <w:t xml:space="preserve">, </w:t>
+      </w:r>
+      <w:proofErr w:type="spellStart"/>
+      <w:r>
+        <w:rPr>
+          <w:rFonts w:ascii="Times New Roman" w:hAnsi="Times New Roman" w:cs="Times New Roman"/>
+          <w:sz w:val="28"/>
+          <w:szCs w:val="28"/>
+          <w:lang w:val="en-US"/>
+        </w:rPr>
+        <w:t>quốc</w:t>
+      </w:r>
+      <w:proofErr w:type="spellEnd"/>
+      <w:r>
+        <w:rPr>
+          <w:rFonts w:ascii="Times New Roman" w:hAnsi="Times New Roman" w:cs="Times New Roman"/>
+          <w:sz w:val="28"/>
+          <w:szCs w:val="28"/>
+          <w:lang w:val="en-US"/>
+        </w:rPr>
+        <w:t xml:space="preserve"> </w:t>
+      </w:r>
+      <w:proofErr w:type="spellStart"/>
+      <w:r>
+        <w:rPr>
+          <w:rFonts w:ascii="Times New Roman" w:hAnsi="Times New Roman" w:cs="Times New Roman"/>
+          <w:sz w:val="28"/>
+          <w:szCs w:val="28"/>
+          <w:lang w:val="en-US"/>
+        </w:rPr>
+        <w:t>gia</w:t>
+      </w:r>
+      <w:proofErr w:type="spellEnd"/>
+      <w:r>
+        <w:rPr>
+          <w:rFonts w:ascii="Times New Roman" w:hAnsi="Times New Roman" w:cs="Times New Roman"/>
+          <w:sz w:val="28"/>
+          <w:szCs w:val="28"/>
+          <w:lang w:val="en-US"/>
+        </w:rPr>
+        <w:t>.</w:t>
       </w:r>
     </w:p>
     <w:p>
@@ -2477,14 +6058,105 @@
         </w:rPr>
         <w:t xml:space="preserve">name: </w:t>
       </w:r>
-      <w:r>
-        <w:rPr>
-          <w:rFonts w:ascii="Times New Roman" w:hAnsi="Times New Roman" w:cs="Times New Roman"/>
-          <w:sz w:val="28"/>
-          <w:szCs w:val="28"/>
-          <w:lang w:val="en-US"/>
-        </w:rPr>
-        <w:t>Tên thể loại, quốc gia.</w:t>
+      <w:proofErr w:type="spellStart"/>
+      <w:r>
+        <w:rPr>
+          <w:rFonts w:ascii="Times New Roman" w:hAnsi="Times New Roman" w:cs="Times New Roman"/>
+          <w:sz w:val="28"/>
+          <w:szCs w:val="28"/>
+          <w:lang w:val="en-US"/>
+        </w:rPr>
+        <w:t>Tên</w:t>
+      </w:r>
+      <w:proofErr w:type="spellEnd"/>
+      <w:r>
+        <w:rPr>
+          <w:rFonts w:ascii="Times New Roman" w:hAnsi="Times New Roman" w:cs="Times New Roman"/>
+          <w:sz w:val="28"/>
+          <w:szCs w:val="28"/>
+          <w:lang w:val="en-US"/>
+        </w:rPr>
+        <w:t xml:space="preserve"> </w:t>
+      </w:r>
+      <w:proofErr w:type="spellStart"/>
+      <w:r>
+        <w:rPr>
+          <w:rFonts w:ascii="Times New Roman" w:hAnsi="Times New Roman" w:cs="Times New Roman"/>
+          <w:sz w:val="28"/>
+          <w:szCs w:val="28"/>
+          <w:lang w:val="en-US"/>
+        </w:rPr>
+        <w:t>thể</w:t>
+      </w:r>
+      <w:proofErr w:type="spellEnd"/>
+      <w:r>
+        <w:rPr>
+          <w:rFonts w:ascii="Times New Roman" w:hAnsi="Times New Roman" w:cs="Times New Roman"/>
+          <w:sz w:val="28"/>
+          <w:szCs w:val="28"/>
+          <w:lang w:val="en-US"/>
+        </w:rPr>
+        <w:t xml:space="preserve"> </w:t>
+      </w:r>
+      <w:proofErr w:type="spellStart"/>
+      <w:r>
+        <w:rPr>
+          <w:rFonts w:ascii="Times New Roman" w:hAnsi="Times New Roman" w:cs="Times New Roman"/>
+          <w:sz w:val="28"/>
+          <w:szCs w:val="28"/>
+          <w:lang w:val="en-US"/>
+        </w:rPr>
+        <w:t>loại</w:t>
+      </w:r>
+      <w:proofErr w:type="spellEnd"/>
+      <w:r>
+        <w:rPr>
+          <w:rFonts w:ascii="Times New Roman" w:hAnsi="Times New Roman" w:cs="Times New Roman"/>
+          <w:sz w:val="28"/>
+          <w:szCs w:val="28"/>
+          <w:lang w:val="en-US"/>
+        </w:rPr>
+        <w:t xml:space="preserve">, </w:t>
+      </w:r>
+      <w:proofErr w:type="spellStart"/>
+      <w:r>
+        <w:rPr>
+          <w:rFonts w:ascii="Times New Roman" w:hAnsi="Times New Roman" w:cs="Times New Roman"/>
+          <w:sz w:val="28"/>
+          <w:szCs w:val="28"/>
+          <w:lang w:val="en-US"/>
+        </w:rPr>
+        <w:t>quốc</w:t>
+      </w:r>
+      <w:proofErr w:type="spellEnd"/>
+      <w:r>
+        <w:rPr>
+          <w:rFonts w:ascii="Times New Roman" w:hAnsi="Times New Roman" w:cs="Times New Roman"/>
+          <w:sz w:val="28"/>
+          <w:szCs w:val="28"/>
+          <w:lang w:val="en-US"/>
+        </w:rPr>
+        <w:t xml:space="preserve"> </w:t>
+      </w:r>
+      <w:proofErr w:type="spellStart"/>
+      <w:r>
+        <w:rPr>
+          <w:rFonts w:ascii="Times New Roman" w:hAnsi="Times New Roman" w:cs="Times New Roman"/>
+          <w:sz w:val="28"/>
+          <w:szCs w:val="28"/>
+          <w:lang w:val="en-US"/>
+        </w:rPr>
+        <w:t>gia</w:t>
+      </w:r>
+      <w:proofErr w:type="spellEnd"/>
+      <w:r>
+        <w:rPr>
+          <w:rFonts w:ascii="Times New Roman" w:hAnsi="Times New Roman" w:cs="Times New Roman"/>
+          <w:sz w:val="28"/>
+          <w:szCs w:val="28"/>
+          <w:lang w:val="en-US"/>
+        </w:rPr>
+        <w:t>.</w:t>
       </w:r>
     </w:p>
     <w:p>
@@ -2496,25 +6168,289 @@
           <w:lang w:val="en-US"/>
         </w:rPr>
       </w:pPr>
-      <w:r>
-        <w:rPr>
-          <w:rFonts w:ascii="Times New Roman" w:hAnsi="Times New Roman" w:cs="Times New Roman"/>
-          <w:b/>
-          <w:bCs/>
-          <w:sz w:val="28"/>
-          <w:szCs w:val="28"/>
-          <w:lang w:val="en-US"/>
-        </w:rPr>
-        <w:t xml:space="preserve">name_URL: </w:t>
-      </w:r>
-      <w:r>
-        <w:rPr>
-          <w:rFonts w:ascii="Times New Roman" w:hAnsi="Times New Roman" w:cs="Times New Roman"/>
-          <w:sz w:val="28"/>
-          <w:szCs w:val="28"/>
-          <w:lang w:val="en-US"/>
-        </w:rPr>
-        <w:t>Đường dẫn truy cập đến phim có thể loại hoặc quốc gia đó.</w:t>
+      <w:proofErr w:type="spellStart"/>
+      <w:r>
+        <w:rPr>
+          <w:rFonts w:ascii="Times New Roman" w:hAnsi="Times New Roman" w:cs="Times New Roman"/>
+          <w:b/>
+          <w:bCs/>
+          <w:sz w:val="28"/>
+          <w:szCs w:val="28"/>
+          <w:lang w:val="en-US"/>
+        </w:rPr>
+        <w:t>name_URL</w:t>
+      </w:r>
+      <w:proofErr w:type="spellEnd"/>
+      <w:r>
+        <w:rPr>
+          <w:rFonts w:ascii="Times New Roman" w:hAnsi="Times New Roman" w:cs="Times New Roman"/>
+          <w:b/>
+          <w:bCs/>
+          <w:sz w:val="28"/>
+          <w:szCs w:val="28"/>
+          <w:lang w:val="en-US"/>
+        </w:rPr>
+        <w:t xml:space="preserve">: </w:t>
+      </w:r>
+      <w:proofErr w:type="spellStart"/>
+      <w:r>
+        <w:rPr>
+          <w:rFonts w:ascii="Times New Roman" w:hAnsi="Times New Roman" w:cs="Times New Roman"/>
+          <w:sz w:val="28"/>
+          <w:szCs w:val="28"/>
+          <w:lang w:val="en-US"/>
+        </w:rPr>
+        <w:t>Đường</w:t>
+      </w:r>
+      <w:proofErr w:type="spellEnd"/>
+      <w:r>
+        <w:rPr>
+          <w:rFonts w:ascii="Times New Roman" w:hAnsi="Times New Roman" w:cs="Times New Roman"/>
+          <w:sz w:val="28"/>
+          <w:szCs w:val="28"/>
+          <w:lang w:val="en-US"/>
+        </w:rPr>
+        <w:t xml:space="preserve"> </w:t>
+      </w:r>
+      <w:proofErr w:type="spellStart"/>
+      <w:r>
+        <w:rPr>
+          <w:rFonts w:ascii="Times New Roman" w:hAnsi="Times New Roman" w:cs="Times New Roman"/>
+          <w:sz w:val="28"/>
+          <w:szCs w:val="28"/>
+          <w:lang w:val="en-US"/>
+        </w:rPr>
+        <w:t>dẫn</w:t>
+      </w:r>
+      <w:proofErr w:type="spellEnd"/>
+      <w:r>
+        <w:rPr>
+          <w:rFonts w:ascii="Times New Roman" w:hAnsi="Times New Roman" w:cs="Times New Roman"/>
+          <w:sz w:val="28"/>
+          <w:szCs w:val="28"/>
+          <w:lang w:val="en-US"/>
+        </w:rPr>
+        <w:t xml:space="preserve"> </w:t>
+      </w:r>
+      <w:proofErr w:type="spellStart"/>
+      <w:r>
+        <w:rPr>
+          <w:rFonts w:ascii="Times New Roman" w:hAnsi="Times New Roman" w:cs="Times New Roman"/>
+          <w:sz w:val="28"/>
+          <w:szCs w:val="28"/>
+          <w:lang w:val="en-US"/>
+        </w:rPr>
+        <w:t>truy</w:t>
+      </w:r>
+      <w:proofErr w:type="spellEnd"/>
+      <w:r>
+        <w:rPr>
+          <w:rFonts w:ascii="Times New Roman" w:hAnsi="Times New Roman" w:cs="Times New Roman"/>
+          <w:sz w:val="28"/>
+          <w:szCs w:val="28"/>
+          <w:lang w:val="en-US"/>
+        </w:rPr>
+        <w:t xml:space="preserve"> </w:t>
+      </w:r>
+      <w:proofErr w:type="spellStart"/>
+      <w:r>
+        <w:rPr>
+          <w:rFonts w:ascii="Times New Roman" w:hAnsi="Times New Roman" w:cs="Times New Roman"/>
+          <w:sz w:val="28"/>
+          <w:szCs w:val="28"/>
+          <w:lang w:val="en-US"/>
+        </w:rPr>
+        <w:t>cập</w:t>
+      </w:r>
+      <w:proofErr w:type="spellEnd"/>
+      <w:r>
+        <w:rPr>
+          <w:rFonts w:ascii="Times New Roman" w:hAnsi="Times New Roman" w:cs="Times New Roman"/>
+          <w:sz w:val="28"/>
+          <w:szCs w:val="28"/>
+          <w:lang w:val="en-US"/>
+        </w:rPr>
+        <w:t xml:space="preserve"> </w:t>
+      </w:r>
+      <w:proofErr w:type="spellStart"/>
+      <w:r>
+        <w:rPr>
+          <w:rFonts w:ascii="Times New Roman" w:hAnsi="Times New Roman" w:cs="Times New Roman"/>
+          <w:sz w:val="28"/>
+          <w:szCs w:val="28"/>
+          <w:lang w:val="en-US"/>
+        </w:rPr>
+        <w:t>đến</w:t>
+      </w:r>
+      <w:proofErr w:type="spellEnd"/>
+      <w:r>
+        <w:rPr>
+          <w:rFonts w:ascii="Times New Roman" w:hAnsi="Times New Roman" w:cs="Times New Roman"/>
+          <w:sz w:val="28"/>
+          <w:szCs w:val="28"/>
+          <w:lang w:val="en-US"/>
+        </w:rPr>
+        <w:t xml:space="preserve"> </w:t>
+      </w:r>
+      <w:proofErr w:type="spellStart"/>
+      <w:r>
+        <w:rPr>
+          <w:rFonts w:ascii="Times New Roman" w:hAnsi="Times New Roman" w:cs="Times New Roman"/>
+          <w:sz w:val="28"/>
+          <w:szCs w:val="28"/>
+          <w:lang w:val="en-US"/>
+        </w:rPr>
+        <w:t>phim</w:t>
+      </w:r>
+      <w:proofErr w:type="spellEnd"/>
+      <w:r>
+        <w:rPr>
+          <w:rFonts w:ascii="Times New Roman" w:hAnsi="Times New Roman" w:cs="Times New Roman"/>
+          <w:sz w:val="28"/>
+          <w:szCs w:val="28"/>
+          <w:lang w:val="en-US"/>
+        </w:rPr>
+        <w:t xml:space="preserve"> </w:t>
+      </w:r>
+      <w:proofErr w:type="spellStart"/>
+      <w:r>
+        <w:rPr>
+          <w:rFonts w:ascii="Times New Roman" w:hAnsi="Times New Roman" w:cs="Times New Roman"/>
+          <w:sz w:val="28"/>
+          <w:szCs w:val="28"/>
+          <w:lang w:val="en-US"/>
+        </w:rPr>
+        <w:t>có</w:t>
+      </w:r>
+      <w:proofErr w:type="spellEnd"/>
+      <w:r>
+        <w:rPr>
+          <w:rFonts w:ascii="Times New Roman" w:hAnsi="Times New Roman" w:cs="Times New Roman"/>
+          <w:sz w:val="28"/>
+          <w:szCs w:val="28"/>
+          <w:lang w:val="en-US"/>
+        </w:rPr>
+        <w:t xml:space="preserve"> </w:t>
+      </w:r>
+      <w:proofErr w:type="spellStart"/>
+      <w:r>
+        <w:rPr>
+          <w:rFonts w:ascii="Times New Roman" w:hAnsi="Times New Roman" w:cs="Times New Roman"/>
+          <w:sz w:val="28"/>
+          <w:szCs w:val="28"/>
+          <w:lang w:val="en-US"/>
+        </w:rPr>
+        <w:t>thể</w:t>
+      </w:r>
+      <w:proofErr w:type="spellEnd"/>
+      <w:r>
+        <w:rPr>
+          <w:rFonts w:ascii="Times New Roman" w:hAnsi="Times New Roman" w:cs="Times New Roman"/>
+          <w:sz w:val="28"/>
+          <w:szCs w:val="28"/>
+          <w:lang w:val="en-US"/>
+        </w:rPr>
+        <w:t xml:space="preserve"> </w:t>
+      </w:r>
+      <w:proofErr w:type="spellStart"/>
+      <w:r>
+        <w:rPr>
+          <w:rFonts w:ascii="Times New Roman" w:hAnsi="Times New Roman" w:cs="Times New Roman"/>
+          <w:sz w:val="28"/>
+          <w:szCs w:val="28"/>
+          <w:lang w:val="en-US"/>
+        </w:rPr>
+        <w:t>loại</w:t>
+      </w:r>
+      <w:proofErr w:type="spellEnd"/>
+      <w:r>
+        <w:rPr>
+          <w:rFonts w:ascii="Times New Roman" w:hAnsi="Times New Roman" w:cs="Times New Roman"/>
+          <w:sz w:val="28"/>
+          <w:szCs w:val="28"/>
+          <w:lang w:val="en-US"/>
+        </w:rPr>
+        <w:t xml:space="preserve"> </w:t>
+      </w:r>
+      <w:proofErr w:type="spellStart"/>
+      <w:r>
+        <w:rPr>
+          <w:rFonts w:ascii="Times New Roman" w:hAnsi="Times New Roman" w:cs="Times New Roman"/>
+          <w:sz w:val="28"/>
+          <w:szCs w:val="28"/>
+          <w:lang w:val="en-US"/>
+        </w:rPr>
+        <w:t>hoặc</w:t>
+      </w:r>
+      <w:proofErr w:type="spellEnd"/>
+      <w:r>
+        <w:rPr>
+          <w:rFonts w:ascii="Times New Roman" w:hAnsi="Times New Roman" w:cs="Times New Roman"/>
+          <w:sz w:val="28"/>
+          <w:szCs w:val="28"/>
+          <w:lang w:val="en-US"/>
+        </w:rPr>
+        <w:t xml:space="preserve"> </w:t>
+      </w:r>
+      <w:proofErr w:type="spellStart"/>
+      <w:r>
+        <w:rPr>
+          <w:rFonts w:ascii="Times New Roman" w:hAnsi="Times New Roman" w:cs="Times New Roman"/>
+          <w:sz w:val="28"/>
+          <w:szCs w:val="28"/>
+          <w:lang w:val="en-US"/>
+        </w:rPr>
+        <w:t>quốc</w:t>
+      </w:r>
+      <w:proofErr w:type="spellEnd"/>
+      <w:r>
+        <w:rPr>
+          <w:rFonts w:ascii="Times New Roman" w:hAnsi="Times New Roman" w:cs="Times New Roman"/>
+          <w:sz w:val="28"/>
+          <w:szCs w:val="28"/>
+          <w:lang w:val="en-US"/>
+        </w:rPr>
+        <w:t xml:space="preserve"> </w:t>
+      </w:r>
+      <w:proofErr w:type="spellStart"/>
+      <w:r>
+        <w:rPr>
+          <w:rFonts w:ascii="Times New Roman" w:hAnsi="Times New Roman" w:cs="Times New Roman"/>
+          <w:sz w:val="28"/>
+          <w:szCs w:val="28"/>
+          <w:lang w:val="en-US"/>
+        </w:rPr>
+        <w:t>gia</w:t>
+      </w:r>
+      <w:proofErr w:type="spellEnd"/>
+      <w:r>
+        <w:rPr>
+          <w:rFonts w:ascii="Times New Roman" w:hAnsi="Times New Roman" w:cs="Times New Roman"/>
+          <w:sz w:val="28"/>
+          <w:szCs w:val="28"/>
+          <w:lang w:val="en-US"/>
+        </w:rPr>
+        <w:t xml:space="preserve"> </w:t>
+      </w:r>
+      <w:proofErr w:type="spellStart"/>
+      <w:r>
+        <w:rPr>
+          <w:rFonts w:ascii="Times New Roman" w:hAnsi="Times New Roman" w:cs="Times New Roman"/>
+          <w:sz w:val="28"/>
+          <w:szCs w:val="28"/>
+          <w:lang w:val="en-US"/>
+        </w:rPr>
+        <w:t>đó</w:t>
+      </w:r>
+      <w:proofErr w:type="spellEnd"/>
+      <w:r>
+        <w:rPr>
+          <w:rFonts w:ascii="Times New Roman" w:hAnsi="Times New Roman" w:cs="Times New Roman"/>
+          <w:sz w:val="28"/>
+          <w:szCs w:val="28"/>
+          <w:lang w:val="en-US"/>
+        </w:rPr>
+        <w:t>.</w:t>
       </w:r>
     </w:p>
     <w:p>
@@ -2648,14 +6584,165 @@
         <w:lastRenderedPageBreak/>
         <w:t xml:space="preserve">Slide Database: </w:t>
       </w:r>
-      <w:r>
-        <w:rPr>
-          <w:rFonts w:ascii="Times New Roman" w:hAnsi="Times New Roman" w:cs="Times New Roman"/>
-          <w:sz w:val="28"/>
-          <w:szCs w:val="28"/>
-          <w:lang w:val="en-US"/>
-        </w:rPr>
-        <w:t>Lưu thông tin về slide được chiếu trên trang chủ.</w:t>
+      <w:proofErr w:type="spellStart"/>
+      <w:r>
+        <w:rPr>
+          <w:rFonts w:ascii="Times New Roman" w:hAnsi="Times New Roman" w:cs="Times New Roman"/>
+          <w:sz w:val="28"/>
+          <w:szCs w:val="28"/>
+          <w:lang w:val="en-US"/>
+        </w:rPr>
+        <w:t>Lưu</w:t>
+      </w:r>
+      <w:proofErr w:type="spellEnd"/>
+      <w:r>
+        <w:rPr>
+          <w:rFonts w:ascii="Times New Roman" w:hAnsi="Times New Roman" w:cs="Times New Roman"/>
+          <w:sz w:val="28"/>
+          <w:szCs w:val="28"/>
+          <w:lang w:val="en-US"/>
+        </w:rPr>
+        <w:t xml:space="preserve"> </w:t>
+      </w:r>
+      <w:proofErr w:type="spellStart"/>
+      <w:r>
+        <w:rPr>
+          <w:rFonts w:ascii="Times New Roman" w:hAnsi="Times New Roman" w:cs="Times New Roman"/>
+          <w:sz w:val="28"/>
+          <w:szCs w:val="28"/>
+          <w:lang w:val="en-US"/>
+        </w:rPr>
+        <w:t>thông</w:t>
+      </w:r>
+      <w:proofErr w:type="spellEnd"/>
+      <w:r>
+        <w:rPr>
+          <w:rFonts w:ascii="Times New Roman" w:hAnsi="Times New Roman" w:cs="Times New Roman"/>
+          <w:sz w:val="28"/>
+          <w:szCs w:val="28"/>
+          <w:lang w:val="en-US"/>
+        </w:rPr>
+        <w:t xml:space="preserve"> tin </w:t>
+      </w:r>
+      <w:proofErr w:type="spellStart"/>
+      <w:r>
+        <w:rPr>
+          <w:rFonts w:ascii="Times New Roman" w:hAnsi="Times New Roman" w:cs="Times New Roman"/>
+          <w:sz w:val="28"/>
+          <w:szCs w:val="28"/>
+          <w:lang w:val="en-US"/>
+        </w:rPr>
+        <w:t>về</w:t>
+      </w:r>
+      <w:proofErr w:type="spellEnd"/>
+      <w:r>
+        <w:rPr>
+          <w:rFonts w:ascii="Times New Roman" w:hAnsi="Times New Roman" w:cs="Times New Roman"/>
+          <w:sz w:val="28"/>
+          <w:szCs w:val="28"/>
+          <w:lang w:val="en-US"/>
+        </w:rPr>
+        <w:t xml:space="preserve"> slide </w:t>
+      </w:r>
+      <w:proofErr w:type="spellStart"/>
+      <w:r>
+        <w:rPr>
+          <w:rFonts w:ascii="Times New Roman" w:hAnsi="Times New Roman" w:cs="Times New Roman"/>
+          <w:sz w:val="28"/>
+          <w:szCs w:val="28"/>
+          <w:lang w:val="en-US"/>
+        </w:rPr>
+        <w:t>được</w:t>
+      </w:r>
+      <w:proofErr w:type="spellEnd"/>
+      <w:r>
+        <w:rPr>
+          <w:rFonts w:ascii="Times New Roman" w:hAnsi="Times New Roman" w:cs="Times New Roman"/>
+          <w:sz w:val="28"/>
+          <w:szCs w:val="28"/>
+          <w:lang w:val="en-US"/>
+        </w:rPr>
+        <w:t xml:space="preserve"> </w:t>
+      </w:r>
+      <w:proofErr w:type="spellStart"/>
+      <w:r>
+        <w:rPr>
+          <w:rFonts w:ascii="Times New Roman" w:hAnsi="Times New Roman" w:cs="Times New Roman"/>
+          <w:sz w:val="28"/>
+          <w:szCs w:val="28"/>
+          <w:lang w:val="en-US"/>
+        </w:rPr>
+        <w:t>chiếu</w:t>
+      </w:r>
+      <w:proofErr w:type="spellEnd"/>
+      <w:r>
+        <w:rPr>
+          <w:rFonts w:ascii="Times New Roman" w:hAnsi="Times New Roman" w:cs="Times New Roman"/>
+          <w:sz w:val="28"/>
+          <w:szCs w:val="28"/>
+          <w:lang w:val="en-US"/>
+        </w:rPr>
+        <w:t xml:space="preserve"> </w:t>
+      </w:r>
+      <w:proofErr w:type="spellStart"/>
+      <w:r>
+        <w:rPr>
+          <w:rFonts w:ascii="Times New Roman" w:hAnsi="Times New Roman" w:cs="Times New Roman"/>
+          <w:sz w:val="28"/>
+          <w:szCs w:val="28"/>
+          <w:lang w:val="en-US"/>
+        </w:rPr>
+        <w:t>trên</w:t>
+      </w:r>
+      <w:proofErr w:type="spellEnd"/>
+      <w:r>
+        <w:rPr>
+          <w:rFonts w:ascii="Times New Roman" w:hAnsi="Times New Roman" w:cs="Times New Roman"/>
+          <w:sz w:val="28"/>
+          <w:szCs w:val="28"/>
+          <w:lang w:val="en-US"/>
+        </w:rPr>
+        <w:t xml:space="preserve"> </w:t>
+      </w:r>
+      <w:proofErr w:type="spellStart"/>
+      <w:r>
+        <w:rPr>
+          <w:rFonts w:ascii="Times New Roman" w:hAnsi="Times New Roman" w:cs="Times New Roman"/>
+          <w:sz w:val="28"/>
+          <w:szCs w:val="28"/>
+          <w:lang w:val="en-US"/>
+        </w:rPr>
+        <w:t>trang</w:t>
+      </w:r>
+      <w:proofErr w:type="spellEnd"/>
+      <w:r>
+        <w:rPr>
+          <w:rFonts w:ascii="Times New Roman" w:hAnsi="Times New Roman" w:cs="Times New Roman"/>
+          <w:sz w:val="28"/>
+          <w:szCs w:val="28"/>
+          <w:lang w:val="en-US"/>
+        </w:rPr>
+        <w:t xml:space="preserve"> </w:t>
+      </w:r>
+      <w:proofErr w:type="spellStart"/>
+      <w:r>
+        <w:rPr>
+          <w:rFonts w:ascii="Times New Roman" w:hAnsi="Times New Roman" w:cs="Times New Roman"/>
+          <w:sz w:val="28"/>
+          <w:szCs w:val="28"/>
+          <w:lang w:val="en-US"/>
+        </w:rPr>
+        <w:t>chủ</w:t>
+      </w:r>
+      <w:proofErr w:type="spellEnd"/>
+      <w:r>
+        <w:rPr>
+          <w:rFonts w:ascii="Times New Roman" w:hAnsi="Times New Roman" w:cs="Times New Roman"/>
+          <w:sz w:val="28"/>
+          <w:szCs w:val="28"/>
+          <w:lang w:val="en-US"/>
+        </w:rPr>
+        <w:t>.</w:t>
       </w:r>
     </w:p>
     <w:p>
@@ -2758,8 +6845,39 @@
           <w:szCs w:val="28"/>
           <w:lang w:val="en-US"/>
         </w:rPr>
-        <w:t xml:space="preserve"> Tên phim</w:t>
-      </w:r>
+        <w:t xml:space="preserve"> </w:t>
+      </w:r>
+      <w:proofErr w:type="spellStart"/>
+      <w:r>
+        <w:rPr>
+          <w:rFonts w:ascii="Times New Roman" w:hAnsi="Times New Roman" w:cs="Times New Roman"/>
+          <w:sz w:val="28"/>
+          <w:szCs w:val="28"/>
+          <w:lang w:val="en-US"/>
+        </w:rPr>
+        <w:t>Tên</w:t>
+      </w:r>
+      <w:proofErr w:type="spellEnd"/>
+      <w:r>
+        <w:rPr>
+          <w:rFonts w:ascii="Times New Roman" w:hAnsi="Times New Roman" w:cs="Times New Roman"/>
+          <w:sz w:val="28"/>
+          <w:szCs w:val="28"/>
+          <w:lang w:val="en-US"/>
+        </w:rPr>
+        <w:t xml:space="preserve"> </w:t>
+      </w:r>
+      <w:proofErr w:type="spellStart"/>
+      <w:r>
+        <w:rPr>
+          <w:rFonts w:ascii="Times New Roman" w:hAnsi="Times New Roman" w:cs="Times New Roman"/>
+          <w:sz w:val="28"/>
+          <w:szCs w:val="28"/>
+          <w:lang w:val="en-US"/>
+        </w:rPr>
+        <w:t>phim</w:t>
+      </w:r>
+      <w:proofErr w:type="spellEnd"/>
     </w:p>
     <w:p>
       <w:pPr>
@@ -2770,26 +6888,101 @@
           <w:lang w:val="en-US"/>
         </w:rPr>
       </w:pPr>
-      <w:r>
-        <w:rPr>
-          <w:rFonts w:ascii="Times New Roman" w:hAnsi="Times New Roman" w:cs="Times New Roman"/>
-          <w:b/>
-          <w:bCs/>
-          <w:sz w:val="28"/>
-          <w:szCs w:val="28"/>
-          <w:lang w:val="en-US"/>
-        </w:rPr>
-        <w:t xml:space="preserve">Other_name: </w:t>
-      </w:r>
-      <w:r>
-        <w:rPr>
-          <w:rFonts w:ascii="Times New Roman" w:hAnsi="Times New Roman" w:cs="Times New Roman"/>
-          <w:sz w:val="28"/>
-          <w:szCs w:val="28"/>
-          <w:lang w:val="en-US"/>
-        </w:rPr>
-        <w:t>Tên khác của phim</w:t>
-      </w:r>
+      <w:proofErr w:type="spellStart"/>
+      <w:r>
+        <w:rPr>
+          <w:rFonts w:ascii="Times New Roman" w:hAnsi="Times New Roman" w:cs="Times New Roman"/>
+          <w:b/>
+          <w:bCs/>
+          <w:sz w:val="28"/>
+          <w:szCs w:val="28"/>
+          <w:lang w:val="en-US"/>
+        </w:rPr>
+        <w:t>Other_name</w:t>
+      </w:r>
+      <w:proofErr w:type="spellEnd"/>
+      <w:r>
+        <w:rPr>
+          <w:rFonts w:ascii="Times New Roman" w:hAnsi="Times New Roman" w:cs="Times New Roman"/>
+          <w:b/>
+          <w:bCs/>
+          <w:sz w:val="28"/>
+          <w:szCs w:val="28"/>
+          <w:lang w:val="en-US"/>
+        </w:rPr>
+        <w:t xml:space="preserve">: </w:t>
+      </w:r>
+      <w:proofErr w:type="spellStart"/>
+      <w:r>
+        <w:rPr>
+          <w:rFonts w:ascii="Times New Roman" w:hAnsi="Times New Roman" w:cs="Times New Roman"/>
+          <w:sz w:val="28"/>
+          <w:szCs w:val="28"/>
+          <w:lang w:val="en-US"/>
+        </w:rPr>
+        <w:t>Tên</w:t>
+      </w:r>
+      <w:proofErr w:type="spellEnd"/>
+      <w:r>
+        <w:rPr>
+          <w:rFonts w:ascii="Times New Roman" w:hAnsi="Times New Roman" w:cs="Times New Roman"/>
+          <w:sz w:val="28"/>
+          <w:szCs w:val="28"/>
+          <w:lang w:val="en-US"/>
+        </w:rPr>
+        <w:t xml:space="preserve"> </w:t>
+      </w:r>
+      <w:proofErr w:type="spellStart"/>
+      <w:r>
+        <w:rPr>
+          <w:rFonts w:ascii="Times New Roman" w:hAnsi="Times New Roman" w:cs="Times New Roman"/>
+          <w:sz w:val="28"/>
+          <w:szCs w:val="28"/>
+          <w:lang w:val="en-US"/>
+        </w:rPr>
+        <w:t>khác</w:t>
+      </w:r>
+      <w:proofErr w:type="spellEnd"/>
+      <w:r>
+        <w:rPr>
+          <w:rFonts w:ascii="Times New Roman" w:hAnsi="Times New Roman" w:cs="Times New Roman"/>
+          <w:sz w:val="28"/>
+          <w:szCs w:val="28"/>
+          <w:lang w:val="en-US"/>
+        </w:rPr>
+        <w:t xml:space="preserve"> </w:t>
+      </w:r>
+      <w:proofErr w:type="spellStart"/>
+      <w:r>
+        <w:rPr>
+          <w:rFonts w:ascii="Times New Roman" w:hAnsi="Times New Roman" w:cs="Times New Roman"/>
+          <w:sz w:val="28"/>
+          <w:szCs w:val="28"/>
+          <w:lang w:val="en-US"/>
+        </w:rPr>
+        <w:t>của</w:t>
+      </w:r>
+      <w:proofErr w:type="spellEnd"/>
+      <w:r>
+        <w:rPr>
+          <w:rFonts w:ascii="Times New Roman" w:hAnsi="Times New Roman" w:cs="Times New Roman"/>
+          <w:sz w:val="28"/>
+          <w:szCs w:val="28"/>
+          <w:lang w:val="en-US"/>
+        </w:rPr>
+        <w:t xml:space="preserve"> </w:t>
+      </w:r>
+      <w:proofErr w:type="spellStart"/>
+      <w:r>
+        <w:rPr>
+          <w:rFonts w:ascii="Times New Roman" w:hAnsi="Times New Roman" w:cs="Times New Roman"/>
+          <w:sz w:val="28"/>
+          <w:szCs w:val="28"/>
+          <w:lang w:val="en-US"/>
+        </w:rPr>
+        <w:t>phim</w:t>
+      </w:r>
+      <w:proofErr w:type="spellEnd"/>
     </w:p>
     <w:p>
       <w:pPr>
@@ -2800,25 +6993,98 @@
           <w:lang w:val="en-US"/>
         </w:rPr>
       </w:pPr>
-      <w:r>
-        <w:rPr>
-          <w:rFonts w:ascii="Times New Roman" w:hAnsi="Times New Roman" w:cs="Times New Roman"/>
-          <w:b/>
-          <w:bCs/>
-          <w:sz w:val="28"/>
-          <w:szCs w:val="28"/>
-          <w:lang w:val="en-US"/>
-        </w:rPr>
-        <w:t xml:space="preserve">URL_image: </w:t>
-      </w:r>
-      <w:r>
-        <w:rPr>
-          <w:rFonts w:ascii="Times New Roman" w:hAnsi="Times New Roman" w:cs="Times New Roman"/>
-          <w:sz w:val="28"/>
-          <w:szCs w:val="28"/>
-          <w:lang w:val="en-US"/>
-        </w:rPr>
-        <w:t>Link chứa hình ảnh.</w:t>
+      <w:proofErr w:type="spellStart"/>
+      <w:r>
+        <w:rPr>
+          <w:rFonts w:ascii="Times New Roman" w:hAnsi="Times New Roman" w:cs="Times New Roman"/>
+          <w:b/>
+          <w:bCs/>
+          <w:sz w:val="28"/>
+          <w:szCs w:val="28"/>
+          <w:lang w:val="en-US"/>
+        </w:rPr>
+        <w:t>URL_image</w:t>
+      </w:r>
+      <w:proofErr w:type="spellEnd"/>
+      <w:r>
+        <w:rPr>
+          <w:rFonts w:ascii="Times New Roman" w:hAnsi="Times New Roman" w:cs="Times New Roman"/>
+          <w:b/>
+          <w:bCs/>
+          <w:sz w:val="28"/>
+          <w:szCs w:val="28"/>
+          <w:lang w:val="en-US"/>
+        </w:rPr>
+        <w:t xml:space="preserve">: </w:t>
+      </w:r>
+      <w:r>
+        <w:rPr>
+          <w:rFonts w:ascii="Times New Roman" w:hAnsi="Times New Roman" w:cs="Times New Roman"/>
+          <w:sz w:val="28"/>
+          <w:szCs w:val="28"/>
+          <w:lang w:val="en-US"/>
+        </w:rPr>
+        <w:t xml:space="preserve">Link </w:t>
+      </w:r>
+      <w:proofErr w:type="spellStart"/>
+      <w:r>
+        <w:rPr>
+          <w:rFonts w:ascii="Times New Roman" w:hAnsi="Times New Roman" w:cs="Times New Roman"/>
+          <w:sz w:val="28"/>
+          <w:szCs w:val="28"/>
+          <w:lang w:val="en-US"/>
+        </w:rPr>
+        <w:t>chứa</w:t>
+      </w:r>
+      <w:proofErr w:type="spellEnd"/>
+      <w:r>
+        <w:rPr>
+          <w:rFonts w:ascii="Times New Roman" w:hAnsi="Times New Roman" w:cs="Times New Roman"/>
+          <w:sz w:val="28"/>
+          <w:szCs w:val="28"/>
+          <w:lang w:val="en-US"/>
+        </w:rPr>
+        <w:t xml:space="preserve"> </w:t>
+      </w:r>
+      <w:proofErr w:type="spellStart"/>
+      <w:r>
+        <w:rPr>
+          <w:rFonts w:ascii="Times New Roman" w:hAnsi="Times New Roman" w:cs="Times New Roman"/>
+          <w:sz w:val="28"/>
+          <w:szCs w:val="28"/>
+          <w:lang w:val="en-US"/>
+        </w:rPr>
+        <w:t>hình</w:t>
+      </w:r>
+      <w:proofErr w:type="spellEnd"/>
+      <w:r>
+        <w:rPr>
+          <w:rFonts w:ascii="Times New Roman" w:hAnsi="Times New Roman" w:cs="Times New Roman"/>
+          <w:sz w:val="28"/>
+          <w:szCs w:val="28"/>
+          <w:lang w:val="en-US"/>
+        </w:rPr>
+        <w:t xml:space="preserve"> </w:t>
+      </w:r>
+      <w:proofErr w:type="spellStart"/>
+      <w:r>
+        <w:rPr>
+          <w:rFonts w:ascii="Times New Roman" w:hAnsi="Times New Roman" w:cs="Times New Roman"/>
+          <w:sz w:val="28"/>
+          <w:szCs w:val="28"/>
+          <w:lang w:val="en-US"/>
+        </w:rPr>
+        <w:t>ảnh</w:t>
+      </w:r>
+      <w:proofErr w:type="spellEnd"/>
+      <w:r>
+        <w:rPr>
+          <w:rFonts w:ascii="Times New Roman" w:hAnsi="Times New Roman" w:cs="Times New Roman"/>
+          <w:sz w:val="28"/>
+          <w:szCs w:val="28"/>
+          <w:lang w:val="en-US"/>
+        </w:rPr>
+        <w:t>.</w:t>
       </w:r>
     </w:p>
     <w:p>
@@ -2830,25 +7096,98 @@
           <w:lang w:val="en-US"/>
         </w:rPr>
       </w:pPr>
-      <w:r>
-        <w:rPr>
-          <w:rFonts w:ascii="Times New Roman" w:hAnsi="Times New Roman" w:cs="Times New Roman"/>
-          <w:b/>
-          <w:bCs/>
-          <w:sz w:val="28"/>
-          <w:szCs w:val="28"/>
-          <w:lang w:val="en-US"/>
-        </w:rPr>
-        <w:t xml:space="preserve">URL_movie: </w:t>
-      </w:r>
-      <w:r>
-        <w:rPr>
-          <w:rFonts w:ascii="Times New Roman" w:hAnsi="Times New Roman" w:cs="Times New Roman"/>
-          <w:sz w:val="28"/>
-          <w:szCs w:val="28"/>
-          <w:lang w:val="en-US"/>
-        </w:rPr>
-        <w:t>Link dẫn tới phim.</w:t>
+      <w:proofErr w:type="spellStart"/>
+      <w:r>
+        <w:rPr>
+          <w:rFonts w:ascii="Times New Roman" w:hAnsi="Times New Roman" w:cs="Times New Roman"/>
+          <w:b/>
+          <w:bCs/>
+          <w:sz w:val="28"/>
+          <w:szCs w:val="28"/>
+          <w:lang w:val="en-US"/>
+        </w:rPr>
+        <w:t>URL_movie</w:t>
+      </w:r>
+      <w:proofErr w:type="spellEnd"/>
+      <w:r>
+        <w:rPr>
+          <w:rFonts w:ascii="Times New Roman" w:hAnsi="Times New Roman" w:cs="Times New Roman"/>
+          <w:b/>
+          <w:bCs/>
+          <w:sz w:val="28"/>
+          <w:szCs w:val="28"/>
+          <w:lang w:val="en-US"/>
+        </w:rPr>
+        <w:t xml:space="preserve">: </w:t>
+      </w:r>
+      <w:r>
+        <w:rPr>
+          <w:rFonts w:ascii="Times New Roman" w:hAnsi="Times New Roman" w:cs="Times New Roman"/>
+          <w:sz w:val="28"/>
+          <w:szCs w:val="28"/>
+          <w:lang w:val="en-US"/>
+        </w:rPr>
+        <w:t xml:space="preserve">Link </w:t>
+      </w:r>
+      <w:proofErr w:type="spellStart"/>
+      <w:r>
+        <w:rPr>
+          <w:rFonts w:ascii="Times New Roman" w:hAnsi="Times New Roman" w:cs="Times New Roman"/>
+          <w:sz w:val="28"/>
+          <w:szCs w:val="28"/>
+          <w:lang w:val="en-US"/>
+        </w:rPr>
+        <w:t>dẫn</w:t>
+      </w:r>
+      <w:proofErr w:type="spellEnd"/>
+      <w:r>
+        <w:rPr>
+          <w:rFonts w:ascii="Times New Roman" w:hAnsi="Times New Roman" w:cs="Times New Roman"/>
+          <w:sz w:val="28"/>
+          <w:szCs w:val="28"/>
+          <w:lang w:val="en-US"/>
+        </w:rPr>
+        <w:t xml:space="preserve"> </w:t>
+      </w:r>
+      <w:proofErr w:type="spellStart"/>
+      <w:r>
+        <w:rPr>
+          <w:rFonts w:ascii="Times New Roman" w:hAnsi="Times New Roman" w:cs="Times New Roman"/>
+          <w:sz w:val="28"/>
+          <w:szCs w:val="28"/>
+          <w:lang w:val="en-US"/>
+        </w:rPr>
+        <w:t>tới</w:t>
+      </w:r>
+      <w:proofErr w:type="spellEnd"/>
+      <w:r>
+        <w:rPr>
+          <w:rFonts w:ascii="Times New Roman" w:hAnsi="Times New Roman" w:cs="Times New Roman"/>
+          <w:sz w:val="28"/>
+          <w:szCs w:val="28"/>
+          <w:lang w:val="en-US"/>
+        </w:rPr>
+        <w:t xml:space="preserve"> </w:t>
+      </w:r>
+      <w:proofErr w:type="spellStart"/>
+      <w:r>
+        <w:rPr>
+          <w:rFonts w:ascii="Times New Roman" w:hAnsi="Times New Roman" w:cs="Times New Roman"/>
+          <w:sz w:val="28"/>
+          <w:szCs w:val="28"/>
+          <w:lang w:val="en-US"/>
+        </w:rPr>
+        <w:t>phim</w:t>
+      </w:r>
+      <w:proofErr w:type="spellEnd"/>
+      <w:r>
+        <w:rPr>
+          <w:rFonts w:ascii="Times New Roman" w:hAnsi="Times New Roman" w:cs="Times New Roman"/>
+          <w:sz w:val="28"/>
+          <w:szCs w:val="28"/>
+          <w:lang w:val="en-US"/>
+        </w:rPr>
+        <w:t>.</w:t>
       </w:r>
     </w:p>
     <w:p>
@@ -2887,16 +7226,53 @@
           <w:lang w:val="en-US"/>
         </w:rPr>
       </w:pPr>
-      <w:r>
-        <w:rPr>
-          <w:rFonts w:ascii="Times New Roman" w:hAnsi="Times New Roman" w:cs="Times New Roman"/>
-          <w:b/>
-          <w:bCs/>
-          <w:sz w:val="28"/>
-          <w:szCs w:val="28"/>
-          <w:lang w:val="en-US"/>
-        </w:rPr>
-        <w:t>Khởi tạo Project</w:t>
+      <w:proofErr w:type="spellStart"/>
+      <w:r>
+        <w:rPr>
+          <w:rFonts w:ascii="Times New Roman" w:hAnsi="Times New Roman" w:cs="Times New Roman"/>
+          <w:b/>
+          <w:bCs/>
+          <w:sz w:val="28"/>
+          <w:szCs w:val="28"/>
+          <w:lang w:val="en-US"/>
+        </w:rPr>
+        <w:t>Khởi</w:t>
+      </w:r>
+      <w:proofErr w:type="spellEnd"/>
+      <w:r>
+        <w:rPr>
+          <w:rFonts w:ascii="Times New Roman" w:hAnsi="Times New Roman" w:cs="Times New Roman"/>
+          <w:b/>
+          <w:bCs/>
+          <w:sz w:val="28"/>
+          <w:szCs w:val="28"/>
+          <w:lang w:val="en-US"/>
+        </w:rPr>
+        <w:t xml:space="preserve"> </w:t>
+      </w:r>
+      <w:proofErr w:type="spellStart"/>
+      <w:r>
+        <w:rPr>
+          <w:rFonts w:ascii="Times New Roman" w:hAnsi="Times New Roman" w:cs="Times New Roman"/>
+          <w:b/>
+          <w:bCs/>
+          <w:sz w:val="28"/>
+          <w:szCs w:val="28"/>
+          <w:lang w:val="en-US"/>
+        </w:rPr>
+        <w:t>tạo</w:t>
+      </w:r>
+      <w:proofErr w:type="spellEnd"/>
+      <w:r>
+        <w:rPr>
+          <w:rFonts w:ascii="Times New Roman" w:hAnsi="Times New Roman" w:cs="Times New Roman"/>
+          <w:b/>
+          <w:bCs/>
+          <w:sz w:val="28"/>
+          <w:szCs w:val="28"/>
+          <w:lang w:val="en-US"/>
+        </w:rPr>
+        <w:t xml:space="preserve"> Project</w:t>
       </w:r>
     </w:p>
     <w:p>
@@ -2911,34 +7287,169 @@
           <w:lang w:val="en-US"/>
         </w:rPr>
       </w:pPr>
-      <w:r>
-        <w:rPr>
-          <w:rFonts w:ascii="Times New Roman" w:hAnsi="Times New Roman" w:cs="Times New Roman"/>
-          <w:sz w:val="28"/>
-          <w:szCs w:val="28"/>
-          <w:lang w:val="en-US"/>
-        </w:rPr>
-        <w:t>Khởi tạo server bằng</w:t>
-      </w:r>
-      <w:r>
-        <w:rPr>
-          <w:rFonts w:ascii="Times New Roman" w:hAnsi="Times New Roman" w:cs="Times New Roman"/>
-          <w:b/>
-          <w:bCs/>
-          <w:sz w:val="28"/>
-          <w:szCs w:val="28"/>
-          <w:lang w:val="en-US"/>
-        </w:rPr>
-        <w:t xml:space="preserve"> expressJS</w:t>
-      </w:r>
-      <w:r>
-        <w:rPr>
-          <w:rFonts w:ascii="Times New Roman" w:hAnsi="Times New Roman" w:cs="Times New Roman"/>
-          <w:sz w:val="28"/>
-          <w:szCs w:val="28"/>
-          <w:lang w:val="en-US"/>
-        </w:rPr>
-        <w:t xml:space="preserve"> để tạo ra các API.</w:t>
+      <w:proofErr w:type="spellStart"/>
+      <w:r>
+        <w:rPr>
+          <w:rFonts w:ascii="Times New Roman" w:hAnsi="Times New Roman" w:cs="Times New Roman"/>
+          <w:sz w:val="28"/>
+          <w:szCs w:val="28"/>
+          <w:lang w:val="en-US"/>
+        </w:rPr>
+        <w:t>Khởi</w:t>
+      </w:r>
+      <w:proofErr w:type="spellEnd"/>
+      <w:r>
+        <w:rPr>
+          <w:rFonts w:ascii="Times New Roman" w:hAnsi="Times New Roman" w:cs="Times New Roman"/>
+          <w:sz w:val="28"/>
+          <w:szCs w:val="28"/>
+          <w:lang w:val="en-US"/>
+        </w:rPr>
+        <w:t xml:space="preserve"> </w:t>
+      </w:r>
+      <w:proofErr w:type="spellStart"/>
+      <w:r>
+        <w:rPr>
+          <w:rFonts w:ascii="Times New Roman" w:hAnsi="Times New Roman" w:cs="Times New Roman"/>
+          <w:sz w:val="28"/>
+          <w:szCs w:val="28"/>
+          <w:lang w:val="en-US"/>
+        </w:rPr>
+        <w:t>tạo</w:t>
+      </w:r>
+      <w:proofErr w:type="spellEnd"/>
+      <w:r>
+        <w:rPr>
+          <w:rFonts w:ascii="Times New Roman" w:hAnsi="Times New Roman" w:cs="Times New Roman"/>
+          <w:sz w:val="28"/>
+          <w:szCs w:val="28"/>
+          <w:lang w:val="en-US"/>
+        </w:rPr>
+        <w:t xml:space="preserve"> server </w:t>
+      </w:r>
+      <w:proofErr w:type="spellStart"/>
+      <w:r>
+        <w:rPr>
+          <w:rFonts w:ascii="Times New Roman" w:hAnsi="Times New Roman" w:cs="Times New Roman"/>
+          <w:sz w:val="28"/>
+          <w:szCs w:val="28"/>
+          <w:lang w:val="en-US"/>
+        </w:rPr>
+        <w:t>bằng</w:t>
+      </w:r>
+      <w:proofErr w:type="spellEnd"/>
+      <w:r>
+        <w:rPr>
+          <w:rFonts w:ascii="Times New Roman" w:hAnsi="Times New Roman" w:cs="Times New Roman"/>
+          <w:b/>
+          <w:bCs/>
+          <w:sz w:val="28"/>
+          <w:szCs w:val="28"/>
+          <w:lang w:val="en-US"/>
+        </w:rPr>
+        <w:t xml:space="preserve"> </w:t>
+      </w:r>
+      <w:proofErr w:type="spellStart"/>
+      <w:r>
+        <w:rPr>
+          <w:rFonts w:ascii="Times New Roman" w:hAnsi="Times New Roman" w:cs="Times New Roman"/>
+          <w:b/>
+          <w:bCs/>
+          <w:sz w:val="28"/>
+          <w:szCs w:val="28"/>
+          <w:lang w:val="en-US"/>
+        </w:rPr>
+        <w:t>expressJS</w:t>
+      </w:r>
+      <w:proofErr w:type="spellEnd"/>
+      <w:r>
+        <w:rPr>
+          <w:rFonts w:ascii="Times New Roman" w:hAnsi="Times New Roman" w:cs="Times New Roman"/>
+          <w:sz w:val="28"/>
+          <w:szCs w:val="28"/>
+          <w:lang w:val="en-US"/>
+        </w:rPr>
+        <w:t xml:space="preserve"> </w:t>
+      </w:r>
+      <w:proofErr w:type="spellStart"/>
+      <w:r>
+        <w:rPr>
+          <w:rFonts w:ascii="Times New Roman" w:hAnsi="Times New Roman" w:cs="Times New Roman"/>
+          <w:sz w:val="28"/>
+          <w:szCs w:val="28"/>
+          <w:lang w:val="en-US"/>
+        </w:rPr>
+        <w:t>để</w:t>
+      </w:r>
+      <w:proofErr w:type="spellEnd"/>
+      <w:r>
+        <w:rPr>
+          <w:rFonts w:ascii="Times New Roman" w:hAnsi="Times New Roman" w:cs="Times New Roman"/>
+          <w:sz w:val="28"/>
+          <w:szCs w:val="28"/>
+          <w:lang w:val="en-US"/>
+        </w:rPr>
+        <w:t xml:space="preserve"> </w:t>
+      </w:r>
+      <w:proofErr w:type="spellStart"/>
+      <w:r>
+        <w:rPr>
+          <w:rFonts w:ascii="Times New Roman" w:hAnsi="Times New Roman" w:cs="Times New Roman"/>
+          <w:sz w:val="28"/>
+          <w:szCs w:val="28"/>
+          <w:lang w:val="en-US"/>
+        </w:rPr>
+        <w:t>tạo</w:t>
+      </w:r>
+      <w:proofErr w:type="spellEnd"/>
+      <w:r>
+        <w:rPr>
+          <w:rFonts w:ascii="Times New Roman" w:hAnsi="Times New Roman" w:cs="Times New Roman"/>
+          <w:sz w:val="28"/>
+          <w:szCs w:val="28"/>
+          <w:lang w:val="en-US"/>
+        </w:rPr>
+        <w:t xml:space="preserve"> </w:t>
+      </w:r>
+      <w:proofErr w:type="spellStart"/>
+      <w:r>
+        <w:rPr>
+          <w:rFonts w:ascii="Times New Roman" w:hAnsi="Times New Roman" w:cs="Times New Roman"/>
+          <w:sz w:val="28"/>
+          <w:szCs w:val="28"/>
+          <w:lang w:val="en-US"/>
+        </w:rPr>
+        <w:t>ra</w:t>
+      </w:r>
+      <w:proofErr w:type="spellEnd"/>
+      <w:r>
+        <w:rPr>
+          <w:rFonts w:ascii="Times New Roman" w:hAnsi="Times New Roman" w:cs="Times New Roman"/>
+          <w:sz w:val="28"/>
+          <w:szCs w:val="28"/>
+          <w:lang w:val="en-US"/>
+        </w:rPr>
+        <w:t xml:space="preserve"> </w:t>
+      </w:r>
+      <w:proofErr w:type="spellStart"/>
+      <w:r>
+        <w:rPr>
+          <w:rFonts w:ascii="Times New Roman" w:hAnsi="Times New Roman" w:cs="Times New Roman"/>
+          <w:sz w:val="28"/>
+          <w:szCs w:val="28"/>
+          <w:lang w:val="en-US"/>
+        </w:rPr>
+        <w:t>các</w:t>
+      </w:r>
+      <w:proofErr w:type="spellEnd"/>
+      <w:r>
+        <w:rPr>
+          <w:rFonts w:ascii="Times New Roman" w:hAnsi="Times New Roman" w:cs="Times New Roman"/>
+          <w:sz w:val="28"/>
+          <w:szCs w:val="28"/>
+          <w:lang w:val="en-US"/>
+        </w:rPr>
+        <w:t xml:space="preserve"> API.</w:t>
       </w:r>
     </w:p>
     <w:p>
@@ -2951,6 +7462,7 @@
       </w:pPr>
       <w:r>
         <w:rPr>
+          <w:noProof/>
           <w:lang w:val="en-US"/>
         </w:rPr>
         <w:drawing>
@@ -3005,24 +7517,76 @@
           <w:lang w:val="en-US"/>
         </w:rPr>
       </w:pPr>
-      <w:r>
-        <w:rPr>
-          <w:rFonts w:ascii="Times New Roman" w:hAnsi="Times New Roman" w:cs="Times New Roman"/>
-          <w:sz w:val="28"/>
-          <w:szCs w:val="28"/>
-          <w:lang w:val="en-US"/>
-        </w:rPr>
-        <w:t>Khởi tạo Client</w:t>
-      </w:r>
-      <w:r>
-        <w:rPr>
-          <w:rFonts w:ascii="Times New Roman" w:hAnsi="Times New Roman" w:cs="Times New Roman"/>
-          <w:sz w:val="28"/>
-          <w:szCs w:val="28"/>
-          <w:lang w:val="en-US"/>
-        </w:rPr>
-        <w:t xml:space="preserve"> bằng </w:t>
-      </w:r>
+      <w:proofErr w:type="spellStart"/>
+      <w:r>
+        <w:rPr>
+          <w:rFonts w:ascii="Times New Roman" w:hAnsi="Times New Roman" w:cs="Times New Roman"/>
+          <w:sz w:val="28"/>
+          <w:szCs w:val="28"/>
+          <w:lang w:val="en-US"/>
+        </w:rPr>
+        <w:t>Khởi</w:t>
+      </w:r>
+      <w:proofErr w:type="spellEnd"/>
+      <w:r>
+        <w:rPr>
+          <w:rFonts w:ascii="Times New Roman" w:hAnsi="Times New Roman" w:cs="Times New Roman"/>
+          <w:sz w:val="28"/>
+          <w:szCs w:val="28"/>
+          <w:lang w:val="en-US"/>
+        </w:rPr>
+        <w:t xml:space="preserve"> </w:t>
+      </w:r>
+      <w:proofErr w:type="spellStart"/>
+      <w:r>
+        <w:rPr>
+          <w:rFonts w:ascii="Times New Roman" w:hAnsi="Times New Roman" w:cs="Times New Roman"/>
+          <w:sz w:val="28"/>
+          <w:szCs w:val="28"/>
+          <w:lang w:val="en-US"/>
+        </w:rPr>
+        <w:t>tạo</w:t>
+      </w:r>
+      <w:proofErr w:type="spellEnd"/>
+      <w:r>
+        <w:rPr>
+          <w:rFonts w:ascii="Times New Roman" w:hAnsi="Times New Roman" w:cs="Times New Roman"/>
+          <w:sz w:val="28"/>
+          <w:szCs w:val="28"/>
+          <w:lang w:val="en-US"/>
+        </w:rPr>
+        <w:t xml:space="preserve"> Client</w:t>
+      </w:r>
+      <w:r>
+        <w:rPr>
+          <w:rFonts w:ascii="Times New Roman" w:hAnsi="Times New Roman" w:cs="Times New Roman"/>
+          <w:sz w:val="28"/>
+          <w:szCs w:val="28"/>
+          <w:lang w:val="en-US"/>
+        </w:rPr>
+        <w:t xml:space="preserve"> </w:t>
+      </w:r>
+      <w:proofErr w:type="spellStart"/>
+      <w:r>
+        <w:rPr>
+          <w:rFonts w:ascii="Times New Roman" w:hAnsi="Times New Roman" w:cs="Times New Roman"/>
+          <w:sz w:val="28"/>
+          <w:szCs w:val="28"/>
+          <w:lang w:val="en-US"/>
+        </w:rPr>
+        <w:t>bằng</w:t>
+      </w:r>
+      <w:proofErr w:type="spellEnd"/>
+      <w:r>
+        <w:rPr>
+          <w:rFonts w:ascii="Times New Roman" w:hAnsi="Times New Roman" w:cs="Times New Roman"/>
+          <w:sz w:val="28"/>
+          <w:szCs w:val="28"/>
+          <w:lang w:val="en-US"/>
+        </w:rPr>
+        <w:t xml:space="preserve"> </w:t>
+      </w:r>
+      <w:proofErr w:type="spellStart"/>
       <w:r>
         <w:rPr>
           <w:rFonts w:ascii="Times New Roman" w:hAnsi="Times New Roman" w:cs="Times New Roman"/>
@@ -3034,14 +7598,135 @@
         </w:rPr>
         <w:t>ReactJs</w:t>
       </w:r>
-      <w:r>
-        <w:rPr>
-          <w:rFonts w:ascii="Times New Roman" w:hAnsi="Times New Roman" w:cs="Times New Roman"/>
-          <w:sz w:val="28"/>
-          <w:szCs w:val="28"/>
-          <w:lang w:val="en-US"/>
-        </w:rPr>
-        <w:t xml:space="preserve"> để hiển thị cho người dùng.</w:t>
+      <w:proofErr w:type="spellEnd"/>
+      <w:r>
+        <w:rPr>
+          <w:rFonts w:ascii="Times New Roman" w:hAnsi="Times New Roman" w:cs="Times New Roman"/>
+          <w:sz w:val="28"/>
+          <w:szCs w:val="28"/>
+          <w:lang w:val="en-US"/>
+        </w:rPr>
+        <w:t xml:space="preserve"> </w:t>
+      </w:r>
+      <w:proofErr w:type="spellStart"/>
+      <w:r>
+        <w:rPr>
+          <w:rFonts w:ascii="Times New Roman" w:hAnsi="Times New Roman" w:cs="Times New Roman"/>
+          <w:sz w:val="28"/>
+          <w:szCs w:val="28"/>
+          <w:lang w:val="en-US"/>
+        </w:rPr>
+        <w:t>để</w:t>
+      </w:r>
+      <w:proofErr w:type="spellEnd"/>
+      <w:r>
+        <w:rPr>
+          <w:rFonts w:ascii="Times New Roman" w:hAnsi="Times New Roman" w:cs="Times New Roman"/>
+          <w:sz w:val="28"/>
+          <w:szCs w:val="28"/>
+          <w:lang w:val="en-US"/>
+        </w:rPr>
+        <w:t xml:space="preserve"> </w:t>
+      </w:r>
+      <w:proofErr w:type="spellStart"/>
+      <w:r>
+        <w:rPr>
+          <w:rFonts w:ascii="Times New Roman" w:hAnsi="Times New Roman" w:cs="Times New Roman"/>
+          <w:sz w:val="28"/>
+          <w:szCs w:val="28"/>
+          <w:lang w:val="en-US"/>
+        </w:rPr>
+        <w:t>hiển</w:t>
+      </w:r>
+      <w:proofErr w:type="spellEnd"/>
+      <w:r>
+        <w:rPr>
+          <w:rFonts w:ascii="Times New Roman" w:hAnsi="Times New Roman" w:cs="Times New Roman"/>
+          <w:sz w:val="28"/>
+          <w:szCs w:val="28"/>
+          <w:lang w:val="en-US"/>
+        </w:rPr>
+        <w:t xml:space="preserve"> </w:t>
+      </w:r>
+      <w:proofErr w:type="spellStart"/>
+      <w:r>
+        <w:rPr>
+          <w:rFonts w:ascii="Times New Roman" w:hAnsi="Times New Roman" w:cs="Times New Roman"/>
+          <w:sz w:val="28"/>
+          <w:szCs w:val="28"/>
+          <w:lang w:val="en-US"/>
+        </w:rPr>
+        <w:t>thị</w:t>
+      </w:r>
+      <w:proofErr w:type="spellEnd"/>
+      <w:r>
+        <w:rPr>
+          <w:rFonts w:ascii="Times New Roman" w:hAnsi="Times New Roman" w:cs="Times New Roman"/>
+          <w:sz w:val="28"/>
+          <w:szCs w:val="28"/>
+          <w:lang w:val="en-US"/>
+        </w:rPr>
+        <w:t xml:space="preserve"> </w:t>
+      </w:r>
+      <w:proofErr w:type="spellStart"/>
+      <w:r>
+        <w:rPr>
+          <w:rFonts w:ascii="Times New Roman" w:hAnsi="Times New Roman" w:cs="Times New Roman"/>
+          <w:sz w:val="28"/>
+          <w:szCs w:val="28"/>
+          <w:lang w:val="en-US"/>
+        </w:rPr>
+        <w:t>cho</w:t>
+      </w:r>
+      <w:proofErr w:type="spellEnd"/>
+      <w:r>
+        <w:rPr>
+          <w:rFonts w:ascii="Times New Roman" w:hAnsi="Times New Roman" w:cs="Times New Roman"/>
+          <w:sz w:val="28"/>
+          <w:szCs w:val="28"/>
+          <w:lang w:val="en-US"/>
+        </w:rPr>
+        <w:t xml:space="preserve"> </w:t>
+      </w:r>
+      <w:proofErr w:type="spellStart"/>
+      <w:r>
+        <w:rPr>
+          <w:rFonts w:ascii="Times New Roman" w:hAnsi="Times New Roman" w:cs="Times New Roman"/>
+          <w:sz w:val="28"/>
+          <w:szCs w:val="28"/>
+          <w:lang w:val="en-US"/>
+        </w:rPr>
+        <w:t>người</w:t>
+      </w:r>
+      <w:proofErr w:type="spellEnd"/>
+      <w:r>
+        <w:rPr>
+          <w:rFonts w:ascii="Times New Roman" w:hAnsi="Times New Roman" w:cs="Times New Roman"/>
+          <w:sz w:val="28"/>
+          <w:szCs w:val="28"/>
+          <w:lang w:val="en-US"/>
+        </w:rPr>
+        <w:t xml:space="preserve"> </w:t>
+      </w:r>
+      <w:proofErr w:type="spellStart"/>
+      <w:r>
+        <w:rPr>
+          <w:rFonts w:ascii="Times New Roman" w:hAnsi="Times New Roman" w:cs="Times New Roman"/>
+          <w:sz w:val="28"/>
+          <w:szCs w:val="28"/>
+          <w:lang w:val="en-US"/>
+        </w:rPr>
+        <w:t>dùng</w:t>
+      </w:r>
+      <w:proofErr w:type="spellEnd"/>
+      <w:r>
+        <w:rPr>
+          <w:rFonts w:ascii="Times New Roman" w:hAnsi="Times New Roman" w:cs="Times New Roman"/>
+          <w:sz w:val="28"/>
+          <w:szCs w:val="28"/>
+          <w:lang w:val="en-US"/>
+        </w:rPr>
+        <w:t>.</w:t>
       </w:r>
     </w:p>
     <w:p>
@@ -3058,6 +7743,7 @@
       <w:r>
         <w:rPr>
           <w:rFonts w:ascii="Times New Roman" w:hAnsi="Times New Roman" w:cs="Times New Roman"/>
+          <w:noProof/>
           <w:sz w:val="28"/>
           <w:szCs w:val="28"/>
           <w:lang w:val="en-US"/>
@@ -3115,15 +7801,87 @@
           <w:lang w:val="en-US"/>
         </w:rPr>
       </w:pPr>
-      <w:r>
-        <w:rPr>
-          <w:rFonts w:ascii="Times New Roman" w:hAnsi="Times New Roman" w:cs="Times New Roman"/>
-          <w:sz w:val="28"/>
-          <w:szCs w:val="28"/>
-          <w:lang w:val="en-US"/>
-        </w:rPr>
-        <w:t xml:space="preserve">Khởi tạo database sử dụng </w:t>
-      </w:r>
+      <w:proofErr w:type="spellStart"/>
+      <w:r>
+        <w:rPr>
+          <w:rFonts w:ascii="Times New Roman" w:hAnsi="Times New Roman" w:cs="Times New Roman"/>
+          <w:sz w:val="28"/>
+          <w:szCs w:val="28"/>
+          <w:lang w:val="en-US"/>
+        </w:rPr>
+        <w:t>Khởi</w:t>
+      </w:r>
+      <w:proofErr w:type="spellEnd"/>
+      <w:r>
+        <w:rPr>
+          <w:rFonts w:ascii="Times New Roman" w:hAnsi="Times New Roman" w:cs="Times New Roman"/>
+          <w:sz w:val="28"/>
+          <w:szCs w:val="28"/>
+          <w:lang w:val="en-US"/>
+        </w:rPr>
+        <w:t xml:space="preserve"> </w:t>
+      </w:r>
+      <w:proofErr w:type="spellStart"/>
+      <w:r>
+        <w:rPr>
+          <w:rFonts w:ascii="Times New Roman" w:hAnsi="Times New Roman" w:cs="Times New Roman"/>
+          <w:sz w:val="28"/>
+          <w:szCs w:val="28"/>
+          <w:lang w:val="en-US"/>
+        </w:rPr>
+        <w:t>tạo</w:t>
+      </w:r>
+      <w:proofErr w:type="spellEnd"/>
+      <w:r>
+        <w:rPr>
+          <w:rFonts w:ascii="Times New Roman" w:hAnsi="Times New Roman" w:cs="Times New Roman"/>
+          <w:sz w:val="28"/>
+          <w:szCs w:val="28"/>
+          <w:lang w:val="en-US"/>
+        </w:rPr>
+        <w:t xml:space="preserve"> database </w:t>
+      </w:r>
+      <w:proofErr w:type="spellStart"/>
+      <w:r>
+        <w:rPr>
+          <w:rFonts w:ascii="Times New Roman" w:hAnsi="Times New Roman" w:cs="Times New Roman"/>
+          <w:sz w:val="28"/>
+          <w:szCs w:val="28"/>
+          <w:lang w:val="en-US"/>
+        </w:rPr>
+        <w:t>sử</w:t>
+      </w:r>
+      <w:proofErr w:type="spellEnd"/>
+      <w:r>
+        <w:rPr>
+          <w:rFonts w:ascii="Times New Roman" w:hAnsi="Times New Roman" w:cs="Times New Roman"/>
+          <w:sz w:val="28"/>
+          <w:szCs w:val="28"/>
+          <w:lang w:val="en-US"/>
+        </w:rPr>
+        <w:t xml:space="preserve"> </w:t>
+      </w:r>
+      <w:proofErr w:type="spellStart"/>
+      <w:r>
+        <w:rPr>
+          <w:rFonts w:ascii="Times New Roman" w:hAnsi="Times New Roman" w:cs="Times New Roman"/>
+          <w:sz w:val="28"/>
+          <w:szCs w:val="28"/>
+          <w:lang w:val="en-US"/>
+        </w:rPr>
+        <w:t>dụng</w:t>
+      </w:r>
+      <w:proofErr w:type="spellEnd"/>
+      <w:r>
+        <w:rPr>
+          <w:rFonts w:ascii="Times New Roman" w:hAnsi="Times New Roman" w:cs="Times New Roman"/>
+          <w:sz w:val="28"/>
+          <w:szCs w:val="28"/>
+          <w:lang w:val="en-US"/>
+        </w:rPr>
+        <w:t xml:space="preserve"> </w:t>
+      </w:r>
+      <w:proofErr w:type="spellStart"/>
       <w:r>
         <w:rPr>
           <w:rFonts w:ascii="Times New Roman" w:hAnsi="Times New Roman" w:cs="Times New Roman"/>
@@ -3135,6 +7893,7 @@
         </w:rPr>
         <w:t>mongoDB</w:t>
       </w:r>
+      <w:proofErr w:type="spellEnd"/>
       <w:r>
         <w:rPr>
           <w:rFonts w:ascii="Times New Roman" w:hAnsi="Times New Roman" w:cs="Times New Roman"/>
@@ -3159,6 +7918,7 @@
       <w:r>
         <w:rPr>
           <w:rFonts w:ascii="Times New Roman" w:hAnsi="Times New Roman" w:cs="Times New Roman"/>
+          <w:noProof/>
           <w:sz w:val="28"/>
           <w:szCs w:val="28"/>
           <w:lang w:val="en-US"/>
@@ -3264,6 +8024,7 @@
           <w:lang w:val="en-US"/>
         </w:rPr>
       </w:pPr>
+      <w:proofErr w:type="spellStart"/>
       <w:r>
         <w:rPr>
           <w:rFonts w:ascii="Times New Roman" w:hAnsi="Times New Roman" w:cs="Times New Roman"/>
@@ -3274,19 +8035,129 @@
           <w:lang w:val="en-US"/>
         </w:rPr>
         <w:lastRenderedPageBreak/>
-        <w:t>Tiến độ</w:t>
-      </w:r>
-      <w:r>
-        <w:rPr>
-          <w:rFonts w:ascii="Times New Roman" w:hAnsi="Times New Roman" w:cs="Times New Roman"/>
-          <w:b/>
-          <w:bCs/>
-          <w:sz w:val="28"/>
-          <w:szCs w:val="28"/>
-          <w:lang w:val="en-US"/>
-        </w:rPr>
-        <w:t xml:space="preserve"> thực hiện đề tài</w:t>
-      </w:r>
+        <w:t>Tiến</w:t>
+      </w:r>
+      <w:proofErr w:type="spellEnd"/>
+      <w:r>
+        <w:rPr>
+          <w:rFonts w:ascii="Times New Roman" w:hAnsi="Times New Roman" w:cs="Times New Roman"/>
+          <w:b/>
+          <w:bCs/>
+          <w:sz w:val="28"/>
+          <w:szCs w:val="28"/>
+          <w:lang w:val="en-US"/>
+        </w:rPr>
+        <w:t xml:space="preserve"> </w:t>
+      </w:r>
+      <w:proofErr w:type="spellStart"/>
+      <w:r>
+        <w:rPr>
+          <w:rFonts w:ascii="Times New Roman" w:hAnsi="Times New Roman" w:cs="Times New Roman"/>
+          <w:b/>
+          <w:bCs/>
+          <w:sz w:val="28"/>
+          <w:szCs w:val="28"/>
+          <w:lang w:val="en-US"/>
+        </w:rPr>
+        <w:t>độ</w:t>
+      </w:r>
+      <w:proofErr w:type="spellEnd"/>
+      <w:r>
+        <w:rPr>
+          <w:rFonts w:ascii="Times New Roman" w:hAnsi="Times New Roman" w:cs="Times New Roman"/>
+          <w:b/>
+          <w:bCs/>
+          <w:sz w:val="28"/>
+          <w:szCs w:val="28"/>
+          <w:lang w:val="en-US"/>
+        </w:rPr>
+        <w:t xml:space="preserve"> </w:t>
+      </w:r>
+      <w:proofErr w:type="spellStart"/>
+      <w:r>
+        <w:rPr>
+          <w:rFonts w:ascii="Times New Roman" w:hAnsi="Times New Roman" w:cs="Times New Roman"/>
+          <w:b/>
+          <w:bCs/>
+          <w:sz w:val="28"/>
+          <w:szCs w:val="28"/>
+          <w:lang w:val="en-US"/>
+        </w:rPr>
+        <w:t>thực</w:t>
+      </w:r>
+      <w:proofErr w:type="spellEnd"/>
+      <w:r>
+        <w:rPr>
+          <w:rFonts w:ascii="Times New Roman" w:hAnsi="Times New Roman" w:cs="Times New Roman"/>
+          <w:b/>
+          <w:bCs/>
+          <w:sz w:val="28"/>
+          <w:szCs w:val="28"/>
+          <w:lang w:val="en-US"/>
+        </w:rPr>
+        <w:t xml:space="preserve"> </w:t>
+      </w:r>
+      <w:proofErr w:type="spellStart"/>
+      <w:r>
+        <w:rPr>
+          <w:rFonts w:ascii="Times New Roman" w:hAnsi="Times New Roman" w:cs="Times New Roman"/>
+          <w:b/>
+          <w:bCs/>
+          <w:sz w:val="28"/>
+          <w:szCs w:val="28"/>
+          <w:lang w:val="en-US"/>
+        </w:rPr>
+        <w:t>hiện</w:t>
+      </w:r>
+      <w:proofErr w:type="spellEnd"/>
+      <w:r>
+        <w:rPr>
+          <w:rFonts w:ascii="Times New Roman" w:hAnsi="Times New Roman" w:cs="Times New Roman"/>
+          <w:b/>
+          <w:bCs/>
+          <w:sz w:val="28"/>
+          <w:szCs w:val="28"/>
+          <w:lang w:val="en-US"/>
+        </w:rPr>
+        <w:t xml:space="preserve"> </w:t>
+      </w:r>
+      <w:proofErr w:type="spellStart"/>
+      <w:r>
+        <w:rPr>
+          <w:rFonts w:ascii="Times New Roman" w:hAnsi="Times New Roman" w:cs="Times New Roman"/>
+          <w:b/>
+          <w:bCs/>
+          <w:sz w:val="28"/>
+          <w:szCs w:val="28"/>
+          <w:lang w:val="en-US"/>
+        </w:rPr>
+        <w:t>đề</w:t>
+      </w:r>
+      <w:proofErr w:type="spellEnd"/>
+      <w:r>
+        <w:rPr>
+          <w:rFonts w:ascii="Times New Roman" w:hAnsi="Times New Roman" w:cs="Times New Roman"/>
+          <w:b/>
+          <w:bCs/>
+          <w:sz w:val="28"/>
+          <w:szCs w:val="28"/>
+          <w:lang w:val="en-US"/>
+        </w:rPr>
+        <w:t xml:space="preserve"> </w:t>
+      </w:r>
+      <w:proofErr w:type="spellStart"/>
+      <w:r>
+        <w:rPr>
+          <w:rFonts w:ascii="Times New Roman" w:hAnsi="Times New Roman" w:cs="Times New Roman"/>
+          <w:b/>
+          <w:bCs/>
+          <w:sz w:val="28"/>
+          <w:szCs w:val="28"/>
+          <w:lang w:val="en-US"/>
+        </w:rPr>
+        <w:t>tài</w:t>
+      </w:r>
+      <w:proofErr w:type="spellEnd"/>
     </w:p>
     <w:tbl>
       <w:tblPr>
@@ -3352,14 +8223,34 @@
                 <w:szCs w:val="26"/>
               </w:rPr>
             </w:pPr>
-            <w:r>
-              <w:rPr>
-                <w:rFonts w:ascii="Times New Roman" w:hAnsi="Times New Roman" w:cs="Times New Roman"/>
-                <w:sz w:val="26"/>
-                <w:szCs w:val="26"/>
-              </w:rPr>
-              <w:t>Thời gian</w:t>
-            </w:r>
+            <w:proofErr w:type="spellStart"/>
+            <w:r>
+              <w:rPr>
+                <w:rFonts w:ascii="Times New Roman" w:hAnsi="Times New Roman" w:cs="Times New Roman"/>
+                <w:sz w:val="26"/>
+                <w:szCs w:val="26"/>
+              </w:rPr>
+              <w:t>Thời</w:t>
+            </w:r>
+            <w:proofErr w:type="spellEnd"/>
+            <w:r>
+              <w:rPr>
+                <w:rFonts w:ascii="Times New Roman" w:hAnsi="Times New Roman" w:cs="Times New Roman"/>
+                <w:sz w:val="26"/>
+                <w:szCs w:val="26"/>
+              </w:rPr>
+              <w:t xml:space="preserve"> </w:t>
+            </w:r>
+            <w:proofErr w:type="spellStart"/>
+            <w:r>
+              <w:rPr>
+                <w:rFonts w:ascii="Times New Roman" w:hAnsi="Times New Roman" w:cs="Times New Roman"/>
+                <w:sz w:val="26"/>
+                <w:szCs w:val="26"/>
+              </w:rPr>
+              <w:t>gian</w:t>
+            </w:r>
+            <w:proofErr w:type="spellEnd"/>
           </w:p>
         </w:tc>
         <w:tc>
@@ -3382,14 +8273,34 @@
                 <w:szCs w:val="26"/>
               </w:rPr>
             </w:pPr>
-            <w:r>
-              <w:rPr>
-                <w:rFonts w:ascii="Times New Roman" w:hAnsi="Times New Roman" w:cs="Times New Roman"/>
-                <w:sz w:val="26"/>
-                <w:szCs w:val="26"/>
-              </w:rPr>
-              <w:t>Công việc</w:t>
-            </w:r>
+            <w:proofErr w:type="spellStart"/>
+            <w:r>
+              <w:rPr>
+                <w:rFonts w:ascii="Times New Roman" w:hAnsi="Times New Roman" w:cs="Times New Roman"/>
+                <w:sz w:val="26"/>
+                <w:szCs w:val="26"/>
+              </w:rPr>
+              <w:t>Công</w:t>
+            </w:r>
+            <w:proofErr w:type="spellEnd"/>
+            <w:r>
+              <w:rPr>
+                <w:rFonts w:ascii="Times New Roman" w:hAnsi="Times New Roman" w:cs="Times New Roman"/>
+                <w:sz w:val="26"/>
+                <w:szCs w:val="26"/>
+              </w:rPr>
+              <w:t xml:space="preserve"> </w:t>
+            </w:r>
+            <w:proofErr w:type="spellStart"/>
+            <w:r>
+              <w:rPr>
+                <w:rFonts w:ascii="Times New Roman" w:hAnsi="Times New Roman" w:cs="Times New Roman"/>
+                <w:sz w:val="26"/>
+                <w:szCs w:val="26"/>
+              </w:rPr>
+              <w:t>việc</w:t>
+            </w:r>
+            <w:proofErr w:type="spellEnd"/>
           </w:p>
         </w:tc>
         <w:tc>
@@ -3412,14 +8323,34 @@
                 <w:szCs w:val="26"/>
               </w:rPr>
             </w:pPr>
-            <w:r>
-              <w:rPr>
-                <w:rFonts w:ascii="Times New Roman" w:hAnsi="Times New Roman" w:cs="Times New Roman"/>
-                <w:sz w:val="26"/>
-                <w:szCs w:val="26"/>
-              </w:rPr>
-              <w:t>Ghi chú</w:t>
-            </w:r>
+            <w:proofErr w:type="spellStart"/>
+            <w:r>
+              <w:rPr>
+                <w:rFonts w:ascii="Times New Roman" w:hAnsi="Times New Roman" w:cs="Times New Roman"/>
+                <w:sz w:val="26"/>
+                <w:szCs w:val="26"/>
+              </w:rPr>
+              <w:t>Ghi</w:t>
+            </w:r>
+            <w:proofErr w:type="spellEnd"/>
+            <w:r>
+              <w:rPr>
+                <w:rFonts w:ascii="Times New Roman" w:hAnsi="Times New Roman" w:cs="Times New Roman"/>
+                <w:sz w:val="26"/>
+                <w:szCs w:val="26"/>
+              </w:rPr>
+              <w:t xml:space="preserve"> </w:t>
+            </w:r>
+            <w:proofErr w:type="spellStart"/>
+            <w:r>
+              <w:rPr>
+                <w:rFonts w:ascii="Times New Roman" w:hAnsi="Times New Roman" w:cs="Times New Roman"/>
+                <w:sz w:val="26"/>
+                <w:szCs w:val="26"/>
+              </w:rPr>
+              <w:t>chú</w:t>
+            </w:r>
+            <w:proofErr w:type="spellEnd"/>
           </w:p>
         </w:tc>
       </w:tr>
@@ -3504,13 +8435,311 @@
                 <w:szCs w:val="26"/>
               </w:rPr>
             </w:pPr>
-            <w:r>
-              <w:rPr>
-                <w:rFonts w:ascii="Times New Roman" w:hAnsi="Times New Roman" w:cs="Times New Roman"/>
-                <w:sz w:val="26"/>
-                <w:szCs w:val="26"/>
-              </w:rPr>
-              <w:t>Tìm hiểu, khảo sát các trang web xem phim. Tìm hiểu về công nghệ lưu trữ phim trên mega.io</w:t>
+            <w:proofErr w:type="spellStart"/>
+            <w:r>
+              <w:rPr>
+                <w:rFonts w:ascii="Times New Roman" w:hAnsi="Times New Roman" w:cs="Times New Roman"/>
+                <w:sz w:val="26"/>
+                <w:szCs w:val="26"/>
+              </w:rPr>
+              <w:t>Tìm</w:t>
+            </w:r>
+            <w:proofErr w:type="spellEnd"/>
+            <w:r>
+              <w:rPr>
+                <w:rFonts w:ascii="Times New Roman" w:hAnsi="Times New Roman" w:cs="Times New Roman"/>
+                <w:sz w:val="26"/>
+                <w:szCs w:val="26"/>
+              </w:rPr>
+              <w:t xml:space="preserve"> </w:t>
+            </w:r>
+            <w:proofErr w:type="spellStart"/>
+            <w:r>
+              <w:rPr>
+                <w:rFonts w:ascii="Times New Roman" w:hAnsi="Times New Roman" w:cs="Times New Roman"/>
+                <w:sz w:val="26"/>
+                <w:szCs w:val="26"/>
+              </w:rPr>
+              <w:t>hiểu</w:t>
+            </w:r>
+            <w:proofErr w:type="spellEnd"/>
+            <w:r>
+              <w:rPr>
+                <w:rFonts w:ascii="Times New Roman" w:hAnsi="Times New Roman" w:cs="Times New Roman"/>
+                <w:sz w:val="26"/>
+                <w:szCs w:val="26"/>
+              </w:rPr>
+              <w:t xml:space="preserve">, </w:t>
+            </w:r>
+            <w:proofErr w:type="spellStart"/>
+            <w:r>
+              <w:rPr>
+                <w:rFonts w:ascii="Times New Roman" w:hAnsi="Times New Roman" w:cs="Times New Roman"/>
+                <w:sz w:val="26"/>
+                <w:szCs w:val="26"/>
+              </w:rPr>
+              <w:t>khảo</w:t>
+            </w:r>
+            <w:proofErr w:type="spellEnd"/>
+            <w:r>
+              <w:rPr>
+                <w:rFonts w:ascii="Times New Roman" w:hAnsi="Times New Roman" w:cs="Times New Roman"/>
+                <w:sz w:val="26"/>
+                <w:szCs w:val="26"/>
+              </w:rPr>
+              <w:t xml:space="preserve"> </w:t>
+            </w:r>
+            <w:proofErr w:type="spellStart"/>
+            <w:r>
+              <w:rPr>
+                <w:rFonts w:ascii="Times New Roman" w:hAnsi="Times New Roman" w:cs="Times New Roman"/>
+                <w:sz w:val="26"/>
+                <w:szCs w:val="26"/>
+              </w:rPr>
+              <w:t>sát</w:t>
+            </w:r>
+            <w:proofErr w:type="spellEnd"/>
+            <w:r>
+              <w:rPr>
+                <w:rFonts w:ascii="Times New Roman" w:hAnsi="Times New Roman" w:cs="Times New Roman"/>
+                <w:sz w:val="26"/>
+                <w:szCs w:val="26"/>
+              </w:rPr>
+              <w:t xml:space="preserve"> </w:t>
+            </w:r>
+            <w:proofErr w:type="spellStart"/>
+            <w:r>
+              <w:rPr>
+                <w:rFonts w:ascii="Times New Roman" w:hAnsi="Times New Roman" w:cs="Times New Roman"/>
+                <w:sz w:val="26"/>
+                <w:szCs w:val="26"/>
+              </w:rPr>
+              <w:t>các</w:t>
+            </w:r>
+            <w:proofErr w:type="spellEnd"/>
+            <w:r>
+              <w:rPr>
+                <w:rFonts w:ascii="Times New Roman" w:hAnsi="Times New Roman" w:cs="Times New Roman"/>
+                <w:sz w:val="26"/>
+                <w:szCs w:val="26"/>
+              </w:rPr>
+              <w:t xml:space="preserve"> </w:t>
+            </w:r>
+            <w:proofErr w:type="spellStart"/>
+            <w:r>
+              <w:rPr>
+                <w:rFonts w:ascii="Times New Roman" w:hAnsi="Times New Roman" w:cs="Times New Roman"/>
+                <w:sz w:val="26"/>
+                <w:szCs w:val="26"/>
+              </w:rPr>
+              <w:t>trang</w:t>
+            </w:r>
+            <w:proofErr w:type="spellEnd"/>
+            <w:r>
+              <w:rPr>
+                <w:rFonts w:ascii="Times New Roman" w:hAnsi="Times New Roman" w:cs="Times New Roman"/>
+                <w:sz w:val="26"/>
+                <w:szCs w:val="26"/>
+              </w:rPr>
+              <w:t xml:space="preserve"> web </w:t>
+            </w:r>
+            <w:proofErr w:type="spellStart"/>
+            <w:r>
+              <w:rPr>
+                <w:rFonts w:ascii="Times New Roman" w:hAnsi="Times New Roman" w:cs="Times New Roman"/>
+                <w:sz w:val="26"/>
+                <w:szCs w:val="26"/>
+              </w:rPr>
+              <w:t>xem</w:t>
+            </w:r>
+            <w:proofErr w:type="spellEnd"/>
+            <w:r>
+              <w:rPr>
+                <w:rFonts w:ascii="Times New Roman" w:hAnsi="Times New Roman" w:cs="Times New Roman"/>
+                <w:sz w:val="26"/>
+                <w:szCs w:val="26"/>
+              </w:rPr>
+              <w:t xml:space="preserve"> </w:t>
+            </w:r>
+            <w:proofErr w:type="spellStart"/>
+            <w:r>
+              <w:rPr>
+                <w:rFonts w:ascii="Times New Roman" w:hAnsi="Times New Roman" w:cs="Times New Roman"/>
+                <w:sz w:val="26"/>
+                <w:szCs w:val="26"/>
+              </w:rPr>
+              <w:t>phim</w:t>
+            </w:r>
+            <w:proofErr w:type="spellEnd"/>
+            <w:r>
+              <w:rPr>
+                <w:rFonts w:ascii="Times New Roman" w:hAnsi="Times New Roman" w:cs="Times New Roman"/>
+                <w:sz w:val="26"/>
+                <w:szCs w:val="26"/>
+              </w:rPr>
+              <w:t xml:space="preserve">. </w:t>
+            </w:r>
+            <w:proofErr w:type="spellStart"/>
+            <w:r>
+              <w:rPr>
+                <w:rFonts w:ascii="Times New Roman" w:hAnsi="Times New Roman" w:cs="Times New Roman"/>
+                <w:sz w:val="26"/>
+                <w:szCs w:val="26"/>
+              </w:rPr>
+              <w:t>Tìm</w:t>
+            </w:r>
+            <w:proofErr w:type="spellEnd"/>
+            <w:r>
+              <w:rPr>
+                <w:rFonts w:ascii="Times New Roman" w:hAnsi="Times New Roman" w:cs="Times New Roman"/>
+                <w:sz w:val="26"/>
+                <w:szCs w:val="26"/>
+              </w:rPr>
+              <w:t xml:space="preserve"> </w:t>
+            </w:r>
+            <w:proofErr w:type="spellStart"/>
+            <w:r>
+              <w:rPr>
+                <w:rFonts w:ascii="Times New Roman" w:hAnsi="Times New Roman" w:cs="Times New Roman"/>
+                <w:sz w:val="26"/>
+                <w:szCs w:val="26"/>
+              </w:rPr>
+              <w:t>hiểu</w:t>
+            </w:r>
+            <w:proofErr w:type="spellEnd"/>
+            <w:r>
+              <w:rPr>
+                <w:rFonts w:ascii="Times New Roman" w:hAnsi="Times New Roman" w:cs="Times New Roman"/>
+                <w:sz w:val="26"/>
+                <w:szCs w:val="26"/>
+              </w:rPr>
+              <w:t xml:space="preserve"> </w:t>
+            </w:r>
+            <w:proofErr w:type="spellStart"/>
+            <w:r>
+              <w:rPr>
+                <w:rFonts w:ascii="Times New Roman" w:hAnsi="Times New Roman" w:cs="Times New Roman"/>
+                <w:sz w:val="26"/>
+                <w:szCs w:val="26"/>
+              </w:rPr>
+              <w:t>về</w:t>
+            </w:r>
+            <w:proofErr w:type="spellEnd"/>
+            <w:r>
+              <w:rPr>
+                <w:rFonts w:ascii="Times New Roman" w:hAnsi="Times New Roman" w:cs="Times New Roman"/>
+                <w:sz w:val="26"/>
+                <w:szCs w:val="26"/>
+              </w:rPr>
+              <w:t xml:space="preserve"> </w:t>
+            </w:r>
+            <w:proofErr w:type="spellStart"/>
+            <w:r>
+              <w:rPr>
+                <w:rFonts w:ascii="Times New Roman" w:hAnsi="Times New Roman" w:cs="Times New Roman"/>
+                <w:sz w:val="26"/>
+                <w:szCs w:val="26"/>
+              </w:rPr>
+              <w:t>công</w:t>
+            </w:r>
+            <w:proofErr w:type="spellEnd"/>
+            <w:r>
+              <w:rPr>
+                <w:rFonts w:ascii="Times New Roman" w:hAnsi="Times New Roman" w:cs="Times New Roman"/>
+                <w:sz w:val="26"/>
+                <w:szCs w:val="26"/>
+              </w:rPr>
+              <w:t xml:space="preserve"> </w:t>
+            </w:r>
+            <w:proofErr w:type="spellStart"/>
+            <w:r>
+              <w:rPr>
+                <w:rFonts w:ascii="Times New Roman" w:hAnsi="Times New Roman" w:cs="Times New Roman"/>
+                <w:sz w:val="26"/>
+                <w:szCs w:val="26"/>
+              </w:rPr>
+              <w:t>nghệ</w:t>
+            </w:r>
+            <w:proofErr w:type="spellEnd"/>
+            <w:r>
+              <w:rPr>
+                <w:rFonts w:ascii="Times New Roman" w:hAnsi="Times New Roman" w:cs="Times New Roman"/>
+                <w:sz w:val="26"/>
+                <w:szCs w:val="26"/>
+              </w:rPr>
+              <w:t xml:space="preserve"> </w:t>
+            </w:r>
+            <w:proofErr w:type="spellStart"/>
+            <w:r>
+              <w:rPr>
+                <w:rFonts w:ascii="Times New Roman" w:hAnsi="Times New Roman" w:cs="Times New Roman"/>
+                <w:sz w:val="26"/>
+                <w:szCs w:val="26"/>
+              </w:rPr>
+              <w:t>lưu</w:t>
+            </w:r>
+            <w:proofErr w:type="spellEnd"/>
+            <w:r>
+              <w:rPr>
+                <w:rFonts w:ascii="Times New Roman" w:hAnsi="Times New Roman" w:cs="Times New Roman"/>
+                <w:sz w:val="26"/>
+                <w:szCs w:val="26"/>
+              </w:rPr>
+              <w:t xml:space="preserve"> </w:t>
+            </w:r>
+            <w:proofErr w:type="spellStart"/>
+            <w:r>
+              <w:rPr>
+                <w:rFonts w:ascii="Times New Roman" w:hAnsi="Times New Roman" w:cs="Times New Roman"/>
+                <w:sz w:val="26"/>
+                <w:szCs w:val="26"/>
+              </w:rPr>
+              <w:t>trữ</w:t>
+            </w:r>
+            <w:proofErr w:type="spellEnd"/>
+            <w:r>
+              <w:rPr>
+                <w:rFonts w:ascii="Times New Roman" w:hAnsi="Times New Roman" w:cs="Times New Roman"/>
+                <w:sz w:val="26"/>
+                <w:szCs w:val="26"/>
+              </w:rPr>
+              <w:t xml:space="preserve"> </w:t>
+            </w:r>
+            <w:proofErr w:type="spellStart"/>
+            <w:r>
+              <w:rPr>
+                <w:rFonts w:ascii="Times New Roman" w:hAnsi="Times New Roman" w:cs="Times New Roman"/>
+                <w:sz w:val="26"/>
+                <w:szCs w:val="26"/>
+              </w:rPr>
+              <w:t>phim</w:t>
+            </w:r>
+            <w:proofErr w:type="spellEnd"/>
+            <w:r>
+              <w:rPr>
+                <w:rFonts w:ascii="Times New Roman" w:hAnsi="Times New Roman" w:cs="Times New Roman"/>
+                <w:sz w:val="26"/>
+                <w:szCs w:val="26"/>
+              </w:rPr>
+              <w:t xml:space="preserve"> </w:t>
+            </w:r>
+            <w:proofErr w:type="spellStart"/>
+            <w:r>
+              <w:rPr>
+                <w:rFonts w:ascii="Times New Roman" w:hAnsi="Times New Roman" w:cs="Times New Roman"/>
+                <w:sz w:val="26"/>
+                <w:szCs w:val="26"/>
+              </w:rPr>
+              <w:t>trên</w:t>
+            </w:r>
+            <w:proofErr w:type="spellEnd"/>
+            <w:r>
+              <w:rPr>
+                <w:rFonts w:ascii="Times New Roman" w:hAnsi="Times New Roman" w:cs="Times New Roman"/>
+                <w:sz w:val="26"/>
+                <w:szCs w:val="26"/>
+              </w:rPr>
+              <w:t xml:space="preserve"> mega.io</w:t>
             </w:r>
           </w:p>
         </w:tc>
@@ -3534,14 +8763,34 @@
                 <w:szCs w:val="26"/>
               </w:rPr>
             </w:pPr>
-            <w:r>
-              <w:rPr>
-                <w:rFonts w:ascii="Times New Roman" w:hAnsi="Times New Roman" w:cs="Times New Roman"/>
-                <w:sz w:val="26"/>
-                <w:szCs w:val="26"/>
-              </w:rPr>
-              <w:t>Hoàn thành</w:t>
-            </w:r>
+            <w:proofErr w:type="spellStart"/>
+            <w:r>
+              <w:rPr>
+                <w:rFonts w:ascii="Times New Roman" w:hAnsi="Times New Roman" w:cs="Times New Roman"/>
+                <w:sz w:val="26"/>
+                <w:szCs w:val="26"/>
+              </w:rPr>
+              <w:t>Hoàn</w:t>
+            </w:r>
+            <w:proofErr w:type="spellEnd"/>
+            <w:r>
+              <w:rPr>
+                <w:rFonts w:ascii="Times New Roman" w:hAnsi="Times New Roman" w:cs="Times New Roman"/>
+                <w:sz w:val="26"/>
+                <w:szCs w:val="26"/>
+              </w:rPr>
+              <w:t xml:space="preserve"> </w:t>
+            </w:r>
+            <w:proofErr w:type="spellStart"/>
+            <w:r>
+              <w:rPr>
+                <w:rFonts w:ascii="Times New Roman" w:hAnsi="Times New Roman" w:cs="Times New Roman"/>
+                <w:sz w:val="26"/>
+                <w:szCs w:val="26"/>
+              </w:rPr>
+              <w:t>thành</w:t>
+            </w:r>
+            <w:proofErr w:type="spellEnd"/>
           </w:p>
         </w:tc>
       </w:tr>
@@ -3626,13 +8875,93 @@
                 <w:szCs w:val="26"/>
               </w:rPr>
             </w:pPr>
-            <w:r>
-              <w:rPr>
-                <w:rFonts w:ascii="Times New Roman" w:hAnsi="Times New Roman" w:cs="Times New Roman"/>
-                <w:sz w:val="26"/>
-                <w:szCs w:val="26"/>
-              </w:rPr>
-              <w:t>Thiết kế database, khởi tạo projet.</w:t>
+            <w:proofErr w:type="spellStart"/>
+            <w:r>
+              <w:rPr>
+                <w:rFonts w:ascii="Times New Roman" w:hAnsi="Times New Roman" w:cs="Times New Roman"/>
+                <w:sz w:val="26"/>
+                <w:szCs w:val="26"/>
+              </w:rPr>
+              <w:t>Thiết</w:t>
+            </w:r>
+            <w:proofErr w:type="spellEnd"/>
+            <w:r>
+              <w:rPr>
+                <w:rFonts w:ascii="Times New Roman" w:hAnsi="Times New Roman" w:cs="Times New Roman"/>
+                <w:sz w:val="26"/>
+                <w:szCs w:val="26"/>
+              </w:rPr>
+              <w:t xml:space="preserve"> </w:t>
+            </w:r>
+            <w:proofErr w:type="spellStart"/>
+            <w:r>
+              <w:rPr>
+                <w:rFonts w:ascii="Times New Roman" w:hAnsi="Times New Roman" w:cs="Times New Roman"/>
+                <w:sz w:val="26"/>
+                <w:szCs w:val="26"/>
+              </w:rPr>
+              <w:t>kế</w:t>
+            </w:r>
+            <w:proofErr w:type="spellEnd"/>
+            <w:r>
+              <w:rPr>
+                <w:rFonts w:ascii="Times New Roman" w:hAnsi="Times New Roman" w:cs="Times New Roman"/>
+                <w:sz w:val="26"/>
+                <w:szCs w:val="26"/>
+              </w:rPr>
+              <w:t xml:space="preserve"> database, </w:t>
+            </w:r>
+            <w:proofErr w:type="spellStart"/>
+            <w:r>
+              <w:rPr>
+                <w:rFonts w:ascii="Times New Roman" w:hAnsi="Times New Roman" w:cs="Times New Roman"/>
+                <w:sz w:val="26"/>
+                <w:szCs w:val="26"/>
+              </w:rPr>
+              <w:t>khởi</w:t>
+            </w:r>
+            <w:proofErr w:type="spellEnd"/>
+            <w:r>
+              <w:rPr>
+                <w:rFonts w:ascii="Times New Roman" w:hAnsi="Times New Roman" w:cs="Times New Roman"/>
+                <w:sz w:val="26"/>
+                <w:szCs w:val="26"/>
+              </w:rPr>
+              <w:t xml:space="preserve"> </w:t>
+            </w:r>
+            <w:proofErr w:type="spellStart"/>
+            <w:r>
+              <w:rPr>
+                <w:rFonts w:ascii="Times New Roman" w:hAnsi="Times New Roman" w:cs="Times New Roman"/>
+                <w:sz w:val="26"/>
+                <w:szCs w:val="26"/>
+              </w:rPr>
+              <w:t>tạo</w:t>
+            </w:r>
+            <w:proofErr w:type="spellEnd"/>
+            <w:r>
+              <w:rPr>
+                <w:rFonts w:ascii="Times New Roman" w:hAnsi="Times New Roman" w:cs="Times New Roman"/>
+                <w:sz w:val="26"/>
+                <w:szCs w:val="26"/>
+              </w:rPr>
+              <w:t xml:space="preserve"> proje</w:t>
+            </w:r>
+            <w:r>
+              <w:rPr>
+                <w:rFonts w:ascii="Times New Roman" w:hAnsi="Times New Roman" w:cs="Times New Roman"/>
+                <w:sz w:val="26"/>
+                <w:szCs w:val="26"/>
+              </w:rPr>
+              <w:t>c</w:t>
+            </w:r>
+            <w:r>
+              <w:rPr>
+                <w:rFonts w:ascii="Times New Roman" w:hAnsi="Times New Roman" w:cs="Times New Roman"/>
+                <w:sz w:val="26"/>
+                <w:szCs w:val="26"/>
+              </w:rPr>
+              <w:t>t.</w:t>
             </w:r>
           </w:p>
         </w:tc>
@@ -3656,14 +8985,34 @@
                 <w:szCs w:val="26"/>
               </w:rPr>
             </w:pPr>
-            <w:r>
-              <w:rPr>
-                <w:rFonts w:ascii="Times New Roman" w:hAnsi="Times New Roman" w:cs="Times New Roman"/>
-                <w:sz w:val="26"/>
-                <w:szCs w:val="26"/>
-              </w:rPr>
-              <w:t>Hoàn thành</w:t>
-            </w:r>
+            <w:proofErr w:type="spellStart"/>
+            <w:r>
+              <w:rPr>
+                <w:rFonts w:ascii="Times New Roman" w:hAnsi="Times New Roman" w:cs="Times New Roman"/>
+                <w:sz w:val="26"/>
+                <w:szCs w:val="26"/>
+              </w:rPr>
+              <w:t>Hoàn</w:t>
+            </w:r>
+            <w:proofErr w:type="spellEnd"/>
+            <w:r>
+              <w:rPr>
+                <w:rFonts w:ascii="Times New Roman" w:hAnsi="Times New Roman" w:cs="Times New Roman"/>
+                <w:sz w:val="26"/>
+                <w:szCs w:val="26"/>
+              </w:rPr>
+              <w:t xml:space="preserve"> </w:t>
+            </w:r>
+            <w:proofErr w:type="spellStart"/>
+            <w:r>
+              <w:rPr>
+                <w:rFonts w:ascii="Times New Roman" w:hAnsi="Times New Roman" w:cs="Times New Roman"/>
+                <w:sz w:val="26"/>
+                <w:szCs w:val="26"/>
+              </w:rPr>
+              <w:t>thành</w:t>
+            </w:r>
+            <w:proofErr w:type="spellEnd"/>
           </w:p>
         </w:tc>
       </w:tr>
@@ -3748,13 +9097,77 @@
                 <w:szCs w:val="26"/>
               </w:rPr>
             </w:pPr>
-            <w:r>
-              <w:rPr>
-                <w:rFonts w:ascii="Times New Roman" w:hAnsi="Times New Roman" w:cs="Times New Roman"/>
-                <w:sz w:val="26"/>
-                <w:szCs w:val="26"/>
-              </w:rPr>
-              <w:t>Thiết kế các API cho admin.</w:t>
+            <w:proofErr w:type="spellStart"/>
+            <w:r>
+              <w:rPr>
+                <w:rFonts w:ascii="Times New Roman" w:hAnsi="Times New Roman" w:cs="Times New Roman"/>
+                <w:sz w:val="26"/>
+                <w:szCs w:val="26"/>
+              </w:rPr>
+              <w:t>Thiết</w:t>
+            </w:r>
+            <w:proofErr w:type="spellEnd"/>
+            <w:r>
+              <w:rPr>
+                <w:rFonts w:ascii="Times New Roman" w:hAnsi="Times New Roman" w:cs="Times New Roman"/>
+                <w:sz w:val="26"/>
+                <w:szCs w:val="26"/>
+              </w:rPr>
+              <w:t xml:space="preserve"> </w:t>
+            </w:r>
+            <w:proofErr w:type="spellStart"/>
+            <w:r>
+              <w:rPr>
+                <w:rFonts w:ascii="Times New Roman" w:hAnsi="Times New Roman" w:cs="Times New Roman"/>
+                <w:sz w:val="26"/>
+                <w:szCs w:val="26"/>
+              </w:rPr>
+              <w:t>kế</w:t>
+            </w:r>
+            <w:proofErr w:type="spellEnd"/>
+            <w:r>
+              <w:rPr>
+                <w:rFonts w:ascii="Times New Roman" w:hAnsi="Times New Roman" w:cs="Times New Roman"/>
+                <w:sz w:val="26"/>
+                <w:szCs w:val="26"/>
+              </w:rPr>
+              <w:t xml:space="preserve"> </w:t>
+            </w:r>
+            <w:proofErr w:type="spellStart"/>
+            <w:r>
+              <w:rPr>
+                <w:rFonts w:ascii="Times New Roman" w:hAnsi="Times New Roman" w:cs="Times New Roman"/>
+                <w:sz w:val="26"/>
+                <w:szCs w:val="26"/>
+              </w:rPr>
+              <w:t>các</w:t>
+            </w:r>
+            <w:proofErr w:type="spellEnd"/>
+            <w:r>
+              <w:rPr>
+                <w:rFonts w:ascii="Times New Roman" w:hAnsi="Times New Roman" w:cs="Times New Roman"/>
+                <w:sz w:val="26"/>
+                <w:szCs w:val="26"/>
+              </w:rPr>
+              <w:t xml:space="preserve"> API </w:t>
+            </w:r>
+            <w:proofErr w:type="spellStart"/>
+            <w:r>
+              <w:rPr>
+                <w:rFonts w:ascii="Times New Roman" w:hAnsi="Times New Roman" w:cs="Times New Roman"/>
+                <w:sz w:val="26"/>
+                <w:szCs w:val="26"/>
+              </w:rPr>
+              <w:t>cho</w:t>
+            </w:r>
+            <w:proofErr w:type="spellEnd"/>
+            <w:r>
+              <w:rPr>
+                <w:rFonts w:ascii="Times New Roman" w:hAnsi="Times New Roman" w:cs="Times New Roman"/>
+                <w:sz w:val="26"/>
+                <w:szCs w:val="26"/>
+              </w:rPr>
+              <w:t xml:space="preserve"> admin.</w:t>
             </w:r>
           </w:p>
         </w:tc>
@@ -3862,13 +9275,293 @@
                 <w:szCs w:val="26"/>
               </w:rPr>
             </w:pPr>
-            <w:r>
-              <w:rPr>
-                <w:rFonts w:ascii="Times New Roman" w:hAnsi="Times New Roman" w:cs="Times New Roman"/>
-                <w:sz w:val="26"/>
-                <w:szCs w:val="26"/>
-              </w:rPr>
-              <w:t>Thiết kế giao diện admin, đăng nhập, đăng ký. Thiết kế trang thêm phim, quản lý phim.</w:t>
+            <w:proofErr w:type="spellStart"/>
+            <w:r>
+              <w:rPr>
+                <w:rFonts w:ascii="Times New Roman" w:hAnsi="Times New Roman" w:cs="Times New Roman"/>
+                <w:sz w:val="26"/>
+                <w:szCs w:val="26"/>
+              </w:rPr>
+              <w:t>Thiết</w:t>
+            </w:r>
+            <w:proofErr w:type="spellEnd"/>
+            <w:r>
+              <w:rPr>
+                <w:rFonts w:ascii="Times New Roman" w:hAnsi="Times New Roman" w:cs="Times New Roman"/>
+                <w:sz w:val="26"/>
+                <w:szCs w:val="26"/>
+              </w:rPr>
+              <w:t xml:space="preserve"> </w:t>
+            </w:r>
+            <w:proofErr w:type="spellStart"/>
+            <w:r>
+              <w:rPr>
+                <w:rFonts w:ascii="Times New Roman" w:hAnsi="Times New Roman" w:cs="Times New Roman"/>
+                <w:sz w:val="26"/>
+                <w:szCs w:val="26"/>
+              </w:rPr>
+              <w:t>kế</w:t>
+            </w:r>
+            <w:proofErr w:type="spellEnd"/>
+            <w:r>
+              <w:rPr>
+                <w:rFonts w:ascii="Times New Roman" w:hAnsi="Times New Roman" w:cs="Times New Roman"/>
+                <w:sz w:val="26"/>
+                <w:szCs w:val="26"/>
+              </w:rPr>
+              <w:t xml:space="preserve"> </w:t>
+            </w:r>
+            <w:proofErr w:type="spellStart"/>
+            <w:r>
+              <w:rPr>
+                <w:rFonts w:ascii="Times New Roman" w:hAnsi="Times New Roman" w:cs="Times New Roman"/>
+                <w:sz w:val="26"/>
+                <w:szCs w:val="26"/>
+              </w:rPr>
+              <w:t>giao</w:t>
+            </w:r>
+            <w:proofErr w:type="spellEnd"/>
+            <w:r>
+              <w:rPr>
+                <w:rFonts w:ascii="Times New Roman" w:hAnsi="Times New Roman" w:cs="Times New Roman"/>
+                <w:sz w:val="26"/>
+                <w:szCs w:val="26"/>
+              </w:rPr>
+              <w:t xml:space="preserve"> </w:t>
+            </w:r>
+            <w:proofErr w:type="spellStart"/>
+            <w:r>
+              <w:rPr>
+                <w:rFonts w:ascii="Times New Roman" w:hAnsi="Times New Roman" w:cs="Times New Roman"/>
+                <w:sz w:val="26"/>
+                <w:szCs w:val="26"/>
+              </w:rPr>
+              <w:t>diện</w:t>
+            </w:r>
+            <w:proofErr w:type="spellEnd"/>
+            <w:r>
+              <w:rPr>
+                <w:rFonts w:ascii="Times New Roman" w:hAnsi="Times New Roman" w:cs="Times New Roman"/>
+                <w:sz w:val="26"/>
+                <w:szCs w:val="26"/>
+              </w:rPr>
+              <w:t xml:space="preserve"> admin, </w:t>
+            </w:r>
+            <w:proofErr w:type="spellStart"/>
+            <w:r>
+              <w:rPr>
+                <w:rFonts w:ascii="Times New Roman" w:hAnsi="Times New Roman" w:cs="Times New Roman"/>
+                <w:sz w:val="26"/>
+                <w:szCs w:val="26"/>
+              </w:rPr>
+              <w:t>đăng</w:t>
+            </w:r>
+            <w:proofErr w:type="spellEnd"/>
+            <w:r>
+              <w:rPr>
+                <w:rFonts w:ascii="Times New Roman" w:hAnsi="Times New Roman" w:cs="Times New Roman"/>
+                <w:sz w:val="26"/>
+                <w:szCs w:val="26"/>
+              </w:rPr>
+              <w:t xml:space="preserve"> </w:t>
+            </w:r>
+            <w:proofErr w:type="spellStart"/>
+            <w:r>
+              <w:rPr>
+                <w:rFonts w:ascii="Times New Roman" w:hAnsi="Times New Roman" w:cs="Times New Roman"/>
+                <w:sz w:val="26"/>
+                <w:szCs w:val="26"/>
+              </w:rPr>
+              <w:t>nhập</w:t>
+            </w:r>
+            <w:proofErr w:type="spellEnd"/>
+            <w:r>
+              <w:rPr>
+                <w:rFonts w:ascii="Times New Roman" w:hAnsi="Times New Roman" w:cs="Times New Roman"/>
+                <w:sz w:val="26"/>
+                <w:szCs w:val="26"/>
+              </w:rPr>
+              <w:t xml:space="preserve">, </w:t>
+            </w:r>
+            <w:proofErr w:type="spellStart"/>
+            <w:r>
+              <w:rPr>
+                <w:rFonts w:ascii="Times New Roman" w:hAnsi="Times New Roman" w:cs="Times New Roman"/>
+                <w:sz w:val="26"/>
+                <w:szCs w:val="26"/>
+              </w:rPr>
+              <w:t>đăng</w:t>
+            </w:r>
+            <w:proofErr w:type="spellEnd"/>
+            <w:r>
+              <w:rPr>
+                <w:rFonts w:ascii="Times New Roman" w:hAnsi="Times New Roman" w:cs="Times New Roman"/>
+                <w:sz w:val="26"/>
+                <w:szCs w:val="26"/>
+              </w:rPr>
+              <w:t xml:space="preserve"> </w:t>
+            </w:r>
+            <w:proofErr w:type="spellStart"/>
+            <w:r>
+              <w:rPr>
+                <w:rFonts w:ascii="Times New Roman" w:hAnsi="Times New Roman" w:cs="Times New Roman"/>
+                <w:sz w:val="26"/>
+                <w:szCs w:val="26"/>
+              </w:rPr>
+              <w:t>ký</w:t>
+            </w:r>
+            <w:proofErr w:type="spellEnd"/>
+            <w:r>
+              <w:rPr>
+                <w:rFonts w:ascii="Times New Roman" w:hAnsi="Times New Roman" w:cs="Times New Roman"/>
+                <w:sz w:val="26"/>
+                <w:szCs w:val="26"/>
+              </w:rPr>
+              <w:t xml:space="preserve">. </w:t>
+            </w:r>
+            <w:proofErr w:type="spellStart"/>
+            <w:r>
+              <w:rPr>
+                <w:rFonts w:ascii="Times New Roman" w:hAnsi="Times New Roman" w:cs="Times New Roman"/>
+                <w:sz w:val="26"/>
+                <w:szCs w:val="26"/>
+              </w:rPr>
+              <w:t>Thiết</w:t>
+            </w:r>
+            <w:proofErr w:type="spellEnd"/>
+            <w:r>
+              <w:rPr>
+                <w:rFonts w:ascii="Times New Roman" w:hAnsi="Times New Roman" w:cs="Times New Roman"/>
+                <w:sz w:val="26"/>
+                <w:szCs w:val="26"/>
+              </w:rPr>
+              <w:t xml:space="preserve"> </w:t>
+            </w:r>
+            <w:proofErr w:type="spellStart"/>
+            <w:r>
+              <w:rPr>
+                <w:rFonts w:ascii="Times New Roman" w:hAnsi="Times New Roman" w:cs="Times New Roman"/>
+                <w:sz w:val="26"/>
+                <w:szCs w:val="26"/>
+              </w:rPr>
+              <w:t>kế</w:t>
+            </w:r>
+            <w:proofErr w:type="spellEnd"/>
+            <w:r>
+              <w:rPr>
+                <w:rFonts w:ascii="Times New Roman" w:hAnsi="Times New Roman" w:cs="Times New Roman"/>
+                <w:sz w:val="26"/>
+                <w:szCs w:val="26"/>
+              </w:rPr>
+              <w:t xml:space="preserve"> </w:t>
+            </w:r>
+            <w:proofErr w:type="spellStart"/>
+            <w:r>
+              <w:rPr>
+                <w:rFonts w:ascii="Times New Roman" w:hAnsi="Times New Roman" w:cs="Times New Roman"/>
+                <w:sz w:val="26"/>
+                <w:szCs w:val="26"/>
+              </w:rPr>
+              <w:t>trang</w:t>
+            </w:r>
+            <w:proofErr w:type="spellEnd"/>
+            <w:r>
+              <w:rPr>
+                <w:rFonts w:ascii="Times New Roman" w:hAnsi="Times New Roman" w:cs="Times New Roman"/>
+                <w:sz w:val="26"/>
+                <w:szCs w:val="26"/>
+              </w:rPr>
+              <w:t xml:space="preserve"> </w:t>
+            </w:r>
+            <w:proofErr w:type="spellStart"/>
+            <w:r>
+              <w:rPr>
+                <w:rFonts w:ascii="Times New Roman" w:hAnsi="Times New Roman" w:cs="Times New Roman"/>
+                <w:sz w:val="26"/>
+                <w:szCs w:val="26"/>
+              </w:rPr>
+              <w:t>thêm</w:t>
+            </w:r>
+            <w:proofErr w:type="spellEnd"/>
+            <w:r>
+              <w:rPr>
+                <w:rFonts w:ascii="Times New Roman" w:hAnsi="Times New Roman" w:cs="Times New Roman"/>
+                <w:sz w:val="26"/>
+                <w:szCs w:val="26"/>
+              </w:rPr>
+              <w:t xml:space="preserve"> </w:t>
+            </w:r>
+            <w:proofErr w:type="spellStart"/>
+            <w:r>
+              <w:rPr>
+                <w:rFonts w:ascii="Times New Roman" w:hAnsi="Times New Roman" w:cs="Times New Roman"/>
+                <w:sz w:val="26"/>
+                <w:szCs w:val="26"/>
+              </w:rPr>
+              <w:t>phim</w:t>
+            </w:r>
+            <w:proofErr w:type="spellEnd"/>
+            <w:r>
+              <w:rPr>
+                <w:rFonts w:ascii="Times New Roman" w:hAnsi="Times New Roman" w:cs="Times New Roman"/>
+                <w:sz w:val="26"/>
+                <w:szCs w:val="26"/>
+              </w:rPr>
+              <w:t xml:space="preserve">, </w:t>
+            </w:r>
+            <w:proofErr w:type="spellStart"/>
+            <w:r>
+              <w:rPr>
+                <w:rFonts w:ascii="Times New Roman" w:hAnsi="Times New Roman" w:cs="Times New Roman"/>
+                <w:sz w:val="26"/>
+                <w:szCs w:val="26"/>
+              </w:rPr>
+              <w:t>quản</w:t>
+            </w:r>
+            <w:proofErr w:type="spellEnd"/>
+            <w:r>
+              <w:rPr>
+                <w:rFonts w:ascii="Times New Roman" w:hAnsi="Times New Roman" w:cs="Times New Roman"/>
+                <w:sz w:val="26"/>
+                <w:szCs w:val="26"/>
+              </w:rPr>
+              <w:t xml:space="preserve"> </w:t>
+            </w:r>
+            <w:proofErr w:type="spellStart"/>
+            <w:r>
+              <w:rPr>
+                <w:rFonts w:ascii="Times New Roman" w:hAnsi="Times New Roman" w:cs="Times New Roman"/>
+                <w:sz w:val="26"/>
+                <w:szCs w:val="26"/>
+              </w:rPr>
+              <w:t>lý</w:t>
+            </w:r>
+            <w:proofErr w:type="spellEnd"/>
+            <w:r>
+              <w:rPr>
+                <w:rFonts w:ascii="Times New Roman" w:hAnsi="Times New Roman" w:cs="Times New Roman"/>
+                <w:sz w:val="26"/>
+                <w:szCs w:val="26"/>
+              </w:rPr>
+              <w:t xml:space="preserve"> </w:t>
+            </w:r>
+            <w:proofErr w:type="spellStart"/>
+            <w:r>
+              <w:rPr>
+                <w:rFonts w:ascii="Times New Roman" w:hAnsi="Times New Roman" w:cs="Times New Roman"/>
+                <w:sz w:val="26"/>
+                <w:szCs w:val="26"/>
+              </w:rPr>
+              <w:t>phim</w:t>
+            </w:r>
+            <w:proofErr w:type="spellEnd"/>
+            <w:r>
+              <w:rPr>
+                <w:rFonts w:ascii="Times New Roman" w:hAnsi="Times New Roman" w:cs="Times New Roman"/>
+                <w:sz w:val="26"/>
+                <w:szCs w:val="26"/>
+              </w:rPr>
+              <w:t>.</w:t>
             </w:r>
           </w:p>
         </w:tc>
@@ -3976,13 +9669,59 @@
                 <w:szCs w:val="26"/>
               </w:rPr>
             </w:pPr>
-            <w:r>
-              <w:rPr>
-                <w:rFonts w:ascii="Times New Roman" w:hAnsi="Times New Roman" w:cs="Times New Roman"/>
-                <w:sz w:val="26"/>
-                <w:szCs w:val="26"/>
-              </w:rPr>
-              <w:t>Thiết kế API cho user.</w:t>
+            <w:proofErr w:type="spellStart"/>
+            <w:r>
+              <w:rPr>
+                <w:rFonts w:ascii="Times New Roman" w:hAnsi="Times New Roman" w:cs="Times New Roman"/>
+                <w:sz w:val="26"/>
+                <w:szCs w:val="26"/>
+              </w:rPr>
+              <w:t>Thiết</w:t>
+            </w:r>
+            <w:proofErr w:type="spellEnd"/>
+            <w:r>
+              <w:rPr>
+                <w:rFonts w:ascii="Times New Roman" w:hAnsi="Times New Roman" w:cs="Times New Roman"/>
+                <w:sz w:val="26"/>
+                <w:szCs w:val="26"/>
+              </w:rPr>
+              <w:t xml:space="preserve"> </w:t>
+            </w:r>
+            <w:proofErr w:type="spellStart"/>
+            <w:r>
+              <w:rPr>
+                <w:rFonts w:ascii="Times New Roman" w:hAnsi="Times New Roman" w:cs="Times New Roman"/>
+                <w:sz w:val="26"/>
+                <w:szCs w:val="26"/>
+              </w:rPr>
+              <w:t>kế</w:t>
+            </w:r>
+            <w:proofErr w:type="spellEnd"/>
+            <w:r>
+              <w:rPr>
+                <w:rFonts w:ascii="Times New Roman" w:hAnsi="Times New Roman" w:cs="Times New Roman"/>
+                <w:sz w:val="26"/>
+                <w:szCs w:val="26"/>
+              </w:rPr>
+              <w:t xml:space="preserve"> API </w:t>
+            </w:r>
+            <w:proofErr w:type="spellStart"/>
+            <w:r>
+              <w:rPr>
+                <w:rFonts w:ascii="Times New Roman" w:hAnsi="Times New Roman" w:cs="Times New Roman"/>
+                <w:sz w:val="26"/>
+                <w:szCs w:val="26"/>
+              </w:rPr>
+              <w:t>cho</w:t>
+            </w:r>
+            <w:proofErr w:type="spellEnd"/>
+            <w:r>
+              <w:rPr>
+                <w:rFonts w:ascii="Times New Roman" w:hAnsi="Times New Roman" w:cs="Times New Roman"/>
+                <w:sz w:val="26"/>
+                <w:szCs w:val="26"/>
+              </w:rPr>
+              <w:t xml:space="preserve"> user.</w:t>
             </w:r>
           </w:p>
         </w:tc>
@@ -4090,13 +9829,131 @@
                 <w:szCs w:val="26"/>
               </w:rPr>
             </w:pPr>
-            <w:r>
-              <w:rPr>
-                <w:rFonts w:ascii="Times New Roman" w:hAnsi="Times New Roman" w:cs="Times New Roman"/>
-                <w:sz w:val="26"/>
-                <w:szCs w:val="26"/>
-              </w:rPr>
-              <w:t>Hoàn thiện trang chủ, trang xem phim.</w:t>
+            <w:proofErr w:type="spellStart"/>
+            <w:r>
+              <w:rPr>
+                <w:rFonts w:ascii="Times New Roman" w:hAnsi="Times New Roman" w:cs="Times New Roman"/>
+                <w:sz w:val="26"/>
+                <w:szCs w:val="26"/>
+              </w:rPr>
+              <w:t>Hoàn</w:t>
+            </w:r>
+            <w:proofErr w:type="spellEnd"/>
+            <w:r>
+              <w:rPr>
+                <w:rFonts w:ascii="Times New Roman" w:hAnsi="Times New Roman" w:cs="Times New Roman"/>
+                <w:sz w:val="26"/>
+                <w:szCs w:val="26"/>
+              </w:rPr>
+              <w:t xml:space="preserve"> </w:t>
+            </w:r>
+            <w:proofErr w:type="spellStart"/>
+            <w:r>
+              <w:rPr>
+                <w:rFonts w:ascii="Times New Roman" w:hAnsi="Times New Roman" w:cs="Times New Roman"/>
+                <w:sz w:val="26"/>
+                <w:szCs w:val="26"/>
+              </w:rPr>
+              <w:t>thiện</w:t>
+            </w:r>
+            <w:proofErr w:type="spellEnd"/>
+            <w:r>
+              <w:rPr>
+                <w:rFonts w:ascii="Times New Roman" w:hAnsi="Times New Roman" w:cs="Times New Roman"/>
+                <w:sz w:val="26"/>
+                <w:szCs w:val="26"/>
+              </w:rPr>
+              <w:t xml:space="preserve"> </w:t>
+            </w:r>
+            <w:proofErr w:type="spellStart"/>
+            <w:r>
+              <w:rPr>
+                <w:rFonts w:ascii="Times New Roman" w:hAnsi="Times New Roman" w:cs="Times New Roman"/>
+                <w:sz w:val="26"/>
+                <w:szCs w:val="26"/>
+              </w:rPr>
+              <w:t>trang</w:t>
+            </w:r>
+            <w:proofErr w:type="spellEnd"/>
+            <w:r>
+              <w:rPr>
+                <w:rFonts w:ascii="Times New Roman" w:hAnsi="Times New Roman" w:cs="Times New Roman"/>
+                <w:sz w:val="26"/>
+                <w:szCs w:val="26"/>
+              </w:rPr>
+              <w:t xml:space="preserve"> </w:t>
+            </w:r>
+            <w:proofErr w:type="spellStart"/>
+            <w:r>
+              <w:rPr>
+                <w:rFonts w:ascii="Times New Roman" w:hAnsi="Times New Roman" w:cs="Times New Roman"/>
+                <w:sz w:val="26"/>
+                <w:szCs w:val="26"/>
+              </w:rPr>
+              <w:t>chủ</w:t>
+            </w:r>
+            <w:proofErr w:type="spellEnd"/>
+            <w:r>
+              <w:rPr>
+                <w:rFonts w:ascii="Times New Roman" w:hAnsi="Times New Roman" w:cs="Times New Roman"/>
+                <w:sz w:val="26"/>
+                <w:szCs w:val="26"/>
+              </w:rPr>
+              <w:t xml:space="preserve">, </w:t>
+            </w:r>
+            <w:proofErr w:type="spellStart"/>
+            <w:r>
+              <w:rPr>
+                <w:rFonts w:ascii="Times New Roman" w:hAnsi="Times New Roman" w:cs="Times New Roman"/>
+                <w:sz w:val="26"/>
+                <w:szCs w:val="26"/>
+              </w:rPr>
+              <w:t>trang</w:t>
+            </w:r>
+            <w:proofErr w:type="spellEnd"/>
+            <w:r>
+              <w:rPr>
+                <w:rFonts w:ascii="Times New Roman" w:hAnsi="Times New Roman" w:cs="Times New Roman"/>
+                <w:sz w:val="26"/>
+                <w:szCs w:val="26"/>
+              </w:rPr>
+              <w:t xml:space="preserve"> </w:t>
+            </w:r>
+            <w:proofErr w:type="spellStart"/>
+            <w:r>
+              <w:rPr>
+                <w:rFonts w:ascii="Times New Roman" w:hAnsi="Times New Roman" w:cs="Times New Roman"/>
+                <w:sz w:val="26"/>
+                <w:szCs w:val="26"/>
+              </w:rPr>
+              <w:t>xem</w:t>
+            </w:r>
+            <w:proofErr w:type="spellEnd"/>
+            <w:r>
+              <w:rPr>
+                <w:rFonts w:ascii="Times New Roman" w:hAnsi="Times New Roman" w:cs="Times New Roman"/>
+                <w:sz w:val="26"/>
+                <w:szCs w:val="26"/>
+              </w:rPr>
+              <w:t xml:space="preserve"> </w:t>
+            </w:r>
+            <w:proofErr w:type="spellStart"/>
+            <w:r>
+              <w:rPr>
+                <w:rFonts w:ascii="Times New Roman" w:hAnsi="Times New Roman" w:cs="Times New Roman"/>
+                <w:sz w:val="26"/>
+                <w:szCs w:val="26"/>
+              </w:rPr>
+              <w:t>phim</w:t>
+            </w:r>
+            <w:proofErr w:type="spellEnd"/>
+            <w:r>
+              <w:rPr>
+                <w:rFonts w:ascii="Times New Roman" w:hAnsi="Times New Roman" w:cs="Times New Roman"/>
+                <w:sz w:val="26"/>
+                <w:szCs w:val="26"/>
+              </w:rPr>
+              <w:t>.</w:t>
             </w:r>
           </w:p>
           <w:p>
@@ -4108,13 +9965,131 @@
                 <w:szCs w:val="26"/>
               </w:rPr>
             </w:pPr>
-            <w:r>
-              <w:rPr>
-                <w:rFonts w:ascii="Times New Roman" w:hAnsi="Times New Roman" w:cs="Times New Roman"/>
-                <w:sz w:val="26"/>
-                <w:szCs w:val="26"/>
-              </w:rPr>
-              <w:t>Viết trang thêm thể loại, quốc gia.</w:t>
+            <w:proofErr w:type="spellStart"/>
+            <w:r>
+              <w:rPr>
+                <w:rFonts w:ascii="Times New Roman" w:hAnsi="Times New Roman" w:cs="Times New Roman"/>
+                <w:sz w:val="26"/>
+                <w:szCs w:val="26"/>
+              </w:rPr>
+              <w:t>Viết</w:t>
+            </w:r>
+            <w:proofErr w:type="spellEnd"/>
+            <w:r>
+              <w:rPr>
+                <w:rFonts w:ascii="Times New Roman" w:hAnsi="Times New Roman" w:cs="Times New Roman"/>
+                <w:sz w:val="26"/>
+                <w:szCs w:val="26"/>
+              </w:rPr>
+              <w:t xml:space="preserve"> </w:t>
+            </w:r>
+            <w:proofErr w:type="spellStart"/>
+            <w:r>
+              <w:rPr>
+                <w:rFonts w:ascii="Times New Roman" w:hAnsi="Times New Roman" w:cs="Times New Roman"/>
+                <w:sz w:val="26"/>
+                <w:szCs w:val="26"/>
+              </w:rPr>
+              <w:t>trang</w:t>
+            </w:r>
+            <w:proofErr w:type="spellEnd"/>
+            <w:r>
+              <w:rPr>
+                <w:rFonts w:ascii="Times New Roman" w:hAnsi="Times New Roman" w:cs="Times New Roman"/>
+                <w:sz w:val="26"/>
+                <w:szCs w:val="26"/>
+              </w:rPr>
+              <w:t xml:space="preserve"> </w:t>
+            </w:r>
+            <w:proofErr w:type="spellStart"/>
+            <w:r>
+              <w:rPr>
+                <w:rFonts w:ascii="Times New Roman" w:hAnsi="Times New Roman" w:cs="Times New Roman"/>
+                <w:sz w:val="26"/>
+                <w:szCs w:val="26"/>
+              </w:rPr>
+              <w:t>thêm</w:t>
+            </w:r>
+            <w:proofErr w:type="spellEnd"/>
+            <w:r>
+              <w:rPr>
+                <w:rFonts w:ascii="Times New Roman" w:hAnsi="Times New Roman" w:cs="Times New Roman"/>
+                <w:sz w:val="26"/>
+                <w:szCs w:val="26"/>
+              </w:rPr>
+              <w:t xml:space="preserve"> </w:t>
+            </w:r>
+            <w:proofErr w:type="spellStart"/>
+            <w:r>
+              <w:rPr>
+                <w:rFonts w:ascii="Times New Roman" w:hAnsi="Times New Roman" w:cs="Times New Roman"/>
+                <w:sz w:val="26"/>
+                <w:szCs w:val="26"/>
+              </w:rPr>
+              <w:t>thể</w:t>
+            </w:r>
+            <w:proofErr w:type="spellEnd"/>
+            <w:r>
+              <w:rPr>
+                <w:rFonts w:ascii="Times New Roman" w:hAnsi="Times New Roman" w:cs="Times New Roman"/>
+                <w:sz w:val="26"/>
+                <w:szCs w:val="26"/>
+              </w:rPr>
+              <w:t xml:space="preserve"> </w:t>
+            </w:r>
+            <w:proofErr w:type="spellStart"/>
+            <w:r>
+              <w:rPr>
+                <w:rFonts w:ascii="Times New Roman" w:hAnsi="Times New Roman" w:cs="Times New Roman"/>
+                <w:sz w:val="26"/>
+                <w:szCs w:val="26"/>
+              </w:rPr>
+              <w:t>loại</w:t>
+            </w:r>
+            <w:proofErr w:type="spellEnd"/>
+            <w:r>
+              <w:rPr>
+                <w:rFonts w:ascii="Times New Roman" w:hAnsi="Times New Roman" w:cs="Times New Roman"/>
+                <w:sz w:val="26"/>
+                <w:szCs w:val="26"/>
+              </w:rPr>
+              <w:t xml:space="preserve">, </w:t>
+            </w:r>
+            <w:proofErr w:type="spellStart"/>
+            <w:r>
+              <w:rPr>
+                <w:rFonts w:ascii="Times New Roman" w:hAnsi="Times New Roman" w:cs="Times New Roman"/>
+                <w:sz w:val="26"/>
+                <w:szCs w:val="26"/>
+              </w:rPr>
+              <w:t>quốc</w:t>
+            </w:r>
+            <w:proofErr w:type="spellEnd"/>
+            <w:r>
+              <w:rPr>
+                <w:rFonts w:ascii="Times New Roman" w:hAnsi="Times New Roman" w:cs="Times New Roman"/>
+                <w:sz w:val="26"/>
+                <w:szCs w:val="26"/>
+              </w:rPr>
+              <w:t xml:space="preserve"> </w:t>
+            </w:r>
+            <w:proofErr w:type="spellStart"/>
+            <w:r>
+              <w:rPr>
+                <w:rFonts w:ascii="Times New Roman" w:hAnsi="Times New Roman" w:cs="Times New Roman"/>
+                <w:sz w:val="26"/>
+                <w:szCs w:val="26"/>
+              </w:rPr>
+              <w:t>gia</w:t>
+            </w:r>
+            <w:proofErr w:type="spellEnd"/>
+            <w:r>
+              <w:rPr>
+                <w:rFonts w:ascii="Times New Roman" w:hAnsi="Times New Roman" w:cs="Times New Roman"/>
+                <w:sz w:val="26"/>
+                <w:szCs w:val="26"/>
+              </w:rPr>
+              <w:t>.</w:t>
             </w:r>
           </w:p>
         </w:tc>
@@ -4222,13 +10197,131 @@
                 <w:szCs w:val="26"/>
               </w:rPr>
             </w:pPr>
-            <w:r>
-              <w:rPr>
-                <w:rFonts w:ascii="Times New Roman" w:hAnsi="Times New Roman" w:cs="Times New Roman"/>
-                <w:sz w:val="26"/>
-                <w:szCs w:val="26"/>
-              </w:rPr>
-              <w:t>Thiết kế API thêm user, diễn viên, tác giả.</w:t>
+            <w:proofErr w:type="spellStart"/>
+            <w:r>
+              <w:rPr>
+                <w:rFonts w:ascii="Times New Roman" w:hAnsi="Times New Roman" w:cs="Times New Roman"/>
+                <w:sz w:val="26"/>
+                <w:szCs w:val="26"/>
+              </w:rPr>
+              <w:t>Thiết</w:t>
+            </w:r>
+            <w:proofErr w:type="spellEnd"/>
+            <w:r>
+              <w:rPr>
+                <w:rFonts w:ascii="Times New Roman" w:hAnsi="Times New Roman" w:cs="Times New Roman"/>
+                <w:sz w:val="26"/>
+                <w:szCs w:val="26"/>
+              </w:rPr>
+              <w:t xml:space="preserve"> </w:t>
+            </w:r>
+            <w:proofErr w:type="spellStart"/>
+            <w:r>
+              <w:rPr>
+                <w:rFonts w:ascii="Times New Roman" w:hAnsi="Times New Roman" w:cs="Times New Roman"/>
+                <w:sz w:val="26"/>
+                <w:szCs w:val="26"/>
+              </w:rPr>
+              <w:t>kế</w:t>
+            </w:r>
+            <w:proofErr w:type="spellEnd"/>
+            <w:r>
+              <w:rPr>
+                <w:rFonts w:ascii="Times New Roman" w:hAnsi="Times New Roman" w:cs="Times New Roman"/>
+                <w:sz w:val="26"/>
+                <w:szCs w:val="26"/>
+              </w:rPr>
+              <w:t xml:space="preserve"> API </w:t>
+            </w:r>
+            <w:proofErr w:type="spellStart"/>
+            <w:r>
+              <w:rPr>
+                <w:rFonts w:ascii="Times New Roman" w:hAnsi="Times New Roman" w:cs="Times New Roman"/>
+                <w:sz w:val="26"/>
+                <w:szCs w:val="26"/>
+              </w:rPr>
+              <w:t>thêm</w:t>
+            </w:r>
+            <w:proofErr w:type="spellEnd"/>
+            <w:r>
+              <w:rPr>
+                <w:rFonts w:ascii="Times New Roman" w:hAnsi="Times New Roman" w:cs="Times New Roman"/>
+                <w:sz w:val="26"/>
+                <w:szCs w:val="26"/>
+              </w:rPr>
+              <w:t xml:space="preserve"> user, </w:t>
+            </w:r>
+            <w:proofErr w:type="spellStart"/>
+            <w:r>
+              <w:rPr>
+                <w:rFonts w:ascii="Times New Roman" w:hAnsi="Times New Roman" w:cs="Times New Roman"/>
+                <w:sz w:val="26"/>
+                <w:szCs w:val="26"/>
+              </w:rPr>
+              <w:t>diễn</w:t>
+            </w:r>
+            <w:proofErr w:type="spellEnd"/>
+            <w:r>
+              <w:rPr>
+                <w:rFonts w:ascii="Times New Roman" w:hAnsi="Times New Roman" w:cs="Times New Roman"/>
+                <w:sz w:val="26"/>
+                <w:szCs w:val="26"/>
+              </w:rPr>
+              <w:t xml:space="preserve"> </w:t>
+            </w:r>
+            <w:proofErr w:type="spellStart"/>
+            <w:r>
+              <w:rPr>
+                <w:rFonts w:ascii="Times New Roman" w:hAnsi="Times New Roman" w:cs="Times New Roman"/>
+                <w:sz w:val="26"/>
+                <w:szCs w:val="26"/>
+              </w:rPr>
+              <w:t>viên</w:t>
+            </w:r>
+            <w:proofErr w:type="spellEnd"/>
+            <w:r>
+              <w:rPr>
+                <w:rFonts w:ascii="Times New Roman" w:hAnsi="Times New Roman" w:cs="Times New Roman"/>
+                <w:sz w:val="26"/>
+                <w:szCs w:val="26"/>
+              </w:rPr>
+              <w:t xml:space="preserve">, </w:t>
+            </w:r>
+            <w:proofErr w:type="spellStart"/>
+            <w:r>
+              <w:rPr>
+                <w:rFonts w:ascii="Times New Roman" w:hAnsi="Times New Roman" w:cs="Times New Roman"/>
+                <w:sz w:val="26"/>
+                <w:szCs w:val="26"/>
+              </w:rPr>
+              <w:t>tác</w:t>
+            </w:r>
+            <w:proofErr w:type="spellEnd"/>
+            <w:r>
+              <w:rPr>
+                <w:rFonts w:ascii="Times New Roman" w:hAnsi="Times New Roman" w:cs="Times New Roman"/>
+                <w:sz w:val="26"/>
+                <w:szCs w:val="26"/>
+              </w:rPr>
+              <w:t xml:space="preserve"> </w:t>
+            </w:r>
+            <w:proofErr w:type="spellStart"/>
+            <w:r>
+              <w:rPr>
+                <w:rFonts w:ascii="Times New Roman" w:hAnsi="Times New Roman" w:cs="Times New Roman"/>
+                <w:sz w:val="26"/>
+                <w:szCs w:val="26"/>
+              </w:rPr>
+              <w:t>giả</w:t>
+            </w:r>
+            <w:proofErr w:type="spellEnd"/>
+            <w:r>
+              <w:rPr>
+                <w:rFonts w:ascii="Times New Roman" w:hAnsi="Times New Roman" w:cs="Times New Roman"/>
+                <w:sz w:val="26"/>
+                <w:szCs w:val="26"/>
+              </w:rPr>
+              <w:t>.</w:t>
             </w:r>
           </w:p>
         </w:tc>
@@ -4336,13 +10429,203 @@
                 <w:szCs w:val="26"/>
               </w:rPr>
             </w:pPr>
-            <w:r>
-              <w:rPr>
-                <w:rFonts w:ascii="Times New Roman" w:hAnsi="Times New Roman" w:cs="Times New Roman"/>
-                <w:sz w:val="26"/>
-                <w:szCs w:val="26"/>
-              </w:rPr>
-              <w:t>Hoàn thiện trang thông tin phim, thêm user, thêm tác giả, diễn viên.</w:t>
+            <w:proofErr w:type="spellStart"/>
+            <w:r>
+              <w:rPr>
+                <w:rFonts w:ascii="Times New Roman" w:hAnsi="Times New Roman" w:cs="Times New Roman"/>
+                <w:sz w:val="26"/>
+                <w:szCs w:val="26"/>
+              </w:rPr>
+              <w:t>Hoàn</w:t>
+            </w:r>
+            <w:proofErr w:type="spellEnd"/>
+            <w:r>
+              <w:rPr>
+                <w:rFonts w:ascii="Times New Roman" w:hAnsi="Times New Roman" w:cs="Times New Roman"/>
+                <w:sz w:val="26"/>
+                <w:szCs w:val="26"/>
+              </w:rPr>
+              <w:t xml:space="preserve"> </w:t>
+            </w:r>
+            <w:proofErr w:type="spellStart"/>
+            <w:r>
+              <w:rPr>
+                <w:rFonts w:ascii="Times New Roman" w:hAnsi="Times New Roman" w:cs="Times New Roman"/>
+                <w:sz w:val="26"/>
+                <w:szCs w:val="26"/>
+              </w:rPr>
+              <w:t>thiện</w:t>
+            </w:r>
+            <w:proofErr w:type="spellEnd"/>
+            <w:r>
+              <w:rPr>
+                <w:rFonts w:ascii="Times New Roman" w:hAnsi="Times New Roman" w:cs="Times New Roman"/>
+                <w:sz w:val="26"/>
+                <w:szCs w:val="26"/>
+              </w:rPr>
+              <w:t xml:space="preserve"> </w:t>
+            </w:r>
+            <w:proofErr w:type="spellStart"/>
+            <w:r>
+              <w:rPr>
+                <w:rFonts w:ascii="Times New Roman" w:hAnsi="Times New Roman" w:cs="Times New Roman"/>
+                <w:sz w:val="26"/>
+                <w:szCs w:val="26"/>
+              </w:rPr>
+              <w:t>trang</w:t>
+            </w:r>
+            <w:proofErr w:type="spellEnd"/>
+            <w:r>
+              <w:rPr>
+                <w:rFonts w:ascii="Times New Roman" w:hAnsi="Times New Roman" w:cs="Times New Roman"/>
+                <w:sz w:val="26"/>
+                <w:szCs w:val="26"/>
+              </w:rPr>
+              <w:t xml:space="preserve"> </w:t>
+            </w:r>
+            <w:proofErr w:type="spellStart"/>
+            <w:r>
+              <w:rPr>
+                <w:rFonts w:ascii="Times New Roman" w:hAnsi="Times New Roman" w:cs="Times New Roman"/>
+                <w:sz w:val="26"/>
+                <w:szCs w:val="26"/>
+              </w:rPr>
+              <w:t>thông</w:t>
+            </w:r>
+            <w:proofErr w:type="spellEnd"/>
+            <w:r>
+              <w:rPr>
+                <w:rFonts w:ascii="Times New Roman" w:hAnsi="Times New Roman" w:cs="Times New Roman"/>
+                <w:sz w:val="26"/>
+                <w:szCs w:val="26"/>
+              </w:rPr>
+              <w:t xml:space="preserve"> tin </w:t>
+            </w:r>
+            <w:proofErr w:type="spellStart"/>
+            <w:r>
+              <w:rPr>
+                <w:rFonts w:ascii="Times New Roman" w:hAnsi="Times New Roman" w:cs="Times New Roman"/>
+                <w:sz w:val="26"/>
+                <w:szCs w:val="26"/>
+              </w:rPr>
+              <w:t>phim</w:t>
+            </w:r>
+            <w:proofErr w:type="spellEnd"/>
+            <w:r>
+              <w:rPr>
+                <w:rFonts w:ascii="Times New Roman" w:hAnsi="Times New Roman" w:cs="Times New Roman"/>
+                <w:sz w:val="26"/>
+                <w:szCs w:val="26"/>
+              </w:rPr>
+              <w:t xml:space="preserve">, </w:t>
+            </w:r>
+            <w:proofErr w:type="spellStart"/>
+            <w:r>
+              <w:rPr>
+                <w:rFonts w:ascii="Times New Roman" w:hAnsi="Times New Roman" w:cs="Times New Roman"/>
+                <w:sz w:val="26"/>
+                <w:szCs w:val="26"/>
+              </w:rPr>
+              <w:t>thêm</w:t>
+            </w:r>
+            <w:proofErr w:type="spellEnd"/>
+            <w:r>
+              <w:rPr>
+                <w:rFonts w:ascii="Times New Roman" w:hAnsi="Times New Roman" w:cs="Times New Roman"/>
+                <w:sz w:val="26"/>
+                <w:szCs w:val="26"/>
+              </w:rPr>
+              <w:t xml:space="preserve"> user, </w:t>
+            </w:r>
+            <w:proofErr w:type="spellStart"/>
+            <w:r>
+              <w:rPr>
+                <w:rFonts w:ascii="Times New Roman" w:hAnsi="Times New Roman" w:cs="Times New Roman"/>
+                <w:sz w:val="26"/>
+                <w:szCs w:val="26"/>
+              </w:rPr>
+              <w:t>thêm</w:t>
+            </w:r>
+            <w:proofErr w:type="spellEnd"/>
+            <w:r>
+              <w:rPr>
+                <w:rFonts w:ascii="Times New Roman" w:hAnsi="Times New Roman" w:cs="Times New Roman"/>
+                <w:sz w:val="26"/>
+                <w:szCs w:val="26"/>
+              </w:rPr>
+              <w:t xml:space="preserve"> </w:t>
+            </w:r>
+            <w:proofErr w:type="spellStart"/>
+            <w:r>
+              <w:rPr>
+                <w:rFonts w:ascii="Times New Roman" w:hAnsi="Times New Roman" w:cs="Times New Roman"/>
+                <w:sz w:val="26"/>
+                <w:szCs w:val="26"/>
+              </w:rPr>
+              <w:t>tác</w:t>
+            </w:r>
+            <w:proofErr w:type="spellEnd"/>
+            <w:r>
+              <w:rPr>
+                <w:rFonts w:ascii="Times New Roman" w:hAnsi="Times New Roman" w:cs="Times New Roman"/>
+                <w:sz w:val="26"/>
+                <w:szCs w:val="26"/>
+              </w:rPr>
+              <w:t xml:space="preserve"> </w:t>
+            </w:r>
+            <w:proofErr w:type="spellStart"/>
+            <w:r>
+              <w:rPr>
+                <w:rFonts w:ascii="Times New Roman" w:hAnsi="Times New Roman" w:cs="Times New Roman"/>
+                <w:sz w:val="26"/>
+                <w:szCs w:val="26"/>
+              </w:rPr>
+              <w:t>giả</w:t>
+            </w:r>
+            <w:proofErr w:type="spellEnd"/>
+            <w:r>
+              <w:rPr>
+                <w:rFonts w:ascii="Times New Roman" w:hAnsi="Times New Roman" w:cs="Times New Roman"/>
+                <w:sz w:val="26"/>
+                <w:szCs w:val="26"/>
+              </w:rPr>
+              <w:t xml:space="preserve">, </w:t>
+            </w:r>
+            <w:proofErr w:type="spellStart"/>
+            <w:r>
+              <w:rPr>
+                <w:rFonts w:ascii="Times New Roman" w:hAnsi="Times New Roman" w:cs="Times New Roman"/>
+                <w:sz w:val="26"/>
+                <w:szCs w:val="26"/>
+              </w:rPr>
+              <w:t>diễn</w:t>
+            </w:r>
+            <w:proofErr w:type="spellEnd"/>
+            <w:r>
+              <w:rPr>
+                <w:rFonts w:ascii="Times New Roman" w:hAnsi="Times New Roman" w:cs="Times New Roman"/>
+                <w:sz w:val="26"/>
+                <w:szCs w:val="26"/>
+              </w:rPr>
+              <w:t xml:space="preserve"> </w:t>
+            </w:r>
+            <w:proofErr w:type="spellStart"/>
+            <w:r>
+              <w:rPr>
+                <w:rFonts w:ascii="Times New Roman" w:hAnsi="Times New Roman" w:cs="Times New Roman"/>
+                <w:sz w:val="26"/>
+                <w:szCs w:val="26"/>
+              </w:rPr>
+              <w:t>viên</w:t>
+            </w:r>
+            <w:proofErr w:type="spellEnd"/>
+            <w:r>
+              <w:rPr>
+                <w:rFonts w:ascii="Times New Roman" w:hAnsi="Times New Roman" w:cs="Times New Roman"/>
+                <w:sz w:val="26"/>
+                <w:szCs w:val="26"/>
+              </w:rPr>
+              <w:t>.</w:t>
             </w:r>
           </w:p>
         </w:tc>
@@ -4447,13 +10730,239 @@
                 <w:szCs w:val="26"/>
               </w:rPr>
             </w:pPr>
-            <w:r>
-              <w:rPr>
-                <w:rFonts w:ascii="Times New Roman" w:hAnsi="Times New Roman" w:cs="Times New Roman"/>
-                <w:sz w:val="26"/>
-                <w:szCs w:val="26"/>
-              </w:rPr>
-              <w:t>Tạo trang tìm kiếm phim và hoàn thiện chức năng tìm kiếm phim.</w:t>
+            <w:proofErr w:type="spellStart"/>
+            <w:r>
+              <w:rPr>
+                <w:rFonts w:ascii="Times New Roman" w:hAnsi="Times New Roman" w:cs="Times New Roman"/>
+                <w:sz w:val="26"/>
+                <w:szCs w:val="26"/>
+              </w:rPr>
+              <w:t>Tạo</w:t>
+            </w:r>
+            <w:proofErr w:type="spellEnd"/>
+            <w:r>
+              <w:rPr>
+                <w:rFonts w:ascii="Times New Roman" w:hAnsi="Times New Roman" w:cs="Times New Roman"/>
+                <w:sz w:val="26"/>
+                <w:szCs w:val="26"/>
+              </w:rPr>
+              <w:t xml:space="preserve"> </w:t>
+            </w:r>
+            <w:proofErr w:type="spellStart"/>
+            <w:r>
+              <w:rPr>
+                <w:rFonts w:ascii="Times New Roman" w:hAnsi="Times New Roman" w:cs="Times New Roman"/>
+                <w:sz w:val="26"/>
+                <w:szCs w:val="26"/>
+              </w:rPr>
+              <w:t>trang</w:t>
+            </w:r>
+            <w:proofErr w:type="spellEnd"/>
+            <w:r>
+              <w:rPr>
+                <w:rFonts w:ascii="Times New Roman" w:hAnsi="Times New Roman" w:cs="Times New Roman"/>
+                <w:sz w:val="26"/>
+                <w:szCs w:val="26"/>
+              </w:rPr>
+              <w:t xml:space="preserve"> </w:t>
+            </w:r>
+            <w:proofErr w:type="spellStart"/>
+            <w:r>
+              <w:rPr>
+                <w:rFonts w:ascii="Times New Roman" w:hAnsi="Times New Roman" w:cs="Times New Roman"/>
+                <w:sz w:val="26"/>
+                <w:szCs w:val="26"/>
+              </w:rPr>
+              <w:t>tìm</w:t>
+            </w:r>
+            <w:proofErr w:type="spellEnd"/>
+            <w:r>
+              <w:rPr>
+                <w:rFonts w:ascii="Times New Roman" w:hAnsi="Times New Roman" w:cs="Times New Roman"/>
+                <w:sz w:val="26"/>
+                <w:szCs w:val="26"/>
+              </w:rPr>
+              <w:t xml:space="preserve"> </w:t>
+            </w:r>
+            <w:proofErr w:type="spellStart"/>
+            <w:r>
+              <w:rPr>
+                <w:rFonts w:ascii="Times New Roman" w:hAnsi="Times New Roman" w:cs="Times New Roman"/>
+                <w:sz w:val="26"/>
+                <w:szCs w:val="26"/>
+              </w:rPr>
+              <w:t>kiếm</w:t>
+            </w:r>
+            <w:proofErr w:type="spellEnd"/>
+            <w:r>
+              <w:rPr>
+                <w:rFonts w:ascii="Times New Roman" w:hAnsi="Times New Roman" w:cs="Times New Roman"/>
+                <w:sz w:val="26"/>
+                <w:szCs w:val="26"/>
+              </w:rPr>
+              <w:t xml:space="preserve"> </w:t>
+            </w:r>
+            <w:proofErr w:type="spellStart"/>
+            <w:r>
+              <w:rPr>
+                <w:rFonts w:ascii="Times New Roman" w:hAnsi="Times New Roman" w:cs="Times New Roman"/>
+                <w:sz w:val="26"/>
+                <w:szCs w:val="26"/>
+              </w:rPr>
+              <w:t>phim</w:t>
+            </w:r>
+            <w:proofErr w:type="spellEnd"/>
+            <w:r>
+              <w:rPr>
+                <w:rFonts w:ascii="Times New Roman" w:hAnsi="Times New Roman" w:cs="Times New Roman"/>
+                <w:sz w:val="26"/>
+                <w:szCs w:val="26"/>
+              </w:rPr>
+              <w:t xml:space="preserve"> </w:t>
+            </w:r>
+            <w:proofErr w:type="spellStart"/>
+            <w:r>
+              <w:rPr>
+                <w:rFonts w:ascii="Times New Roman" w:hAnsi="Times New Roman" w:cs="Times New Roman"/>
+                <w:sz w:val="26"/>
+                <w:szCs w:val="26"/>
+              </w:rPr>
+              <w:t>và</w:t>
+            </w:r>
+            <w:proofErr w:type="spellEnd"/>
+            <w:r>
+              <w:rPr>
+                <w:rFonts w:ascii="Times New Roman" w:hAnsi="Times New Roman" w:cs="Times New Roman"/>
+                <w:sz w:val="26"/>
+                <w:szCs w:val="26"/>
+              </w:rPr>
+              <w:t xml:space="preserve"> </w:t>
+            </w:r>
+            <w:proofErr w:type="spellStart"/>
+            <w:r>
+              <w:rPr>
+                <w:rFonts w:ascii="Times New Roman" w:hAnsi="Times New Roman" w:cs="Times New Roman"/>
+                <w:sz w:val="26"/>
+                <w:szCs w:val="26"/>
+              </w:rPr>
+              <w:t>hoàn</w:t>
+            </w:r>
+            <w:proofErr w:type="spellEnd"/>
+            <w:r>
+              <w:rPr>
+                <w:rFonts w:ascii="Times New Roman" w:hAnsi="Times New Roman" w:cs="Times New Roman"/>
+                <w:sz w:val="26"/>
+                <w:szCs w:val="26"/>
+              </w:rPr>
+              <w:t xml:space="preserve"> </w:t>
+            </w:r>
+            <w:proofErr w:type="spellStart"/>
+            <w:r>
+              <w:rPr>
+                <w:rFonts w:ascii="Times New Roman" w:hAnsi="Times New Roman" w:cs="Times New Roman"/>
+                <w:sz w:val="26"/>
+                <w:szCs w:val="26"/>
+              </w:rPr>
+              <w:t>thiện</w:t>
+            </w:r>
+            <w:proofErr w:type="spellEnd"/>
+            <w:r>
+              <w:rPr>
+                <w:rFonts w:ascii="Times New Roman" w:hAnsi="Times New Roman" w:cs="Times New Roman"/>
+                <w:sz w:val="26"/>
+                <w:szCs w:val="26"/>
+              </w:rPr>
+              <w:t xml:space="preserve"> </w:t>
+            </w:r>
+            <w:proofErr w:type="spellStart"/>
+            <w:r>
+              <w:rPr>
+                <w:rFonts w:ascii="Times New Roman" w:hAnsi="Times New Roman" w:cs="Times New Roman"/>
+                <w:sz w:val="26"/>
+                <w:szCs w:val="26"/>
+              </w:rPr>
+              <w:t>chức</w:t>
+            </w:r>
+            <w:proofErr w:type="spellEnd"/>
+            <w:r>
+              <w:rPr>
+                <w:rFonts w:ascii="Times New Roman" w:hAnsi="Times New Roman" w:cs="Times New Roman"/>
+                <w:sz w:val="26"/>
+                <w:szCs w:val="26"/>
+              </w:rPr>
+              <w:t xml:space="preserve"> </w:t>
+            </w:r>
+            <w:proofErr w:type="spellStart"/>
+            <w:r>
+              <w:rPr>
+                <w:rFonts w:ascii="Times New Roman" w:hAnsi="Times New Roman" w:cs="Times New Roman"/>
+                <w:sz w:val="26"/>
+                <w:szCs w:val="26"/>
+              </w:rPr>
+              <w:t>năng</w:t>
+            </w:r>
+            <w:proofErr w:type="spellEnd"/>
+            <w:r>
+              <w:rPr>
+                <w:rFonts w:ascii="Times New Roman" w:hAnsi="Times New Roman" w:cs="Times New Roman"/>
+                <w:sz w:val="26"/>
+                <w:szCs w:val="26"/>
+              </w:rPr>
+              <w:t xml:space="preserve"> </w:t>
+            </w:r>
+            <w:proofErr w:type="spellStart"/>
+            <w:r>
+              <w:rPr>
+                <w:rFonts w:ascii="Times New Roman" w:hAnsi="Times New Roman" w:cs="Times New Roman"/>
+                <w:sz w:val="26"/>
+                <w:szCs w:val="26"/>
+              </w:rPr>
+              <w:t>tìm</w:t>
+            </w:r>
+            <w:proofErr w:type="spellEnd"/>
+            <w:r>
+              <w:rPr>
+                <w:rFonts w:ascii="Times New Roman" w:hAnsi="Times New Roman" w:cs="Times New Roman"/>
+                <w:sz w:val="26"/>
+                <w:szCs w:val="26"/>
+              </w:rPr>
+              <w:t xml:space="preserve"> </w:t>
+            </w:r>
+            <w:proofErr w:type="spellStart"/>
+            <w:r>
+              <w:rPr>
+                <w:rFonts w:ascii="Times New Roman" w:hAnsi="Times New Roman" w:cs="Times New Roman"/>
+                <w:sz w:val="26"/>
+                <w:szCs w:val="26"/>
+              </w:rPr>
+              <w:t>kiếm</w:t>
+            </w:r>
+            <w:proofErr w:type="spellEnd"/>
+            <w:r>
+              <w:rPr>
+                <w:rFonts w:ascii="Times New Roman" w:hAnsi="Times New Roman" w:cs="Times New Roman"/>
+                <w:sz w:val="26"/>
+                <w:szCs w:val="26"/>
+              </w:rPr>
+              <w:t xml:space="preserve"> </w:t>
+            </w:r>
+            <w:proofErr w:type="spellStart"/>
+            <w:r>
+              <w:rPr>
+                <w:rFonts w:ascii="Times New Roman" w:hAnsi="Times New Roman" w:cs="Times New Roman"/>
+                <w:sz w:val="26"/>
+                <w:szCs w:val="26"/>
+              </w:rPr>
+              <w:t>phim</w:t>
+            </w:r>
+            <w:proofErr w:type="spellEnd"/>
+            <w:r>
+              <w:rPr>
+                <w:rFonts w:ascii="Times New Roman" w:hAnsi="Times New Roman" w:cs="Times New Roman"/>
+                <w:sz w:val="26"/>
+                <w:szCs w:val="26"/>
+              </w:rPr>
+              <w:t>.</w:t>
             </w:r>
           </w:p>
         </w:tc>
@@ -4557,13 +11066,257 @@
                 <w:szCs w:val="26"/>
               </w:rPr>
             </w:pPr>
-            <w:r>
-              <w:rPr>
-                <w:rFonts w:ascii="Times New Roman" w:hAnsi="Times New Roman" w:cs="Times New Roman"/>
-                <w:sz w:val="26"/>
-                <w:szCs w:val="26"/>
-              </w:rPr>
-              <w:t>Thêm tính năng gợi ý phim cho người dùng theo thể loại và lượt xem.</w:t>
+            <w:proofErr w:type="spellStart"/>
+            <w:r>
+              <w:rPr>
+                <w:rFonts w:ascii="Times New Roman" w:hAnsi="Times New Roman" w:cs="Times New Roman"/>
+                <w:sz w:val="26"/>
+                <w:szCs w:val="26"/>
+              </w:rPr>
+              <w:t>Thêm</w:t>
+            </w:r>
+            <w:proofErr w:type="spellEnd"/>
+            <w:r>
+              <w:rPr>
+                <w:rFonts w:ascii="Times New Roman" w:hAnsi="Times New Roman" w:cs="Times New Roman"/>
+                <w:sz w:val="26"/>
+                <w:szCs w:val="26"/>
+              </w:rPr>
+              <w:t xml:space="preserve"> </w:t>
+            </w:r>
+            <w:proofErr w:type="spellStart"/>
+            <w:r>
+              <w:rPr>
+                <w:rFonts w:ascii="Times New Roman" w:hAnsi="Times New Roman" w:cs="Times New Roman"/>
+                <w:sz w:val="26"/>
+                <w:szCs w:val="26"/>
+              </w:rPr>
+              <w:t>tính</w:t>
+            </w:r>
+            <w:proofErr w:type="spellEnd"/>
+            <w:r>
+              <w:rPr>
+                <w:rFonts w:ascii="Times New Roman" w:hAnsi="Times New Roman" w:cs="Times New Roman"/>
+                <w:sz w:val="26"/>
+                <w:szCs w:val="26"/>
+              </w:rPr>
+              <w:t xml:space="preserve"> </w:t>
+            </w:r>
+            <w:proofErr w:type="spellStart"/>
+            <w:r>
+              <w:rPr>
+                <w:rFonts w:ascii="Times New Roman" w:hAnsi="Times New Roman" w:cs="Times New Roman"/>
+                <w:sz w:val="26"/>
+                <w:szCs w:val="26"/>
+              </w:rPr>
+              <w:t>năng</w:t>
+            </w:r>
+            <w:proofErr w:type="spellEnd"/>
+            <w:r>
+              <w:rPr>
+                <w:rFonts w:ascii="Times New Roman" w:hAnsi="Times New Roman" w:cs="Times New Roman"/>
+                <w:sz w:val="26"/>
+                <w:szCs w:val="26"/>
+              </w:rPr>
+              <w:t xml:space="preserve"> </w:t>
+            </w:r>
+            <w:proofErr w:type="spellStart"/>
+            <w:r>
+              <w:rPr>
+                <w:rFonts w:ascii="Times New Roman" w:hAnsi="Times New Roman" w:cs="Times New Roman"/>
+                <w:sz w:val="26"/>
+                <w:szCs w:val="26"/>
+              </w:rPr>
+              <w:t>gợi</w:t>
+            </w:r>
+            <w:proofErr w:type="spellEnd"/>
+            <w:r>
+              <w:rPr>
+                <w:rFonts w:ascii="Times New Roman" w:hAnsi="Times New Roman" w:cs="Times New Roman"/>
+                <w:sz w:val="26"/>
+                <w:szCs w:val="26"/>
+              </w:rPr>
+              <w:t xml:space="preserve"> ý </w:t>
+            </w:r>
+            <w:proofErr w:type="spellStart"/>
+            <w:r>
+              <w:rPr>
+                <w:rFonts w:ascii="Times New Roman" w:hAnsi="Times New Roman" w:cs="Times New Roman"/>
+                <w:sz w:val="26"/>
+                <w:szCs w:val="26"/>
+              </w:rPr>
+              <w:t>phim</w:t>
+            </w:r>
+            <w:proofErr w:type="spellEnd"/>
+            <w:r>
+              <w:rPr>
+                <w:rFonts w:ascii="Times New Roman" w:hAnsi="Times New Roman" w:cs="Times New Roman"/>
+                <w:sz w:val="26"/>
+                <w:szCs w:val="26"/>
+              </w:rPr>
+              <w:t xml:space="preserve"> </w:t>
+            </w:r>
+            <w:proofErr w:type="spellStart"/>
+            <w:r>
+              <w:rPr>
+                <w:rFonts w:ascii="Times New Roman" w:hAnsi="Times New Roman" w:cs="Times New Roman"/>
+                <w:sz w:val="26"/>
+                <w:szCs w:val="26"/>
+              </w:rPr>
+              <w:t>cho</w:t>
+            </w:r>
+            <w:proofErr w:type="spellEnd"/>
+            <w:r>
+              <w:rPr>
+                <w:rFonts w:ascii="Times New Roman" w:hAnsi="Times New Roman" w:cs="Times New Roman"/>
+                <w:sz w:val="26"/>
+                <w:szCs w:val="26"/>
+              </w:rPr>
+              <w:t xml:space="preserve"> </w:t>
+            </w:r>
+            <w:proofErr w:type="spellStart"/>
+            <w:r>
+              <w:rPr>
+                <w:rFonts w:ascii="Times New Roman" w:hAnsi="Times New Roman" w:cs="Times New Roman"/>
+                <w:sz w:val="26"/>
+                <w:szCs w:val="26"/>
+              </w:rPr>
+              <w:t>người</w:t>
+            </w:r>
+            <w:proofErr w:type="spellEnd"/>
+            <w:r>
+              <w:rPr>
+                <w:rFonts w:ascii="Times New Roman" w:hAnsi="Times New Roman" w:cs="Times New Roman"/>
+                <w:sz w:val="26"/>
+                <w:szCs w:val="26"/>
+              </w:rPr>
+              <w:t xml:space="preserve"> </w:t>
+            </w:r>
+            <w:proofErr w:type="spellStart"/>
+            <w:r>
+              <w:rPr>
+                <w:rFonts w:ascii="Times New Roman" w:hAnsi="Times New Roman" w:cs="Times New Roman"/>
+                <w:sz w:val="26"/>
+                <w:szCs w:val="26"/>
+              </w:rPr>
+              <w:t>dùng</w:t>
+            </w:r>
+            <w:proofErr w:type="spellEnd"/>
+            <w:r>
+              <w:rPr>
+                <w:rFonts w:ascii="Times New Roman" w:hAnsi="Times New Roman" w:cs="Times New Roman"/>
+                <w:sz w:val="26"/>
+                <w:szCs w:val="26"/>
+              </w:rPr>
+              <w:t xml:space="preserve"> </w:t>
+            </w:r>
+            <w:proofErr w:type="spellStart"/>
+            <w:r>
+              <w:rPr>
+                <w:rFonts w:ascii="Times New Roman" w:hAnsi="Times New Roman" w:cs="Times New Roman"/>
+                <w:sz w:val="26"/>
+                <w:szCs w:val="26"/>
+              </w:rPr>
+              <w:t>theo</w:t>
+            </w:r>
+            <w:proofErr w:type="spellEnd"/>
+            <w:r>
+              <w:rPr>
+                <w:rFonts w:ascii="Times New Roman" w:hAnsi="Times New Roman" w:cs="Times New Roman"/>
+                <w:sz w:val="26"/>
+                <w:szCs w:val="26"/>
+              </w:rPr>
+              <w:t xml:space="preserve"> </w:t>
+            </w:r>
+            <w:proofErr w:type="spellStart"/>
+            <w:r>
+              <w:rPr>
+                <w:rFonts w:ascii="Times New Roman" w:hAnsi="Times New Roman" w:cs="Times New Roman"/>
+                <w:sz w:val="26"/>
+                <w:szCs w:val="26"/>
+              </w:rPr>
+              <w:t>thể</w:t>
+            </w:r>
+            <w:proofErr w:type="spellEnd"/>
+            <w:r>
+              <w:rPr>
+                <w:rFonts w:ascii="Times New Roman" w:hAnsi="Times New Roman" w:cs="Times New Roman"/>
+                <w:sz w:val="26"/>
+                <w:szCs w:val="26"/>
+              </w:rPr>
+              <w:t xml:space="preserve"> </w:t>
+            </w:r>
+            <w:proofErr w:type="spellStart"/>
+            <w:r>
+              <w:rPr>
+                <w:rFonts w:ascii="Times New Roman" w:hAnsi="Times New Roman" w:cs="Times New Roman"/>
+                <w:sz w:val="26"/>
+                <w:szCs w:val="26"/>
+              </w:rPr>
+              <w:t>loại</w:t>
+            </w:r>
+            <w:proofErr w:type="spellEnd"/>
+            <w:r>
+              <w:rPr>
+                <w:rFonts w:ascii="Times New Roman" w:hAnsi="Times New Roman" w:cs="Times New Roman"/>
+                <w:sz w:val="26"/>
+                <w:szCs w:val="26"/>
+              </w:rPr>
+              <w:t xml:space="preserve"> </w:t>
+            </w:r>
+            <w:proofErr w:type="spellStart"/>
+            <w:r>
+              <w:rPr>
+                <w:rFonts w:ascii="Times New Roman" w:hAnsi="Times New Roman" w:cs="Times New Roman"/>
+                <w:sz w:val="26"/>
+                <w:szCs w:val="26"/>
+              </w:rPr>
+              <w:t>và</w:t>
+            </w:r>
+            <w:proofErr w:type="spellEnd"/>
+            <w:r>
+              <w:rPr>
+                <w:rFonts w:ascii="Times New Roman" w:hAnsi="Times New Roman" w:cs="Times New Roman"/>
+                <w:sz w:val="26"/>
+                <w:szCs w:val="26"/>
+              </w:rPr>
+              <w:t xml:space="preserve"> </w:t>
+            </w:r>
+            <w:proofErr w:type="spellStart"/>
+            <w:r>
+              <w:rPr>
+                <w:rFonts w:ascii="Times New Roman" w:hAnsi="Times New Roman" w:cs="Times New Roman"/>
+                <w:sz w:val="26"/>
+                <w:szCs w:val="26"/>
+              </w:rPr>
+              <w:t>lượt</w:t>
+            </w:r>
+            <w:proofErr w:type="spellEnd"/>
+            <w:r>
+              <w:rPr>
+                <w:rFonts w:ascii="Times New Roman" w:hAnsi="Times New Roman" w:cs="Times New Roman"/>
+                <w:sz w:val="26"/>
+                <w:szCs w:val="26"/>
+              </w:rPr>
+              <w:t xml:space="preserve"> </w:t>
+            </w:r>
+            <w:proofErr w:type="spellStart"/>
+            <w:r>
+              <w:rPr>
+                <w:rFonts w:ascii="Times New Roman" w:hAnsi="Times New Roman" w:cs="Times New Roman"/>
+                <w:sz w:val="26"/>
+                <w:szCs w:val="26"/>
+              </w:rPr>
+              <w:t>xem</w:t>
+            </w:r>
+            <w:proofErr w:type="spellEnd"/>
+            <w:r>
+              <w:rPr>
+                <w:rFonts w:ascii="Times New Roman" w:hAnsi="Times New Roman" w:cs="Times New Roman"/>
+                <w:sz w:val="26"/>
+                <w:szCs w:val="26"/>
+              </w:rPr>
+              <w:t>.</w:t>
             </w:r>
           </w:p>
         </w:tc>
@@ -4667,13 +11420,131 @@
                 <w:szCs w:val="26"/>
               </w:rPr>
             </w:pPr>
-            <w:r>
-              <w:rPr>
-                <w:rFonts w:ascii="Times New Roman" w:hAnsi="Times New Roman" w:cs="Times New Roman"/>
-                <w:sz w:val="26"/>
-                <w:szCs w:val="26"/>
-              </w:rPr>
-              <w:t>Thêm phần rating phim và bình luận phim.</w:t>
+            <w:proofErr w:type="spellStart"/>
+            <w:r>
+              <w:rPr>
+                <w:rFonts w:ascii="Times New Roman" w:hAnsi="Times New Roman" w:cs="Times New Roman"/>
+                <w:sz w:val="26"/>
+                <w:szCs w:val="26"/>
+              </w:rPr>
+              <w:t>Thêm</w:t>
+            </w:r>
+            <w:proofErr w:type="spellEnd"/>
+            <w:r>
+              <w:rPr>
+                <w:rFonts w:ascii="Times New Roman" w:hAnsi="Times New Roman" w:cs="Times New Roman"/>
+                <w:sz w:val="26"/>
+                <w:szCs w:val="26"/>
+              </w:rPr>
+              <w:t xml:space="preserve"> </w:t>
+            </w:r>
+            <w:proofErr w:type="spellStart"/>
+            <w:r>
+              <w:rPr>
+                <w:rFonts w:ascii="Times New Roman" w:hAnsi="Times New Roman" w:cs="Times New Roman"/>
+                <w:sz w:val="26"/>
+                <w:szCs w:val="26"/>
+              </w:rPr>
+              <w:t>phần</w:t>
+            </w:r>
+            <w:proofErr w:type="spellEnd"/>
+            <w:r>
+              <w:rPr>
+                <w:rFonts w:ascii="Times New Roman" w:hAnsi="Times New Roman" w:cs="Times New Roman"/>
+                <w:sz w:val="26"/>
+                <w:szCs w:val="26"/>
+              </w:rPr>
+              <w:t xml:space="preserve"> rating </w:t>
+            </w:r>
+            <w:proofErr w:type="spellStart"/>
+            <w:r>
+              <w:rPr>
+                <w:rFonts w:ascii="Times New Roman" w:hAnsi="Times New Roman" w:cs="Times New Roman"/>
+                <w:sz w:val="26"/>
+                <w:szCs w:val="26"/>
+              </w:rPr>
+              <w:t>phim</w:t>
+            </w:r>
+            <w:proofErr w:type="spellEnd"/>
+            <w:r>
+              <w:rPr>
+                <w:rFonts w:ascii="Times New Roman" w:hAnsi="Times New Roman" w:cs="Times New Roman"/>
+                <w:sz w:val="26"/>
+                <w:szCs w:val="26"/>
+              </w:rPr>
+              <w:t xml:space="preserve"> </w:t>
+            </w:r>
+            <w:proofErr w:type="spellStart"/>
+            <w:r>
+              <w:rPr>
+                <w:rFonts w:ascii="Times New Roman" w:hAnsi="Times New Roman" w:cs="Times New Roman"/>
+                <w:sz w:val="26"/>
+                <w:szCs w:val="26"/>
+              </w:rPr>
+              <w:t>và</w:t>
+            </w:r>
+            <w:proofErr w:type="spellEnd"/>
+            <w:r>
+              <w:rPr>
+                <w:rFonts w:ascii="Times New Roman" w:hAnsi="Times New Roman" w:cs="Times New Roman"/>
+                <w:sz w:val="26"/>
+                <w:szCs w:val="26"/>
+              </w:rPr>
+              <w:t xml:space="preserve"> </w:t>
+            </w:r>
+            <w:proofErr w:type="spellStart"/>
+            <w:r>
+              <w:rPr>
+                <w:rFonts w:ascii="Times New Roman" w:hAnsi="Times New Roman" w:cs="Times New Roman"/>
+                <w:sz w:val="26"/>
+                <w:szCs w:val="26"/>
+              </w:rPr>
+              <w:t>bình</w:t>
+            </w:r>
+            <w:proofErr w:type="spellEnd"/>
+            <w:r>
+              <w:rPr>
+                <w:rFonts w:ascii="Times New Roman" w:hAnsi="Times New Roman" w:cs="Times New Roman"/>
+                <w:sz w:val="26"/>
+                <w:szCs w:val="26"/>
+              </w:rPr>
+              <w:t xml:space="preserve"> </w:t>
+            </w:r>
+            <w:proofErr w:type="spellStart"/>
+            <w:r>
+              <w:rPr>
+                <w:rFonts w:ascii="Times New Roman" w:hAnsi="Times New Roman" w:cs="Times New Roman"/>
+                <w:sz w:val="26"/>
+                <w:szCs w:val="26"/>
+              </w:rPr>
+              <w:t>luận</w:t>
+            </w:r>
+            <w:proofErr w:type="spellEnd"/>
+            <w:r>
+              <w:rPr>
+                <w:rFonts w:ascii="Times New Roman" w:hAnsi="Times New Roman" w:cs="Times New Roman"/>
+                <w:sz w:val="26"/>
+                <w:szCs w:val="26"/>
+              </w:rPr>
+              <w:t xml:space="preserve"> </w:t>
+            </w:r>
+            <w:proofErr w:type="spellStart"/>
+            <w:r>
+              <w:rPr>
+                <w:rFonts w:ascii="Times New Roman" w:hAnsi="Times New Roman" w:cs="Times New Roman"/>
+                <w:sz w:val="26"/>
+                <w:szCs w:val="26"/>
+              </w:rPr>
+              <w:t>phim</w:t>
+            </w:r>
+            <w:proofErr w:type="spellEnd"/>
+            <w:r>
+              <w:rPr>
+                <w:rFonts w:ascii="Times New Roman" w:hAnsi="Times New Roman" w:cs="Times New Roman"/>
+                <w:sz w:val="26"/>
+                <w:szCs w:val="26"/>
+              </w:rPr>
+              <w:t>.</w:t>
             </w:r>
           </w:p>
         </w:tc>
@@ -4777,13 +11648,185 @@
                 <w:szCs w:val="26"/>
               </w:rPr>
             </w:pPr>
-            <w:r>
-              <w:rPr>
-                <w:rFonts w:ascii="Times New Roman" w:hAnsi="Times New Roman" w:cs="Times New Roman"/>
-                <w:sz w:val="26"/>
-                <w:szCs w:val="26"/>
-              </w:rPr>
-              <w:t>Hoàn thiện các chức năng trên trang xem phim. Up website lên hosting.</w:t>
+            <w:proofErr w:type="spellStart"/>
+            <w:r>
+              <w:rPr>
+                <w:rFonts w:ascii="Times New Roman" w:hAnsi="Times New Roman" w:cs="Times New Roman"/>
+                <w:sz w:val="26"/>
+                <w:szCs w:val="26"/>
+              </w:rPr>
+              <w:t>Hoàn</w:t>
+            </w:r>
+            <w:proofErr w:type="spellEnd"/>
+            <w:r>
+              <w:rPr>
+                <w:rFonts w:ascii="Times New Roman" w:hAnsi="Times New Roman" w:cs="Times New Roman"/>
+                <w:sz w:val="26"/>
+                <w:szCs w:val="26"/>
+              </w:rPr>
+              <w:t xml:space="preserve"> </w:t>
+            </w:r>
+            <w:proofErr w:type="spellStart"/>
+            <w:r>
+              <w:rPr>
+                <w:rFonts w:ascii="Times New Roman" w:hAnsi="Times New Roman" w:cs="Times New Roman"/>
+                <w:sz w:val="26"/>
+                <w:szCs w:val="26"/>
+              </w:rPr>
+              <w:t>thiện</w:t>
+            </w:r>
+            <w:proofErr w:type="spellEnd"/>
+            <w:r>
+              <w:rPr>
+                <w:rFonts w:ascii="Times New Roman" w:hAnsi="Times New Roman" w:cs="Times New Roman"/>
+                <w:sz w:val="26"/>
+                <w:szCs w:val="26"/>
+              </w:rPr>
+              <w:t xml:space="preserve"> </w:t>
+            </w:r>
+            <w:proofErr w:type="spellStart"/>
+            <w:r>
+              <w:rPr>
+                <w:rFonts w:ascii="Times New Roman" w:hAnsi="Times New Roman" w:cs="Times New Roman"/>
+                <w:sz w:val="26"/>
+                <w:szCs w:val="26"/>
+              </w:rPr>
+              <w:t>các</w:t>
+            </w:r>
+            <w:proofErr w:type="spellEnd"/>
+            <w:r>
+              <w:rPr>
+                <w:rFonts w:ascii="Times New Roman" w:hAnsi="Times New Roman" w:cs="Times New Roman"/>
+                <w:sz w:val="26"/>
+                <w:szCs w:val="26"/>
+              </w:rPr>
+              <w:t xml:space="preserve"> </w:t>
+            </w:r>
+            <w:proofErr w:type="spellStart"/>
+            <w:r>
+              <w:rPr>
+                <w:rFonts w:ascii="Times New Roman" w:hAnsi="Times New Roman" w:cs="Times New Roman"/>
+                <w:sz w:val="26"/>
+                <w:szCs w:val="26"/>
+              </w:rPr>
+              <w:t>chức</w:t>
+            </w:r>
+            <w:proofErr w:type="spellEnd"/>
+            <w:r>
+              <w:rPr>
+                <w:rFonts w:ascii="Times New Roman" w:hAnsi="Times New Roman" w:cs="Times New Roman"/>
+                <w:sz w:val="26"/>
+                <w:szCs w:val="26"/>
+              </w:rPr>
+              <w:t xml:space="preserve"> </w:t>
+            </w:r>
+            <w:proofErr w:type="spellStart"/>
+            <w:r>
+              <w:rPr>
+                <w:rFonts w:ascii="Times New Roman" w:hAnsi="Times New Roman" w:cs="Times New Roman"/>
+                <w:sz w:val="26"/>
+                <w:szCs w:val="26"/>
+              </w:rPr>
+              <w:t>năng</w:t>
+            </w:r>
+            <w:proofErr w:type="spellEnd"/>
+            <w:r>
+              <w:rPr>
+                <w:rFonts w:ascii="Times New Roman" w:hAnsi="Times New Roman" w:cs="Times New Roman"/>
+                <w:sz w:val="26"/>
+                <w:szCs w:val="26"/>
+              </w:rPr>
+              <w:t xml:space="preserve"> </w:t>
+            </w:r>
+            <w:proofErr w:type="spellStart"/>
+            <w:r>
+              <w:rPr>
+                <w:rFonts w:ascii="Times New Roman" w:hAnsi="Times New Roman" w:cs="Times New Roman"/>
+                <w:sz w:val="26"/>
+                <w:szCs w:val="26"/>
+              </w:rPr>
+              <w:t>trên</w:t>
+            </w:r>
+            <w:proofErr w:type="spellEnd"/>
+            <w:r>
+              <w:rPr>
+                <w:rFonts w:ascii="Times New Roman" w:hAnsi="Times New Roman" w:cs="Times New Roman"/>
+                <w:sz w:val="26"/>
+                <w:szCs w:val="26"/>
+              </w:rPr>
+              <w:t xml:space="preserve"> </w:t>
+            </w:r>
+            <w:proofErr w:type="spellStart"/>
+            <w:r>
+              <w:rPr>
+                <w:rFonts w:ascii="Times New Roman" w:hAnsi="Times New Roman" w:cs="Times New Roman"/>
+                <w:sz w:val="26"/>
+                <w:szCs w:val="26"/>
+              </w:rPr>
+              <w:t>trang</w:t>
+            </w:r>
+            <w:proofErr w:type="spellEnd"/>
+            <w:r>
+              <w:rPr>
+                <w:rFonts w:ascii="Times New Roman" w:hAnsi="Times New Roman" w:cs="Times New Roman"/>
+                <w:sz w:val="26"/>
+                <w:szCs w:val="26"/>
+              </w:rPr>
+              <w:t xml:space="preserve"> </w:t>
+            </w:r>
+            <w:proofErr w:type="spellStart"/>
+            <w:r>
+              <w:rPr>
+                <w:rFonts w:ascii="Times New Roman" w:hAnsi="Times New Roman" w:cs="Times New Roman"/>
+                <w:sz w:val="26"/>
+                <w:szCs w:val="26"/>
+              </w:rPr>
+              <w:t>xem</w:t>
+            </w:r>
+            <w:proofErr w:type="spellEnd"/>
+            <w:r>
+              <w:rPr>
+                <w:rFonts w:ascii="Times New Roman" w:hAnsi="Times New Roman" w:cs="Times New Roman"/>
+                <w:sz w:val="26"/>
+                <w:szCs w:val="26"/>
+              </w:rPr>
+              <w:t xml:space="preserve"> </w:t>
+            </w:r>
+            <w:proofErr w:type="spellStart"/>
+            <w:r>
+              <w:rPr>
+                <w:rFonts w:ascii="Times New Roman" w:hAnsi="Times New Roman" w:cs="Times New Roman"/>
+                <w:sz w:val="26"/>
+                <w:szCs w:val="26"/>
+              </w:rPr>
+              <w:t>phim</w:t>
+            </w:r>
+            <w:proofErr w:type="spellEnd"/>
+            <w:r>
+              <w:rPr>
+                <w:rFonts w:ascii="Times New Roman" w:hAnsi="Times New Roman" w:cs="Times New Roman"/>
+                <w:sz w:val="26"/>
+                <w:szCs w:val="26"/>
+              </w:rPr>
+              <w:t xml:space="preserve">. Up website </w:t>
+            </w:r>
+            <w:proofErr w:type="spellStart"/>
+            <w:r>
+              <w:rPr>
+                <w:rFonts w:ascii="Times New Roman" w:hAnsi="Times New Roman" w:cs="Times New Roman"/>
+                <w:sz w:val="26"/>
+                <w:szCs w:val="26"/>
+              </w:rPr>
+              <w:t>lên</w:t>
+            </w:r>
+            <w:proofErr w:type="spellEnd"/>
+            <w:r>
+              <w:rPr>
+                <w:rFonts w:ascii="Times New Roman" w:hAnsi="Times New Roman" w:cs="Times New Roman"/>
+                <w:sz w:val="26"/>
+                <w:szCs w:val="26"/>
+              </w:rPr>
+              <w:t xml:space="preserve"> hosting.</w:t>
             </w:r>
           </w:p>
         </w:tc>
@@ -4887,14 +11930,88 @@
                 <w:szCs w:val="26"/>
               </w:rPr>
             </w:pPr>
-            <w:r>
-              <w:rPr>
-                <w:rFonts w:ascii="Times New Roman" w:hAnsi="Times New Roman" w:cs="Times New Roman"/>
-                <w:sz w:val="26"/>
-                <w:szCs w:val="26"/>
-              </w:rPr>
-              <w:t>Viết báo cáo, slide, bắt lỗi</w:t>
-            </w:r>
+            <w:proofErr w:type="spellStart"/>
+            <w:r>
+              <w:rPr>
+                <w:rFonts w:ascii="Times New Roman" w:hAnsi="Times New Roman" w:cs="Times New Roman"/>
+                <w:sz w:val="26"/>
+                <w:szCs w:val="26"/>
+              </w:rPr>
+              <w:t>Viết</w:t>
+            </w:r>
+            <w:proofErr w:type="spellEnd"/>
+            <w:r>
+              <w:rPr>
+                <w:rFonts w:ascii="Times New Roman" w:hAnsi="Times New Roman" w:cs="Times New Roman"/>
+                <w:sz w:val="26"/>
+                <w:szCs w:val="26"/>
+              </w:rPr>
+              <w:t xml:space="preserve"> </w:t>
+            </w:r>
+            <w:proofErr w:type="spellStart"/>
+            <w:r>
+              <w:rPr>
+                <w:rFonts w:ascii="Times New Roman" w:hAnsi="Times New Roman" w:cs="Times New Roman"/>
+                <w:sz w:val="26"/>
+                <w:szCs w:val="26"/>
+              </w:rPr>
+              <w:t>báo</w:t>
+            </w:r>
+            <w:proofErr w:type="spellEnd"/>
+            <w:r>
+              <w:rPr>
+                <w:rFonts w:ascii="Times New Roman" w:hAnsi="Times New Roman" w:cs="Times New Roman"/>
+                <w:sz w:val="26"/>
+                <w:szCs w:val="26"/>
+              </w:rPr>
+              <w:t xml:space="preserve"> </w:t>
+            </w:r>
+            <w:proofErr w:type="spellStart"/>
+            <w:r>
+              <w:rPr>
+                <w:rFonts w:ascii="Times New Roman" w:hAnsi="Times New Roman" w:cs="Times New Roman"/>
+                <w:sz w:val="26"/>
+                <w:szCs w:val="26"/>
+              </w:rPr>
+              <w:t>cáo</w:t>
+            </w:r>
+            <w:proofErr w:type="spellEnd"/>
+            <w:r>
+              <w:rPr>
+                <w:rFonts w:ascii="Times New Roman" w:hAnsi="Times New Roman" w:cs="Times New Roman"/>
+                <w:sz w:val="26"/>
+                <w:szCs w:val="26"/>
+              </w:rPr>
+              <w:t xml:space="preserve">, slide, </w:t>
+            </w:r>
+            <w:proofErr w:type="spellStart"/>
+            <w:r>
+              <w:rPr>
+                <w:rFonts w:ascii="Times New Roman" w:hAnsi="Times New Roman" w:cs="Times New Roman"/>
+                <w:sz w:val="26"/>
+                <w:szCs w:val="26"/>
+              </w:rPr>
+              <w:t>bắt</w:t>
+            </w:r>
+            <w:proofErr w:type="spellEnd"/>
+            <w:r>
+              <w:rPr>
+                <w:rFonts w:ascii="Times New Roman" w:hAnsi="Times New Roman" w:cs="Times New Roman"/>
+                <w:sz w:val="26"/>
+                <w:szCs w:val="26"/>
+              </w:rPr>
+              <w:t xml:space="preserve"> </w:t>
+            </w:r>
+            <w:proofErr w:type="spellStart"/>
+            <w:r>
+              <w:rPr>
+                <w:rFonts w:ascii="Times New Roman" w:hAnsi="Times New Roman" w:cs="Times New Roman"/>
+                <w:sz w:val="26"/>
+                <w:szCs w:val="26"/>
+              </w:rPr>
+              <w:t>lỗi</w:t>
+            </w:r>
+            <w:proofErr w:type="spellEnd"/>
           </w:p>
         </w:tc>
         <w:tc>
@@ -5778,6 +12895,7 @@
   <w:style w:type="character" w:default="1" w:styleId="DefaultParagraphFont">
     <w:name w:val="Default Paragraph Font"/>
     <w:uiPriority w:val="1"/>
+    <w:semiHidden/>
     <w:unhideWhenUsed/>
   </w:style>
   <w:style w:type="table" w:default="1" w:styleId="TableNormal">
